--- a/public/Form-template/FormNo.2.docx
+++ b/public/Form-template/FormNo.2.docx
@@ -1,6 +1,6 @@
 
 <file path=word/document.xml><?xml version="1.0" encoding="utf-8"?>
-<w:document xmlns:wpc="http://schemas.microsoft.com/office/word/2010/wordprocessingCanvas" xmlns:mc="http://schemas.openxmlformats.org/markup-compatibility/2006" xmlns:o="urn:schemas-microsoft-com:office:office" xmlns:r="http://schemas.openxmlformats.org/officeDocument/2006/relationships" xmlns:m="http://schemas.openxmlformats.org/officeDocument/2006/math" xmlns:v="urn:schemas-microsoft-com:vml" xmlns:wp14="http://schemas.microsoft.com/office/word/2010/wordprocessingDrawing" xmlns:wp="http://schemas.openxmlformats.org/drawingml/2006/wordprocessingDrawing" xmlns:w="http://schemas.openxmlformats.org/wordprocessingml/2006/main" xmlns:w14="http://schemas.microsoft.com/office/word/2010/wordml" xmlns:w10="urn:schemas-microsoft-com:office:word" xmlns:w15="http://schemas.microsoft.com/office/word/2012/wordml" xmlns:wpg="http://schemas.microsoft.com/office/word/2010/wordprocessingGroup" xmlns:wpi="http://schemas.microsoft.com/office/word/2010/wordprocessingInk" xmlns:wne="http://schemas.microsoft.com/office/word/2006/wordml" xmlns:wps="http://schemas.microsoft.com/office/word/2010/wordprocessingShape" xmlns:wpsCustomData="http://www.wps.cn/officeDocument/2013/wpsCustomData" mc:Ignorable="w14 w15 wp14">
+<w:document xmlns:wpc="http://schemas.microsoft.com/office/word/2010/wordprocessingCanvas" xmlns:cx="http://schemas.microsoft.com/office/drawing/2014/chartex" xmlns:cx1="http://schemas.microsoft.com/office/drawing/2015/9/8/chartex" xmlns:cx2="http://schemas.microsoft.com/office/drawing/2015/10/21/chartex" xmlns:cx3="http://schemas.microsoft.com/office/drawing/2016/5/9/chartex" xmlns:cx4="http://schemas.microsoft.com/office/drawing/2016/5/10/chartex" xmlns:cx5="http://schemas.microsoft.com/office/drawing/2016/5/11/chartex" xmlns:cx6="http://schemas.microsoft.com/office/drawing/2016/5/12/chartex" xmlns:cx7="http://schemas.microsoft.com/office/drawing/2016/5/13/chartex" xmlns:cx8="http://schemas.microsoft.com/office/drawing/2016/5/14/chartex" xmlns:mc="http://schemas.openxmlformats.org/markup-compatibility/2006" xmlns:aink="http://schemas.microsoft.com/office/drawing/2016/ink" xmlns:am3d="http://schemas.microsoft.com/office/drawing/2017/model3d" xmlns:o="urn:schemas-microsoft-com:office:office" xmlns:r="http://schemas.openxmlformats.org/officeDocument/2006/relationships" xmlns:m="http://schemas.openxmlformats.org/officeDocument/2006/math" xmlns:v="urn:schemas-microsoft-com:vml" xmlns:wp14="http://schemas.microsoft.com/office/word/2010/wordprocessingDrawing" xmlns:wp="http://schemas.openxmlformats.org/drawingml/2006/wordprocessingDrawing" xmlns:w10="urn:schemas-microsoft-com:office:word" xmlns:w="http://schemas.openxmlformats.org/wordprocessingml/2006/main" xmlns:w14="http://schemas.microsoft.com/office/word/2010/wordml" xmlns:w15="http://schemas.microsoft.com/office/word/2012/wordml" xmlns:w16cex="http://schemas.microsoft.com/office/word/2018/wordml/cex" xmlns:w16cid="http://schemas.microsoft.com/office/word/2016/wordml/cid" xmlns:w16="http://schemas.microsoft.com/office/word/2018/wordml" xmlns:w16sdtdh="http://schemas.microsoft.com/office/word/2020/wordml/sdtdatahash" xmlns:w16se="http://schemas.microsoft.com/office/word/2015/wordml/symex" xmlns:wpg="http://schemas.microsoft.com/office/word/2010/wordprocessingGroup" xmlns:wpi="http://schemas.microsoft.com/office/word/2010/wordprocessingInk" xmlns:wne="http://schemas.microsoft.com/office/word/2006/wordml" xmlns:wps="http://schemas.microsoft.com/office/word/2010/wordprocessingShape" mc:Ignorable="w14 w15 w16se w16cid w16 w16cex w16sdtdh wp14">
   <w:body>
     <w:p>
       <w:pPr>
@@ -88,27 +88,16 @@
         <w:spacing w:after="0"/>
         <w:jc w:val="center"/>
         <w:rPr>
-          <w:rFonts w:hint="default"/>
-          <w:sz w:val="14"/>
-          <w:szCs w:val="14"/>
-          <w:lang w:val="en-US"/>
-        </w:rPr>
-      </w:pPr>
-      <w:r>
-        <w:rPr>
-          <w:sz w:val="14"/>
-          <w:szCs w:val="14"/>
-        </w:rPr>
-        <w:t xml:space="preserve">Region No. </w:t>
-      </w:r>
-      <w:r>
-        <w:rPr>
-          <w:rFonts w:hint="default"/>
-          <w:sz w:val="14"/>
-          <w:szCs w:val="14"/>
-          <w:lang w:val="en-US"/>
-        </w:rPr>
-        <w:t>08</w:t>
+          <w:sz w:val="14"/>
+          <w:szCs w:val="14"/>
+        </w:rPr>
+      </w:pPr>
+      <w:r>
+        <w:rPr>
+          <w:sz w:val="14"/>
+          <w:szCs w:val="14"/>
+        </w:rPr>
+        <w:t>Region No. 08</w:t>
       </w:r>
     </w:p>
     <w:p>
@@ -125,16 +114,7 @@
           <w:sz w:val="14"/>
           <w:szCs w:val="14"/>
         </w:rPr>
-        <w:t>Province of</w:t>
-      </w:r>
-      <w:r>
-        <w:rPr>
-          <w:rFonts w:hint="default"/>
-          <w:sz w:val="14"/>
-          <w:szCs w:val="14"/>
-          <w:lang w:val="en-US"/>
-        </w:rPr>
-        <w:t xml:space="preserve"> Southern Leyte</w:t>
+        <w:t>Province of Southern Leyte</w:t>
       </w:r>
     </w:p>
     <w:p>
@@ -142,10 +122,8 @@
         <w:spacing w:after="0"/>
         <w:jc w:val="center"/>
         <w:rPr>
-          <w:rFonts w:hint="default"/>
-          <w:sz w:val="14"/>
-          <w:szCs w:val="14"/>
-          <w:lang w:val="en-US"/>
+          <w:sz w:val="14"/>
+          <w:szCs w:val="14"/>
         </w:rPr>
       </w:pPr>
       <w:r>
@@ -155,15 +133,15 @@
         </w:rPr>
         <w:t xml:space="preserve">Municipality of </w:t>
       </w:r>
-      <w:r>
-        <w:rPr>
-          <w:rFonts w:hint="default"/>
-          <w:sz w:val="14"/>
-          <w:szCs w:val="14"/>
-          <w:lang w:val="en-US"/>
+      <w:proofErr w:type="spellStart"/>
+      <w:r>
+        <w:rPr>
+          <w:sz w:val="14"/>
+          <w:szCs w:val="14"/>
         </w:rPr>
         <w:t>Sogod</w:t>
       </w:r>
+      <w:proofErr w:type="spellEnd"/>
     </w:p>
     <w:p>
       <w:pPr>
@@ -275,14 +253,13 @@
           <w:sz w:val="14"/>
           <w:szCs w:val="14"/>
         </w:rPr>
-        <w:pict>
-          <v:shape id="_x0000_s1030" o:spid="_x0000_s1030" o:spt="202" type="#_x0000_t202" style="position:absolute;left:0pt;margin-left:227.5pt;margin-top:6.95pt;height:16.05pt;width:18.15pt;z-index:251660288;mso-width-relative:page;mso-height-relative:page;" coordsize="21600,21600">
-            <v:path/>
-            <v:fill focussize="0,0"/>
+        <w:pict w14:anchorId="78C3B0F7">
+          <v:shapetype id="_x0000_t202" coordsize="21600,21600" o:spt="202" path="m,l,21600r21600,l21600,xe">
             <v:stroke joinstyle="miter"/>
-            <v:imagedata o:title=""/>
-            <o:lock v:ext="edit"/>
-            <v:textbox>
+            <v:path gradientshapeok="t" o:connecttype="rect"/>
+          </v:shapetype>
+          <v:shape id="_x0000_s1030" type="#_x0000_t202" style="position:absolute;left:0;text-align:left;margin-left:227.5pt;margin-top:6.95pt;width:18.15pt;height:16.05pt;z-index:251657728;mso-width-relative:page;mso-height-relative:page">
+            <v:textbox style="mso-next-textbox:#_x0000_s1030">
               <w:txbxContent>
                 <w:p/>
               </w:txbxContent>
@@ -296,14 +273,9 @@
           <w:szCs w:val="14"/>
           <w:lang w:val="en-PH" w:eastAsia="en-PH"/>
         </w:rPr>
-        <w:pict>
-          <v:shape id="_x0000_s1027" o:spid="_x0000_s1027" o:spt="202" type="#_x0000_t202" style="position:absolute;left:0pt;margin-left:144.1pt;margin-top:7.5pt;height:16.05pt;width:18.15pt;z-index:251659264;mso-width-relative:page;mso-height-relative:page;" coordsize="21600,21600">
-            <v:path/>
-            <v:fill focussize="0,0"/>
-            <v:stroke joinstyle="miter"/>
-            <v:imagedata o:title=""/>
-            <o:lock v:ext="edit"/>
-            <v:textbox>
+        <w:pict w14:anchorId="0668F06A">
+          <v:shape id="_x0000_s1027" type="#_x0000_t202" style="position:absolute;left:0;text-align:left;margin-left:144.1pt;margin-top:7.5pt;width:18.15pt;height:16.05pt;z-index:251656704;mso-width-relative:page;mso-height-relative:page">
+            <v:textbox style="mso-next-textbox:#_x0000_s1027">
               <w:txbxContent>
                 <w:p/>
               </w:txbxContent>
@@ -316,14 +288,9 @@
           <w:sz w:val="14"/>
           <w:szCs w:val="14"/>
         </w:rPr>
-        <w:pict>
-          <v:shape id="_x0000_s1031" o:spid="_x0000_s1031" o:spt="202" type="#_x0000_t202" style="position:absolute;left:0pt;margin-left:-3.6pt;margin-top:6.95pt;height:16.05pt;width:18.15pt;z-index:251660288;mso-width-relative:page;mso-height-relative:page;" coordsize="21600,21600">
-            <v:path/>
-            <v:fill focussize="0,0"/>
-            <v:stroke joinstyle="miter"/>
-            <v:imagedata o:title=""/>
-            <o:lock v:ext="edit"/>
-            <v:textbox>
+        <w:pict w14:anchorId="02DBCF94">
+          <v:shape id="_x0000_s1031" type="#_x0000_t202" style="position:absolute;left:0;text-align:left;margin-left:-3.6pt;margin-top:6.95pt;width:18.15pt;height:16.05pt;z-index:251658752;mso-width-relative:page;mso-height-relative:page">
+            <v:textbox style="mso-next-textbox:#_x0000_s1031">
               <w:txbxContent>
                 <w:p/>
               </w:txbxContent>
@@ -354,13 +321,15 @@
           <w:szCs w:val="14"/>
         </w:rPr>
         <w:tab/>
-      </w:r>
-      <w:r>
-        <w:rPr>
-          <w:sz w:val="14"/>
-          <w:szCs w:val="14"/>
-        </w:rPr>
-        <w:t xml:space="preserve">               Within Timberland  </w:t>
+        <w:t xml:space="preserve">               Within </w:t>
+      </w:r>
+      <w:proofErr w:type="gramStart"/>
+      <w:r>
+        <w:rPr>
+          <w:sz w:val="14"/>
+          <w:szCs w:val="14"/>
+        </w:rPr>
+        <w:t xml:space="preserve">Timberland  </w:t>
       </w:r>
       <w:r>
         <w:rPr>
@@ -369,6 +338,7 @@
         </w:rPr>
         <w:tab/>
       </w:r>
+      <w:proofErr w:type="gramEnd"/>
       <w:r>
         <w:rPr>
           <w:sz w:val="14"/>
@@ -389,52 +359,28 @@
     </w:p>
     <w:tbl>
       <w:tblPr>
-        <w:tblStyle w:val="3"/>
         <w:tblW w:w="0" w:type="auto"/>
-        <w:tblInd w:w="0" w:type="dxa"/>
         <w:tblBorders>
-          <w:top w:val="single" w:color="000000" w:sz="4" w:space="0"/>
-          <w:left w:val="single" w:color="000000" w:sz="4" w:space="0"/>
-          <w:bottom w:val="single" w:color="000000" w:sz="4" w:space="0"/>
-          <w:right w:val="single" w:color="000000" w:sz="4" w:space="0"/>
-          <w:insideH w:val="single" w:color="000000" w:sz="4" w:space="0"/>
-          <w:insideV w:val="single" w:color="000000" w:sz="4" w:space="0"/>
+          <w:top w:val="single" w:sz="4" w:space="0" w:color="000000"/>
+          <w:left w:val="single" w:sz="4" w:space="0" w:color="000000"/>
+          <w:bottom w:val="single" w:sz="4" w:space="0" w:color="000000"/>
+          <w:right w:val="single" w:sz="4" w:space="0" w:color="000000"/>
+          <w:insideH w:val="single" w:sz="4" w:space="0" w:color="000000"/>
+          <w:insideV w:val="single" w:sz="4" w:space="0" w:color="000000"/>
         </w:tblBorders>
-        <w:tblLayout w:type="autofit"/>
-        <w:tblCellMar>
-          <w:top w:w="0" w:type="dxa"/>
-          <w:left w:w="108" w:type="dxa"/>
-          <w:bottom w:w="0" w:type="dxa"/>
-          <w:right w:w="108" w:type="dxa"/>
-        </w:tblCellMar>
+        <w:tblLook w:val="04A0" w:firstRow="1" w:lastRow="0" w:firstColumn="1" w:lastColumn="0" w:noHBand="0" w:noVBand="1"/>
       </w:tblPr>
       <w:tblGrid>
-        <w:gridCol w:w="2007"/>
+        <w:gridCol w:w="2008"/>
         <w:gridCol w:w="396"/>
         <w:gridCol w:w="1448"/>
-        <w:gridCol w:w="600"/>
-        <w:gridCol w:w="772"/>
-        <w:gridCol w:w="1473"/>
+        <w:gridCol w:w="596"/>
+        <w:gridCol w:w="776"/>
+        <w:gridCol w:w="1472"/>
       </w:tblGrid>
       <w:tr>
-        <w:tblPrEx>
-          <w:tblBorders>
-            <w:top w:val="single" w:color="000000" w:sz="4" w:space="0"/>
-            <w:left w:val="single" w:color="000000" w:sz="4" w:space="0"/>
-            <w:bottom w:val="single" w:color="000000" w:sz="4" w:space="0"/>
-            <w:right w:val="single" w:color="000000" w:sz="4" w:space="0"/>
-            <w:insideH w:val="single" w:color="000000" w:sz="4" w:space="0"/>
-            <w:insideV w:val="single" w:color="000000" w:sz="4" w:space="0"/>
-          </w:tblBorders>
-          <w:tblCellMar>
-            <w:top w:w="0" w:type="dxa"/>
-            <w:left w:w="108" w:type="dxa"/>
-            <w:bottom w:w="0" w:type="dxa"/>
-            <w:right w:w="108" w:type="dxa"/>
-          </w:tblCellMar>
-        </w:tblPrEx>
         <w:trPr>
-          <w:trHeight w:val="302" w:hRule="atLeast"/>
+          <w:trHeight w:val="302"/>
         </w:trPr>
         <w:tc>
           <w:tcPr>
@@ -517,29 +463,13 @@
         </w:tc>
       </w:tr>
       <w:tr>
-        <w:tblPrEx>
-          <w:tblBorders>
-            <w:top w:val="single" w:color="000000" w:sz="4" w:space="0"/>
-            <w:left w:val="single" w:color="000000" w:sz="4" w:space="0"/>
-            <w:bottom w:val="single" w:color="000000" w:sz="4" w:space="0"/>
-            <w:right w:val="single" w:color="000000" w:sz="4" w:space="0"/>
-            <w:insideH w:val="single" w:color="000000" w:sz="4" w:space="0"/>
-            <w:insideV w:val="single" w:color="000000" w:sz="4" w:space="0"/>
-          </w:tblBorders>
-          <w:tblCellMar>
-            <w:top w:w="0" w:type="dxa"/>
-            <w:left w:w="108" w:type="dxa"/>
-            <w:bottom w:w="0" w:type="dxa"/>
-            <w:right w:w="108" w:type="dxa"/>
-          </w:tblCellMar>
-        </w:tblPrEx>
         <w:trPr>
-          <w:trHeight w:val="245" w:hRule="atLeast"/>
+          <w:trHeight w:val="245"/>
         </w:trPr>
         <w:tc>
           <w:tcPr>
             <w:tcW w:w="3258" w:type="dxa"/>
-            <w:vMerge w:val="continue"/>
+            <w:vMerge/>
           </w:tcPr>
           <w:p>
             <w:pPr>
@@ -584,22 +514,36 @@
             <w:pPr>
               <w:spacing w:after="0" w:line="240" w:lineRule="auto"/>
               <w:rPr>
-                <w:rFonts w:hint="default"/>
-                <w:b/>
-                <w:sz w:val="14"/>
-                <w:szCs w:val="14"/>
-                <w:lang w:val="en-US"/>
-              </w:rPr>
-            </w:pPr>
-            <w:r>
-              <w:rPr>
-                <w:rFonts w:hint="default"/>
-                <w:b/>
-                <w:sz w:val="14"/>
-                <w:szCs w:val="14"/>
-                <w:lang w:val="en-US"/>
-              </w:rPr>
-              <w:t>${familyname}</w:t>
+                <w:b/>
+                <w:sz w:val="14"/>
+                <w:szCs w:val="14"/>
+              </w:rPr>
+            </w:pPr>
+            <w:r>
+              <w:rPr>
+                <w:b/>
+                <w:sz w:val="14"/>
+                <w:szCs w:val="14"/>
+              </w:rPr>
+              <w:t>${</w:t>
+            </w:r>
+            <w:proofErr w:type="spellStart"/>
+            <w:r>
+              <w:rPr>
+                <w:b/>
+                <w:sz w:val="14"/>
+                <w:szCs w:val="14"/>
+              </w:rPr>
+              <w:t>familyname</w:t>
+            </w:r>
+            <w:proofErr w:type="spellEnd"/>
+            <w:r>
+              <w:rPr>
+                <w:b/>
+                <w:sz w:val="14"/>
+                <w:szCs w:val="14"/>
+              </w:rPr>
+              <w:t>}</w:t>
             </w:r>
           </w:p>
         </w:tc>
@@ -619,13 +563,29 @@
             </w:pPr>
             <w:r>
               <w:rPr>
-                <w:rFonts w:hint="default"/>
-                <w:b/>
-                <w:sz w:val="14"/>
-                <w:szCs w:val="14"/>
-                <w:lang w:val="en-US"/>
-              </w:rPr>
-              <w:t>${firstname}</w:t>
+                <w:b/>
+                <w:sz w:val="14"/>
+                <w:szCs w:val="14"/>
+              </w:rPr>
+              <w:t>${</w:t>
+            </w:r>
+            <w:proofErr w:type="spellStart"/>
+            <w:r>
+              <w:rPr>
+                <w:b/>
+                <w:sz w:val="14"/>
+                <w:szCs w:val="14"/>
+              </w:rPr>
+              <w:t>firstname</w:t>
+            </w:r>
+            <w:proofErr w:type="spellEnd"/>
+            <w:r>
+              <w:rPr>
+                <w:b/>
+                <w:sz w:val="14"/>
+                <w:szCs w:val="14"/>
+              </w:rPr>
+              <w:t>}</w:t>
             </w:r>
           </w:p>
         </w:tc>
@@ -644,41 +604,41 @@
             </w:pPr>
             <w:r>
               <w:rPr>
-                <w:rFonts w:hint="default"/>
-                <w:b/>
-                <w:sz w:val="14"/>
-                <w:szCs w:val="14"/>
-                <w:lang w:val="en-US"/>
-              </w:rPr>
-              <w:t>${middlename}</w:t>
+                <w:b/>
+                <w:sz w:val="14"/>
+                <w:szCs w:val="14"/>
+              </w:rPr>
+              <w:t>${</w:t>
+            </w:r>
+            <w:proofErr w:type="spellStart"/>
+            <w:r>
+              <w:rPr>
+                <w:b/>
+                <w:sz w:val="14"/>
+                <w:szCs w:val="14"/>
+              </w:rPr>
+              <w:t>middlename</w:t>
+            </w:r>
+            <w:proofErr w:type="spellEnd"/>
+            <w:r>
+              <w:rPr>
+                <w:b/>
+                <w:sz w:val="14"/>
+                <w:szCs w:val="14"/>
+              </w:rPr>
+              <w:t>}</w:t>
             </w:r>
           </w:p>
         </w:tc>
       </w:tr>
       <w:tr>
-        <w:tblPrEx>
-          <w:tblBorders>
-            <w:top w:val="single" w:color="000000" w:sz="4" w:space="0"/>
-            <w:left w:val="single" w:color="000000" w:sz="4" w:space="0"/>
-            <w:bottom w:val="single" w:color="000000" w:sz="4" w:space="0"/>
-            <w:right w:val="single" w:color="000000" w:sz="4" w:space="0"/>
-            <w:insideH w:val="single" w:color="000000" w:sz="4" w:space="0"/>
-            <w:insideV w:val="single" w:color="000000" w:sz="4" w:space="0"/>
-          </w:tblBorders>
-          <w:tblCellMar>
-            <w:top w:w="0" w:type="dxa"/>
-            <w:left w:w="108" w:type="dxa"/>
-            <w:bottom w:w="0" w:type="dxa"/>
-            <w:right w:w="108" w:type="dxa"/>
-          </w:tblCellMar>
-        </w:tblPrEx>
         <w:trPr>
-          <w:trHeight w:val="237" w:hRule="atLeast"/>
+          <w:trHeight w:val="237"/>
         </w:trPr>
         <w:tc>
           <w:tcPr>
             <w:tcW w:w="3258" w:type="dxa"/>
-            <w:vMerge w:val="continue"/>
+            <w:vMerge/>
           </w:tcPr>
           <w:p>
             <w:pPr>
@@ -763,29 +723,13 @@
         </w:tc>
       </w:tr>
       <w:tr>
-        <w:tblPrEx>
-          <w:tblBorders>
-            <w:top w:val="single" w:color="000000" w:sz="4" w:space="0"/>
-            <w:left w:val="single" w:color="000000" w:sz="4" w:space="0"/>
-            <w:bottom w:val="single" w:color="000000" w:sz="4" w:space="0"/>
-            <w:right w:val="single" w:color="000000" w:sz="4" w:space="0"/>
-            <w:insideH w:val="single" w:color="000000" w:sz="4" w:space="0"/>
-            <w:insideV w:val="single" w:color="000000" w:sz="4" w:space="0"/>
-          </w:tblBorders>
-          <w:tblCellMar>
-            <w:top w:w="0" w:type="dxa"/>
-            <w:left w:w="108" w:type="dxa"/>
-            <w:bottom w:w="0" w:type="dxa"/>
-            <w:right w:w="108" w:type="dxa"/>
-          </w:tblCellMar>
-        </w:tblPrEx>
         <w:trPr>
-          <w:trHeight w:val="237" w:hRule="atLeast"/>
+          <w:trHeight w:val="237"/>
         </w:trPr>
         <w:tc>
           <w:tcPr>
             <w:tcW w:w="3258" w:type="dxa"/>
-            <w:vMerge w:val="continue"/>
+            <w:vMerge/>
           </w:tcPr>
           <w:p>
             <w:pPr>
@@ -870,29 +814,13 @@
         </w:tc>
       </w:tr>
       <w:tr>
-        <w:tblPrEx>
-          <w:tblBorders>
-            <w:top w:val="single" w:color="000000" w:sz="4" w:space="0"/>
-            <w:left w:val="single" w:color="000000" w:sz="4" w:space="0"/>
-            <w:bottom w:val="single" w:color="000000" w:sz="4" w:space="0"/>
-            <w:right w:val="single" w:color="000000" w:sz="4" w:space="0"/>
-            <w:insideH w:val="single" w:color="000000" w:sz="4" w:space="0"/>
-            <w:insideV w:val="single" w:color="000000" w:sz="4" w:space="0"/>
-          </w:tblBorders>
-          <w:tblCellMar>
-            <w:top w:w="0" w:type="dxa"/>
-            <w:left w:w="108" w:type="dxa"/>
-            <w:bottom w:w="0" w:type="dxa"/>
-            <w:right w:w="108" w:type="dxa"/>
-          </w:tblCellMar>
-        </w:tblPrEx>
         <w:trPr>
-          <w:trHeight w:val="237" w:hRule="atLeast"/>
+          <w:trHeight w:val="237"/>
         </w:trPr>
         <w:tc>
           <w:tcPr>
             <w:tcW w:w="3258" w:type="dxa"/>
-            <w:vMerge w:val="continue"/>
+            <w:vMerge/>
           </w:tcPr>
           <w:p>
             <w:pPr>
@@ -977,29 +905,13 @@
         </w:tc>
       </w:tr>
       <w:tr>
-        <w:tblPrEx>
-          <w:tblBorders>
-            <w:top w:val="single" w:color="000000" w:sz="4" w:space="0"/>
-            <w:left w:val="single" w:color="000000" w:sz="4" w:space="0"/>
-            <w:bottom w:val="single" w:color="000000" w:sz="4" w:space="0"/>
-            <w:right w:val="single" w:color="000000" w:sz="4" w:space="0"/>
-            <w:insideH w:val="single" w:color="000000" w:sz="4" w:space="0"/>
-            <w:insideV w:val="single" w:color="000000" w:sz="4" w:space="0"/>
-          </w:tblBorders>
-          <w:tblCellMar>
-            <w:top w:w="0" w:type="dxa"/>
-            <w:left w:w="108" w:type="dxa"/>
-            <w:bottom w:w="0" w:type="dxa"/>
-            <w:right w:w="108" w:type="dxa"/>
-          </w:tblCellMar>
-        </w:tblPrEx>
         <w:trPr>
-          <w:trHeight w:val="237" w:hRule="atLeast"/>
+          <w:trHeight w:val="237"/>
         </w:trPr>
         <w:tc>
           <w:tcPr>
             <w:tcW w:w="3258" w:type="dxa"/>
-            <w:vMerge w:val="continue"/>
+            <w:vMerge/>
           </w:tcPr>
           <w:p>
             <w:pPr>
@@ -1084,29 +996,13 @@
         </w:tc>
       </w:tr>
       <w:tr>
-        <w:tblPrEx>
-          <w:tblBorders>
-            <w:top w:val="single" w:color="000000" w:sz="4" w:space="0"/>
-            <w:left w:val="single" w:color="000000" w:sz="4" w:space="0"/>
-            <w:bottom w:val="single" w:color="000000" w:sz="4" w:space="0"/>
-            <w:right w:val="single" w:color="000000" w:sz="4" w:space="0"/>
-            <w:insideH w:val="single" w:color="000000" w:sz="4" w:space="0"/>
-            <w:insideV w:val="single" w:color="000000" w:sz="4" w:space="0"/>
-          </w:tblBorders>
-          <w:tblCellMar>
-            <w:top w:w="0" w:type="dxa"/>
-            <w:left w:w="108" w:type="dxa"/>
-            <w:bottom w:w="0" w:type="dxa"/>
-            <w:right w:w="108" w:type="dxa"/>
-          </w:tblCellMar>
-        </w:tblPrEx>
         <w:trPr>
-          <w:trHeight w:val="237" w:hRule="atLeast"/>
+          <w:trHeight w:val="237"/>
         </w:trPr>
         <w:tc>
           <w:tcPr>
             <w:tcW w:w="3258" w:type="dxa"/>
-            <w:vMerge w:val="continue"/>
+            <w:vMerge/>
           </w:tcPr>
           <w:p>
             <w:pPr>
@@ -1191,29 +1087,13 @@
         </w:tc>
       </w:tr>
       <w:tr>
-        <w:tblPrEx>
-          <w:tblBorders>
-            <w:top w:val="single" w:color="000000" w:sz="4" w:space="0"/>
-            <w:left w:val="single" w:color="000000" w:sz="4" w:space="0"/>
-            <w:bottom w:val="single" w:color="000000" w:sz="4" w:space="0"/>
-            <w:right w:val="single" w:color="000000" w:sz="4" w:space="0"/>
-            <w:insideH w:val="single" w:color="000000" w:sz="4" w:space="0"/>
-            <w:insideV w:val="single" w:color="000000" w:sz="4" w:space="0"/>
-          </w:tblBorders>
-          <w:tblCellMar>
-            <w:top w:w="0" w:type="dxa"/>
-            <w:left w:w="108" w:type="dxa"/>
-            <w:bottom w:w="0" w:type="dxa"/>
-            <w:right w:w="108" w:type="dxa"/>
-          </w:tblCellMar>
-        </w:tblPrEx>
         <w:trPr>
-          <w:trHeight w:val="237" w:hRule="atLeast"/>
+          <w:trHeight w:val="237"/>
         </w:trPr>
         <w:tc>
           <w:tcPr>
             <w:tcW w:w="3258" w:type="dxa"/>
-            <w:vMerge w:val="continue"/>
+            <w:vMerge/>
           </w:tcPr>
           <w:p>
             <w:pPr>
@@ -1298,29 +1178,13 @@
         </w:tc>
       </w:tr>
       <w:tr>
-        <w:tblPrEx>
-          <w:tblBorders>
-            <w:top w:val="single" w:color="000000" w:sz="4" w:space="0"/>
-            <w:left w:val="single" w:color="000000" w:sz="4" w:space="0"/>
-            <w:bottom w:val="single" w:color="000000" w:sz="4" w:space="0"/>
-            <w:right w:val="single" w:color="000000" w:sz="4" w:space="0"/>
-            <w:insideH w:val="single" w:color="000000" w:sz="4" w:space="0"/>
-            <w:insideV w:val="single" w:color="000000" w:sz="4" w:space="0"/>
-          </w:tblBorders>
-          <w:tblCellMar>
-            <w:top w:w="0" w:type="dxa"/>
-            <w:left w:w="108" w:type="dxa"/>
-            <w:bottom w:w="0" w:type="dxa"/>
-            <w:right w:w="108" w:type="dxa"/>
-          </w:tblCellMar>
-        </w:tblPrEx>
         <w:trPr>
-          <w:trHeight w:val="237" w:hRule="atLeast"/>
+          <w:trHeight w:val="237"/>
         </w:trPr>
         <w:tc>
           <w:tcPr>
             <w:tcW w:w="3258" w:type="dxa"/>
-            <w:vMerge w:val="continue"/>
+            <w:vMerge/>
           </w:tcPr>
           <w:p>
             <w:pPr>
@@ -1405,29 +1269,13 @@
         </w:tc>
       </w:tr>
       <w:tr>
-        <w:tblPrEx>
-          <w:tblBorders>
-            <w:top w:val="single" w:color="000000" w:sz="4" w:space="0"/>
-            <w:left w:val="single" w:color="000000" w:sz="4" w:space="0"/>
-            <w:bottom w:val="single" w:color="000000" w:sz="4" w:space="0"/>
-            <w:right w:val="single" w:color="000000" w:sz="4" w:space="0"/>
-            <w:insideH w:val="single" w:color="000000" w:sz="4" w:space="0"/>
-            <w:insideV w:val="single" w:color="000000" w:sz="4" w:space="0"/>
-          </w:tblBorders>
-          <w:tblCellMar>
-            <w:top w:w="0" w:type="dxa"/>
-            <w:left w:w="108" w:type="dxa"/>
-            <w:bottom w:w="0" w:type="dxa"/>
-            <w:right w:w="108" w:type="dxa"/>
-          </w:tblCellMar>
-        </w:tblPrEx>
         <w:trPr>
-          <w:trHeight w:val="237" w:hRule="atLeast"/>
+          <w:trHeight w:val="237"/>
         </w:trPr>
         <w:tc>
           <w:tcPr>
             <w:tcW w:w="3258" w:type="dxa"/>
-            <w:vMerge w:val="continue"/>
+            <w:vMerge/>
           </w:tcPr>
           <w:p>
             <w:pPr>
@@ -1512,29 +1360,13 @@
         </w:tc>
       </w:tr>
       <w:tr>
-        <w:tblPrEx>
-          <w:tblBorders>
-            <w:top w:val="single" w:color="000000" w:sz="4" w:space="0"/>
-            <w:left w:val="single" w:color="000000" w:sz="4" w:space="0"/>
-            <w:bottom w:val="single" w:color="000000" w:sz="4" w:space="0"/>
-            <w:right w:val="single" w:color="000000" w:sz="4" w:space="0"/>
-            <w:insideH w:val="single" w:color="000000" w:sz="4" w:space="0"/>
-            <w:insideV w:val="single" w:color="000000" w:sz="4" w:space="0"/>
-          </w:tblBorders>
-          <w:tblCellMar>
-            <w:top w:w="0" w:type="dxa"/>
-            <w:left w:w="108" w:type="dxa"/>
-            <w:bottom w:w="0" w:type="dxa"/>
-            <w:right w:w="108" w:type="dxa"/>
-          </w:tblCellMar>
-        </w:tblPrEx>
         <w:trPr>
-          <w:trHeight w:val="237" w:hRule="atLeast"/>
+          <w:trHeight w:val="237"/>
         </w:trPr>
         <w:tc>
           <w:tcPr>
             <w:tcW w:w="3258" w:type="dxa"/>
-            <w:vMerge w:val="continue"/>
+            <w:vMerge/>
           </w:tcPr>
           <w:p>
             <w:pPr>
@@ -1619,22 +1451,6 @@
         </w:tc>
       </w:tr>
       <w:tr>
-        <w:tblPrEx>
-          <w:tblBorders>
-            <w:top w:val="single" w:color="000000" w:sz="4" w:space="0"/>
-            <w:left w:val="single" w:color="000000" w:sz="4" w:space="0"/>
-            <w:bottom w:val="single" w:color="000000" w:sz="4" w:space="0"/>
-            <w:right w:val="single" w:color="000000" w:sz="4" w:space="0"/>
-            <w:insideH w:val="single" w:color="000000" w:sz="4" w:space="0"/>
-            <w:insideV w:val="single" w:color="000000" w:sz="4" w:space="0"/>
-          </w:tblBorders>
-          <w:tblCellMar>
-            <w:top w:w="0" w:type="dxa"/>
-            <w:left w:w="108" w:type="dxa"/>
-            <w:bottom w:w="0" w:type="dxa"/>
-            <w:right w:w="108" w:type="dxa"/>
-          </w:tblCellMar>
-        </w:tblPrEx>
         <w:tc>
           <w:tcPr>
             <w:tcW w:w="3258" w:type="dxa"/>
@@ -1676,34 +1492,34 @@
             </w:pPr>
             <w:r>
               <w:rPr>
-                <w:rFonts w:hint="default"/>
-                <w:b/>
-                <w:sz w:val="14"/>
-                <w:szCs w:val="14"/>
-                <w:lang w:val="en-US"/>
-              </w:rPr>
-              <w:t>${octNo}</w:t>
+                <w:b/>
+                <w:sz w:val="14"/>
+                <w:szCs w:val="14"/>
+              </w:rPr>
+              <w:t>${</w:t>
+            </w:r>
+            <w:proofErr w:type="spellStart"/>
+            <w:r>
+              <w:rPr>
+                <w:b/>
+                <w:sz w:val="14"/>
+                <w:szCs w:val="14"/>
+              </w:rPr>
+              <w:t>octNo</w:t>
+            </w:r>
+            <w:proofErr w:type="spellEnd"/>
+            <w:r>
+              <w:rPr>
+                <w:b/>
+                <w:sz w:val="14"/>
+                <w:szCs w:val="14"/>
+              </w:rPr>
+              <w:t>}</w:t>
             </w:r>
           </w:p>
         </w:tc>
       </w:tr>
       <w:tr>
-        <w:tblPrEx>
-          <w:tblBorders>
-            <w:top w:val="single" w:color="000000" w:sz="4" w:space="0"/>
-            <w:left w:val="single" w:color="000000" w:sz="4" w:space="0"/>
-            <w:bottom w:val="single" w:color="000000" w:sz="4" w:space="0"/>
-            <w:right w:val="single" w:color="000000" w:sz="4" w:space="0"/>
-            <w:insideH w:val="single" w:color="000000" w:sz="4" w:space="0"/>
-            <w:insideV w:val="single" w:color="000000" w:sz="4" w:space="0"/>
-          </w:tblBorders>
-          <w:tblCellMar>
-            <w:top w:w="0" w:type="dxa"/>
-            <w:left w:w="108" w:type="dxa"/>
-            <w:bottom w:w="0" w:type="dxa"/>
-            <w:right w:w="108" w:type="dxa"/>
-          </w:tblCellMar>
-        </w:tblPrEx>
         <w:tc>
           <w:tcPr>
             <w:tcW w:w="3258" w:type="dxa"/>
@@ -1725,45 +1541,7 @@
                 <w:sz w:val="14"/>
                 <w:szCs w:val="14"/>
               </w:rPr>
-              <w:t>TAX DEC</w:t>
-            </w:r>
-            <w:r>
-              <w:rPr>
-                <w:rFonts w:hint="default" w:cs="Calibri"/>
-                <w:b/>
-                <w:sz w:val="14"/>
-                <w:szCs w:val="14"/>
-                <w:lang w:val="en-US"/>
-              </w:rPr>
-              <w:t>LARATION</w:t>
-            </w:r>
-            <w:r>
-              <w:rPr>
-                <w:rFonts w:cs="Calibri"/>
-                <w:b/>
-                <w:sz w:val="14"/>
-                <w:szCs w:val="14"/>
-              </w:rPr>
-              <w:t xml:space="preserve"> N</w:t>
-            </w:r>
-            <w:r>
-              <w:rPr>
-                <w:rFonts w:hint="default" w:cs="Calibri"/>
-                <w:b/>
-                <w:sz w:val="14"/>
-                <w:szCs w:val="14"/>
-                <w:lang w:val="en-US"/>
-              </w:rPr>
-              <w:t>O</w:t>
-            </w:r>
-            <w:r>
-              <w:rPr>
-                <w:rFonts w:cs="Calibri"/>
-                <w:b/>
-                <w:sz w:val="14"/>
-                <w:szCs w:val="14"/>
-              </w:rPr>
-              <w:t>.</w:t>
+              <w:t>TAX DECLARATION NO.</w:t>
             </w:r>
           </w:p>
         </w:tc>
@@ -1783,34 +1561,34 @@
             </w:pPr>
             <w:r>
               <w:rPr>
-                <w:rFonts w:hint="default"/>
-                <w:b/>
-                <w:sz w:val="14"/>
-                <w:szCs w:val="14"/>
-                <w:lang w:val="en-US"/>
-              </w:rPr>
-              <w:t>${taxNo}</w:t>
+                <w:b/>
+                <w:sz w:val="14"/>
+                <w:szCs w:val="14"/>
+              </w:rPr>
+              <w:t>${</w:t>
+            </w:r>
+            <w:proofErr w:type="spellStart"/>
+            <w:r>
+              <w:rPr>
+                <w:b/>
+                <w:sz w:val="14"/>
+                <w:szCs w:val="14"/>
+              </w:rPr>
+              <w:t>taxNo</w:t>
+            </w:r>
+            <w:proofErr w:type="spellEnd"/>
+            <w:r>
+              <w:rPr>
+                <w:b/>
+                <w:sz w:val="14"/>
+                <w:szCs w:val="14"/>
+              </w:rPr>
+              <w:t>}</w:t>
             </w:r>
           </w:p>
         </w:tc>
       </w:tr>
       <w:tr>
-        <w:tblPrEx>
-          <w:tblBorders>
-            <w:top w:val="single" w:color="000000" w:sz="4" w:space="0"/>
-            <w:left w:val="single" w:color="000000" w:sz="4" w:space="0"/>
-            <w:bottom w:val="single" w:color="000000" w:sz="4" w:space="0"/>
-            <w:right w:val="single" w:color="000000" w:sz="4" w:space="0"/>
-            <w:insideH w:val="single" w:color="000000" w:sz="4" w:space="0"/>
-            <w:insideV w:val="single" w:color="000000" w:sz="4" w:space="0"/>
-          </w:tblBorders>
-          <w:tblCellMar>
-            <w:top w:w="0" w:type="dxa"/>
-            <w:left w:w="108" w:type="dxa"/>
-            <w:bottom w:w="0" w:type="dxa"/>
-            <w:right w:w="108" w:type="dxa"/>
-          </w:tblCellMar>
-        </w:tblPrEx>
         <w:tc>
           <w:tcPr>
             <w:tcW w:w="3258" w:type="dxa"/>
@@ -1819,31 +1597,20 @@
             <w:pPr>
               <w:spacing w:after="0" w:line="240" w:lineRule="auto"/>
               <w:rPr>
-                <w:rFonts w:hint="default" w:cs="Calibri"/>
-                <w:b/>
-                <w:sz w:val="14"/>
-                <w:szCs w:val="14"/>
-                <w:lang w:val="en-US"/>
-              </w:rPr>
-            </w:pPr>
-            <w:r>
-              <w:rPr>
                 <w:rFonts w:cs="Calibri"/>
                 <w:b/>
                 <w:sz w:val="14"/>
                 <w:szCs w:val="14"/>
               </w:rPr>
-              <w:t>LOT NO</w:t>
-            </w:r>
-            <w:r>
-              <w:rPr>
-                <w:rFonts w:hint="default" w:cs="Calibri"/>
-                <w:b/>
-                <w:sz w:val="14"/>
-                <w:szCs w:val="14"/>
-                <w:lang w:val="en-US"/>
-              </w:rPr>
-              <w:t>.</w:t>
+            </w:pPr>
+            <w:r>
+              <w:rPr>
+                <w:rFonts w:cs="Calibri"/>
+                <w:b/>
+                <w:sz w:val="14"/>
+                <w:szCs w:val="14"/>
+              </w:rPr>
+              <w:t>LOT NO.</w:t>
             </w:r>
           </w:p>
         </w:tc>
@@ -1863,34 +1630,34 @@
             </w:pPr>
             <w:r>
               <w:rPr>
-                <w:rFonts w:hint="default"/>
-                <w:b/>
-                <w:sz w:val="14"/>
-                <w:szCs w:val="14"/>
-                <w:lang w:val="en-US"/>
-              </w:rPr>
-              <w:t>${lotNo}</w:t>
+                <w:b/>
+                <w:sz w:val="14"/>
+                <w:szCs w:val="14"/>
+              </w:rPr>
+              <w:t>${</w:t>
+            </w:r>
+            <w:proofErr w:type="spellStart"/>
+            <w:r>
+              <w:rPr>
+                <w:b/>
+                <w:sz w:val="14"/>
+                <w:szCs w:val="14"/>
+              </w:rPr>
+              <w:t>lotNo</w:t>
+            </w:r>
+            <w:proofErr w:type="spellEnd"/>
+            <w:r>
+              <w:rPr>
+                <w:b/>
+                <w:sz w:val="14"/>
+                <w:szCs w:val="14"/>
+              </w:rPr>
+              <w:t>}</w:t>
             </w:r>
           </w:p>
         </w:tc>
       </w:tr>
       <w:tr>
-        <w:tblPrEx>
-          <w:tblBorders>
-            <w:top w:val="single" w:color="000000" w:sz="4" w:space="0"/>
-            <w:left w:val="single" w:color="000000" w:sz="4" w:space="0"/>
-            <w:bottom w:val="single" w:color="000000" w:sz="4" w:space="0"/>
-            <w:right w:val="single" w:color="000000" w:sz="4" w:space="0"/>
-            <w:insideH w:val="single" w:color="000000" w:sz="4" w:space="0"/>
-            <w:insideV w:val="single" w:color="000000" w:sz="4" w:space="0"/>
-          </w:tblBorders>
-          <w:tblCellMar>
-            <w:top w:w="0" w:type="dxa"/>
-            <w:left w:w="108" w:type="dxa"/>
-            <w:bottom w:w="0" w:type="dxa"/>
-            <w:right w:w="108" w:type="dxa"/>
-          </w:tblCellMar>
-        </w:tblPrEx>
         <w:tc>
           <w:tcPr>
             <w:tcW w:w="3258" w:type="dxa"/>
@@ -1932,34 +1699,34 @@
             </w:pPr>
             <w:r>
               <w:rPr>
-                <w:rFonts w:hint="default"/>
-                <w:b/>
-                <w:sz w:val="14"/>
-                <w:szCs w:val="14"/>
-                <w:lang w:val="en-US"/>
-              </w:rPr>
-              <w:t>${surveyNo}</w:t>
+                <w:b/>
+                <w:sz w:val="14"/>
+                <w:szCs w:val="14"/>
+              </w:rPr>
+              <w:t>${</w:t>
+            </w:r>
+            <w:proofErr w:type="spellStart"/>
+            <w:r>
+              <w:rPr>
+                <w:b/>
+                <w:sz w:val="14"/>
+                <w:szCs w:val="14"/>
+              </w:rPr>
+              <w:t>surveyNo</w:t>
+            </w:r>
+            <w:proofErr w:type="spellEnd"/>
+            <w:r>
+              <w:rPr>
+                <w:b/>
+                <w:sz w:val="14"/>
+                <w:szCs w:val="14"/>
+              </w:rPr>
+              <w:t>}</w:t>
             </w:r>
           </w:p>
         </w:tc>
       </w:tr>
       <w:tr>
-        <w:tblPrEx>
-          <w:tblBorders>
-            <w:top w:val="single" w:color="000000" w:sz="4" w:space="0"/>
-            <w:left w:val="single" w:color="000000" w:sz="4" w:space="0"/>
-            <w:bottom w:val="single" w:color="000000" w:sz="4" w:space="0"/>
-            <w:right w:val="single" w:color="000000" w:sz="4" w:space="0"/>
-            <w:insideH w:val="single" w:color="000000" w:sz="4" w:space="0"/>
-            <w:insideV w:val="single" w:color="000000" w:sz="4" w:space="0"/>
-          </w:tblBorders>
-          <w:tblCellMar>
-            <w:top w:w="0" w:type="dxa"/>
-            <w:left w:w="108" w:type="dxa"/>
-            <w:bottom w:w="0" w:type="dxa"/>
-            <w:right w:w="108" w:type="dxa"/>
-          </w:tblCellMar>
-        </w:tblPrEx>
         <w:tc>
           <w:tcPr>
             <w:tcW w:w="3258" w:type="dxa"/>
@@ -2001,36 +1768,36 @@
             </w:pPr>
             <w:r>
               <w:rPr>
-                <w:rFonts w:hint="default"/>
-                <w:b/>
-                <w:sz w:val="14"/>
-                <w:szCs w:val="14"/>
-                <w:lang w:val="en-US"/>
-              </w:rPr>
-              <w:t>${surveyArea}</w:t>
+                <w:b/>
+                <w:sz w:val="14"/>
+                <w:szCs w:val="14"/>
+              </w:rPr>
+              <w:t>${</w:t>
+            </w:r>
+            <w:proofErr w:type="spellStart"/>
+            <w:r>
+              <w:rPr>
+                <w:b/>
+                <w:sz w:val="14"/>
+                <w:szCs w:val="14"/>
+              </w:rPr>
+              <w:t>surveyArea</w:t>
+            </w:r>
+            <w:proofErr w:type="spellEnd"/>
+            <w:r>
+              <w:rPr>
+                <w:b/>
+                <w:sz w:val="14"/>
+                <w:szCs w:val="14"/>
+              </w:rPr>
+              <w:t>}</w:t>
             </w:r>
           </w:p>
         </w:tc>
       </w:tr>
       <w:tr>
-        <w:tblPrEx>
-          <w:tblBorders>
-            <w:top w:val="single" w:color="000000" w:sz="4" w:space="0"/>
-            <w:left w:val="single" w:color="000000" w:sz="4" w:space="0"/>
-            <w:bottom w:val="single" w:color="000000" w:sz="4" w:space="0"/>
-            <w:right w:val="single" w:color="000000" w:sz="4" w:space="0"/>
-            <w:insideH w:val="single" w:color="000000" w:sz="4" w:space="0"/>
-            <w:insideV w:val="single" w:color="000000" w:sz="4" w:space="0"/>
-          </w:tblBorders>
-          <w:tblCellMar>
-            <w:top w:w="0" w:type="dxa"/>
-            <w:left w:w="108" w:type="dxa"/>
-            <w:bottom w:w="0" w:type="dxa"/>
-            <w:right w:w="108" w:type="dxa"/>
-          </w:tblCellMar>
-        </w:tblPrEx>
         <w:trPr>
-          <w:trHeight w:val="125" w:hRule="atLeast"/>
+          <w:trHeight w:val="125"/>
         </w:trPr>
         <w:tc>
           <w:tcPr>
@@ -2111,29 +1878,13 @@
         </w:tc>
       </w:tr>
       <w:tr>
-        <w:tblPrEx>
-          <w:tblBorders>
-            <w:top w:val="single" w:color="000000" w:sz="4" w:space="0"/>
-            <w:left w:val="single" w:color="000000" w:sz="4" w:space="0"/>
-            <w:bottom w:val="single" w:color="000000" w:sz="4" w:space="0"/>
-            <w:right w:val="single" w:color="000000" w:sz="4" w:space="0"/>
-            <w:insideH w:val="single" w:color="000000" w:sz="4" w:space="0"/>
-            <w:insideV w:val="single" w:color="000000" w:sz="4" w:space="0"/>
-          </w:tblBorders>
-          <w:tblCellMar>
-            <w:top w:w="0" w:type="dxa"/>
-            <w:left w:w="108" w:type="dxa"/>
-            <w:bottom w:w="0" w:type="dxa"/>
-            <w:right w:w="108" w:type="dxa"/>
-          </w:tblCellMar>
-        </w:tblPrEx>
         <w:trPr>
-          <w:trHeight w:val="125" w:hRule="atLeast"/>
+          <w:trHeight w:val="125"/>
         </w:trPr>
         <w:tc>
           <w:tcPr>
             <w:tcW w:w="3258" w:type="dxa"/>
-            <w:vMerge w:val="continue"/>
+            <w:vMerge/>
           </w:tcPr>
           <w:p>
             <w:pPr>
@@ -2163,11 +1914,9 @@
             </w:pPr>
             <w:r>
               <w:rPr>
-                <w:rFonts w:hint="default"/>
-                <w:b/>
-                <w:sz w:val="14"/>
-                <w:szCs w:val="14"/>
-                <w:lang w:val="en-US"/>
+                <w:b/>
+                <w:sz w:val="14"/>
+                <w:szCs w:val="14"/>
               </w:rPr>
               <w:t>${municipality}</w:t>
             </w:r>
@@ -2189,11 +1938,9 @@
             </w:pPr>
             <w:r>
               <w:rPr>
-                <w:rFonts w:hint="default"/>
-                <w:b/>
-                <w:sz w:val="14"/>
-                <w:szCs w:val="14"/>
-                <w:lang w:val="en-US"/>
+                <w:b/>
+                <w:sz w:val="14"/>
+                <w:szCs w:val="14"/>
               </w:rPr>
               <w:t>${barangay}</w:t>
             </w:r>
@@ -2203,7 +1950,7 @@
     </w:tbl>
     <w:p>
       <w:pPr>
-        <w:pStyle w:val="9"/>
+        <w:pStyle w:val="NoSpacing"/>
         <w:rPr>
           <w:b/>
           <w:sz w:val="14"/>
@@ -2213,18 +1960,34 @@
     </w:p>
     <w:p>
       <w:pPr>
-        <w:pStyle w:val="9"/>
-        <w:rPr>
-          <w:sz w:val="14"/>
-          <w:szCs w:val="14"/>
-        </w:rPr>
-      </w:pPr>
-      <w:r>
-        <w:rPr>
-          <w:sz w:val="14"/>
-          <w:szCs w:val="14"/>
-        </w:rPr>
-        <w:t>Note:  If titled property, indicate both the title no. and tax declaration no.  If untitled property, write N.A. in  the space provided for the OCT/TCT No. and then, specify the Tax Dec No. Fill in all blank spaces.</w:t>
+        <w:pStyle w:val="NoSpacing"/>
+        <w:rPr>
+          <w:sz w:val="14"/>
+          <w:szCs w:val="14"/>
+        </w:rPr>
+      </w:pPr>
+      <w:r>
+        <w:rPr>
+          <w:sz w:val="14"/>
+          <w:szCs w:val="14"/>
+        </w:rPr>
+        <w:t xml:space="preserve">Note:  If titled property, indicate both the title no. and tax declaration no.  If untitled property, write N.A. </w:t>
+      </w:r>
+      <w:proofErr w:type="gramStart"/>
+      <w:r>
+        <w:rPr>
+          <w:sz w:val="14"/>
+          <w:szCs w:val="14"/>
+        </w:rPr>
+        <w:t>in  the</w:t>
+      </w:r>
+      <w:proofErr w:type="gramEnd"/>
+      <w:r>
+        <w:rPr>
+          <w:sz w:val="14"/>
+          <w:szCs w:val="14"/>
+        </w:rPr>
+        <w:t xml:space="preserve"> space provided for the OCT/TCT No. and then, specify the Tax Dec No. Fill in all blank spaces.</w:t>
       </w:r>
     </w:p>
     <w:p>
@@ -2240,22 +2003,20 @@
     <w:p>
       <w:pPr>
         <w:spacing w:after="0"/>
-        <w:ind w:firstLine="420" w:firstLineChars="300"/>
+        <w:ind w:firstLineChars="300" w:firstLine="422"/>
         <w:jc w:val="both"/>
         <w:rPr>
-          <w:rFonts w:hint="default"/>
           <w:b/>
           <w:bCs/>
           <w:sz w:val="14"/>
           <w:szCs w:val="14"/>
-          <w:lang w:val="en-US"/>
         </w:rPr>
       </w:pPr>
     </w:p>
     <w:p>
       <w:pPr>
         <w:spacing w:after="0"/>
-        <w:ind w:firstLine="420" w:firstLineChars="300"/>
+        <w:ind w:firstLineChars="300" w:firstLine="422"/>
         <w:jc w:val="both"/>
         <w:rPr>
           <w:sz w:val="14"/>
@@ -2264,15 +2025,15 @@
       </w:pPr>
       <w:r>
         <w:rPr>
-          <w:rFonts w:hint="default"/>
           <w:b/>
           <w:bCs/>
           <w:sz w:val="14"/>
           <w:szCs w:val="14"/>
-          <w:lang w:val="en-US"/>
-        </w:rPr>
-        <w:t>${paro}</w:t>
-      </w:r>
+        </w:rPr>
+        <w:t>${</w:t>
+      </w:r>
+      <w:proofErr w:type="spellStart"/>
+      <w:proofErr w:type="gramStart"/>
       <w:r>
         <w:rPr>
           <w:b/>
@@ -2280,7 +2041,27 @@
           <w:sz w:val="14"/>
           <w:szCs w:val="14"/>
         </w:rPr>
-        <w:t xml:space="preserve">    </w:t>
+        <w:t>paro</w:t>
+      </w:r>
+      <w:proofErr w:type="spellEnd"/>
+      <w:r>
+        <w:rPr>
+          <w:b/>
+          <w:bCs/>
+          <w:sz w:val="14"/>
+          <w:szCs w:val="14"/>
+        </w:rPr>
+        <w:t xml:space="preserve">}   </w:t>
+      </w:r>
+      <w:proofErr w:type="gramEnd"/>
+      <w:r>
+        <w:rPr>
+          <w:b/>
+          <w:bCs/>
+          <w:sz w:val="14"/>
+          <w:szCs w:val="14"/>
+        </w:rPr>
+        <w:t xml:space="preserve"> </w:t>
       </w:r>
       <w:r>
         <w:rPr>
@@ -2291,15 +2072,18 @@
       </w:r>
       <w:r>
         <w:rPr>
-          <w:rFonts w:hint="default"/>
-          <w:sz w:val="14"/>
-          <w:szCs w:val="14"/>
-          <w:lang w:val="en-US"/>
+          <w:sz w:val="14"/>
+          <w:szCs w:val="14"/>
         </w:rPr>
         <w:tab/>
       </w:r>
-      <w:bookmarkStart w:id="0" w:name="_GoBack"/>
-      <w:bookmarkEnd w:id="0"/>
+      <w:r>
+        <w:rPr>
+          <w:sz w:val="14"/>
+          <w:szCs w:val="14"/>
+        </w:rPr>
+        <w:tab/>
+      </w:r>
       <w:r>
         <w:rPr>
           <w:sz w:val="14"/>
@@ -2313,16 +2097,13 @@
         <w:spacing w:after="0"/>
         <w:jc w:val="both"/>
         <w:rPr>
-          <w:rFonts w:hint="default"/>
           <w:b/>
           <w:sz w:val="14"/>
           <w:szCs w:val="14"/>
-          <w:lang w:val="en-US"/>
-        </w:rPr>
-      </w:pPr>
-      <w:r>
-        <w:rPr>
-          <w:b w:val="0"/>
+        </w:rPr>
+      </w:pPr>
+      <w:r>
+        <w:rPr>
           <w:bCs/>
           <w:sz w:val="14"/>
           <w:szCs w:val="14"/>
@@ -2331,44 +2112,33 @@
       </w:r>
       <w:r>
         <w:rPr>
-          <w:rFonts w:hint="default"/>
           <w:b/>
           <w:sz w:val="14"/>
           <w:szCs w:val="14"/>
-          <w:lang w:val="en-US"/>
         </w:rPr>
         <w:tab/>
-        <w:t/>
-      </w:r>
-      <w:r>
-        <w:rPr>
-          <w:rFonts w:hint="default"/>
+      </w:r>
+      <w:r>
+        <w:rPr>
           <w:b/>
           <w:sz w:val="14"/>
           <w:szCs w:val="14"/>
-          <w:lang w:val="en-US"/>
         </w:rPr>
         <w:tab/>
-        <w:t/>
-      </w:r>
-      <w:r>
-        <w:rPr>
-          <w:rFonts w:hint="default"/>
+      </w:r>
+      <w:r>
+        <w:rPr>
           <w:b/>
           <w:sz w:val="14"/>
           <w:szCs w:val="14"/>
-          <w:lang w:val="en-US"/>
         </w:rPr>
         <w:tab/>
-        <w:t/>
-      </w:r>
-      <w:r>
-        <w:rPr>
-          <w:rFonts w:hint="default"/>
+      </w:r>
+      <w:r>
+        <w:rPr>
           <w:b/>
           <w:sz w:val="14"/>
           <w:szCs w:val="14"/>
-          <w:lang w:val="en-US"/>
         </w:rPr>
         <w:tab/>
         <w:t xml:space="preserve">                Date</w:t>
@@ -2379,11 +2149,9 @@
         <w:spacing w:after="0"/>
         <w:jc w:val="both"/>
         <w:rPr>
-          <w:rFonts w:hint="default"/>
           <w:b/>
           <w:sz w:val="14"/>
           <w:szCs w:val="14"/>
-          <w:lang w:val="en-US"/>
         </w:rPr>
       </w:pPr>
     </w:p>
@@ -2392,11 +2160,9 @@
         <w:spacing w:after="0"/>
         <w:jc w:val="both"/>
         <w:rPr>
-          <w:rFonts w:hint="default"/>
           <w:b/>
           <w:sz w:val="14"/>
           <w:szCs w:val="14"/>
-          <w:lang w:val="en-US"/>
         </w:rPr>
       </w:pPr>
     </w:p>
@@ -2405,11 +2171,9 @@
         <w:spacing w:after="0"/>
         <w:jc w:val="both"/>
         <w:rPr>
-          <w:rFonts w:hint="default"/>
           <w:b/>
           <w:sz w:val="14"/>
           <w:szCs w:val="14"/>
-          <w:lang w:val="en-US"/>
         </w:rPr>
       </w:pPr>
     </w:p>
@@ -2425,23 +2189,6 @@
       </w:pPr>
       <w:r>
         <w:rPr>
-          <w:b/>
-          <w:sz w:val="14"/>
-          <w:szCs w:val="14"/>
-        </w:rPr>
-        <w:t xml:space="preserve">                                                                                                      </w:t>
-      </w:r>
-    </w:p>
-    <w:p>
-      <w:pPr>
-        <w:pStyle w:val="9"/>
-        <w:rPr>
-          <w:sz w:val="14"/>
-          <w:szCs w:val="14"/>
-        </w:rPr>
-      </w:pPr>
-      <w:r>
-        <w:rPr>
           <w:sz w:val="14"/>
           <w:szCs w:val="14"/>
         </w:rPr>
@@ -2480,6 +2227,7 @@
           <w:szCs w:val="14"/>
         </w:rPr>
         <w:tab/>
+        <w:t>-</w:t>
       </w:r>
       <w:r>
         <w:rPr>
@@ -2487,6 +2235,42 @@
           <w:sz w:val="14"/>
           <w:szCs w:val="14"/>
         </w:rPr>
+        <w:tab/>
+        <w:t>CF</w:t>
+      </w:r>
+    </w:p>
+    <w:p>
+      <w:pPr>
+        <w:spacing w:after="0" w:line="240" w:lineRule="auto"/>
+        <w:rPr>
+          <w:rFonts w:cs="Calibri"/>
+          <w:sz w:val="14"/>
+          <w:szCs w:val="14"/>
+        </w:rPr>
+      </w:pPr>
+      <w:r>
+        <w:rPr>
+          <w:rFonts w:cs="Calibri"/>
+          <w:sz w:val="14"/>
+          <w:szCs w:val="14"/>
+        </w:rPr>
+        <w:t>Duplicate</w:t>
+      </w:r>
+      <w:r>
+        <w:rPr>
+          <w:rFonts w:cs="Calibri"/>
+          <w:sz w:val="14"/>
+          <w:szCs w:val="14"/>
+        </w:rPr>
+        <w:tab/>
+      </w:r>
+      <w:r>
+        <w:rPr>
+          <w:rFonts w:cs="Calibri"/>
+          <w:sz w:val="14"/>
+          <w:szCs w:val="14"/>
+        </w:rPr>
+        <w:tab/>
         <w:t>-</w:t>
       </w:r>
       <w:r>
@@ -2496,32 +2280,33 @@
           <w:szCs w:val="14"/>
         </w:rPr>
         <w:tab/>
-      </w:r>
-      <w:r>
+        <w:t>LBP-AOC</w:t>
+      </w:r>
+    </w:p>
+    <w:p>
+      <w:pPr>
+        <w:spacing w:after="0" w:line="240" w:lineRule="auto"/>
         <w:rPr>
           <w:rFonts w:cs="Calibri"/>
           <w:sz w:val="14"/>
           <w:szCs w:val="14"/>
         </w:rPr>
-        <w:t>CF</w:t>
-      </w:r>
-    </w:p>
-    <w:p>
-      <w:pPr>
-        <w:spacing w:after="0" w:line="240" w:lineRule="auto"/>
+      </w:pPr>
+      <w:r>
         <w:rPr>
           <w:rFonts w:cs="Calibri"/>
           <w:sz w:val="14"/>
           <w:szCs w:val="14"/>
         </w:rPr>
-      </w:pPr>
+        <w:t>Triplicate</w:t>
+      </w:r>
       <w:r>
         <w:rPr>
           <w:rFonts w:cs="Calibri"/>
           <w:sz w:val="14"/>
           <w:szCs w:val="14"/>
         </w:rPr>
-        <w:t>Duplicate</w:t>
+        <w:tab/>
       </w:r>
       <w:r>
         <w:rPr>
@@ -2530,6 +2315,7 @@
           <w:szCs w:val="14"/>
         </w:rPr>
         <w:tab/>
+        <w:t>-</w:t>
       </w:r>
       <w:r>
         <w:rPr>
@@ -2538,87 +2324,6 @@
           <w:szCs w:val="14"/>
         </w:rPr>
         <w:tab/>
-      </w:r>
-      <w:r>
-        <w:rPr>
-          <w:rFonts w:cs="Calibri"/>
-          <w:sz w:val="14"/>
-          <w:szCs w:val="14"/>
-        </w:rPr>
-        <w:t>-</w:t>
-      </w:r>
-      <w:r>
-        <w:rPr>
-          <w:rFonts w:cs="Calibri"/>
-          <w:sz w:val="14"/>
-          <w:szCs w:val="14"/>
-        </w:rPr>
-        <w:tab/>
-      </w:r>
-      <w:r>
-        <w:rPr>
-          <w:rFonts w:cs="Calibri"/>
-          <w:sz w:val="14"/>
-          <w:szCs w:val="14"/>
-        </w:rPr>
-        <w:t>LBP-AOC</w:t>
-      </w:r>
-    </w:p>
-    <w:p>
-      <w:pPr>
-        <w:spacing w:after="0" w:line="240" w:lineRule="auto"/>
-        <w:rPr>
-          <w:rFonts w:cs="Calibri"/>
-          <w:sz w:val="14"/>
-          <w:szCs w:val="14"/>
-        </w:rPr>
-      </w:pPr>
-      <w:r>
-        <w:rPr>
-          <w:rFonts w:cs="Calibri"/>
-          <w:sz w:val="14"/>
-          <w:szCs w:val="14"/>
-        </w:rPr>
-        <w:t>Triplicate</w:t>
-      </w:r>
-      <w:r>
-        <w:rPr>
-          <w:rFonts w:cs="Calibri"/>
-          <w:sz w:val="14"/>
-          <w:szCs w:val="14"/>
-        </w:rPr>
-        <w:tab/>
-      </w:r>
-      <w:r>
-        <w:rPr>
-          <w:rFonts w:cs="Calibri"/>
-          <w:sz w:val="14"/>
-          <w:szCs w:val="14"/>
-        </w:rPr>
-        <w:tab/>
-      </w:r>
-      <w:r>
-        <w:rPr>
-          <w:rFonts w:cs="Calibri"/>
-          <w:sz w:val="14"/>
-          <w:szCs w:val="14"/>
-        </w:rPr>
-        <w:t>-</w:t>
-      </w:r>
-      <w:r>
-        <w:rPr>
-          <w:rFonts w:cs="Calibri"/>
-          <w:sz w:val="14"/>
-          <w:szCs w:val="14"/>
-        </w:rPr>
-        <w:tab/>
-      </w:r>
-      <w:r>
-        <w:rPr>
-          <w:rFonts w:cs="Calibri"/>
-          <w:sz w:val="14"/>
-          <w:szCs w:val="14"/>
-        </w:rPr>
         <w:t>DARPO</w:t>
       </w:r>
     </w:p>
@@ -2646,6 +2351,7 @@
           <w:szCs w:val="14"/>
         </w:rPr>
         <w:tab/>
+        <w:t>-</w:t>
       </w:r>
       <w:r>
         <w:rPr>
@@ -2653,22 +2359,7 @@
           <w:sz w:val="14"/>
           <w:szCs w:val="14"/>
         </w:rPr>
-        <w:t>-</w:t>
-      </w:r>
-      <w:r>
-        <w:rPr>
-          <w:rFonts w:cs="Calibri"/>
-          <w:sz w:val="14"/>
-          <w:szCs w:val="14"/>
-        </w:rPr>
         <w:tab/>
-      </w:r>
-      <w:r>
-        <w:rPr>
-          <w:rFonts w:cs="Calibri"/>
-          <w:sz w:val="14"/>
-          <w:szCs w:val="14"/>
-        </w:rPr>
         <w:t>DARMO</w:t>
       </w:r>
     </w:p>
@@ -2681,19 +2372,19 @@
       </w:pPr>
     </w:p>
     <w:sectPr>
-      <w:headerReference r:id="rId5" w:type="default"/>
+      <w:headerReference w:type="default" r:id="rId7"/>
       <w:pgSz w:w="8640" w:h="12960"/>
       <w:pgMar w:top="1080" w:right="1080" w:bottom="1080" w:left="1080" w:header="720" w:footer="720" w:gutter="0"/>
-      <w:cols w:space="720" w:num="1"/>
-      <w:docGrid w:linePitch="360" w:charSpace="0"/>
+      <w:cols w:space="720"/>
+      <w:docGrid w:linePitch="360"/>
     </w:sectPr>
   </w:body>
 </w:document>
 </file>
 
 <file path=word/endnotes.xml><?xml version="1.0" encoding="utf-8"?>
-<w:endnotes xmlns:wpc="http://schemas.microsoft.com/office/word/2010/wordprocessingCanvas" xmlns:mc="http://schemas.openxmlformats.org/markup-compatibility/2006" xmlns:o="urn:schemas-microsoft-com:office:office" xmlns:r="http://schemas.openxmlformats.org/officeDocument/2006/relationships" xmlns:m="http://schemas.openxmlformats.org/officeDocument/2006/math" xmlns:v="urn:schemas-microsoft-com:vml" xmlns:wp14="http://schemas.microsoft.com/office/word/2010/wordprocessingDrawing" xmlns:wp="http://schemas.openxmlformats.org/drawingml/2006/wordprocessingDrawing" xmlns:w="http://schemas.openxmlformats.org/wordprocessingml/2006/main" xmlns:w14="http://schemas.microsoft.com/office/word/2010/wordml" xmlns:w15="http://schemas.microsoft.com/office/word/2012/wordml" xmlns:w10="urn:schemas-microsoft-com:office:word" xmlns:wpg="http://schemas.microsoft.com/office/word/2010/wordprocessingGroup" xmlns:wpi="http://schemas.microsoft.com/office/word/2010/wordprocessingInk" xmlns:wne="http://schemas.microsoft.com/office/word/2006/wordml" xmlns:wps="http://schemas.microsoft.com/office/word/2010/wordprocessingShape" xmlns:wpsCustomData="http://www.wps.cn/officeDocument/2013/wpsCustomData" mc:Ignorable="w14 w15 wp14">
-  <w:endnote w:type="separator" w:id="0">
+<w:endnotes xmlns:wpc="http://schemas.microsoft.com/office/word/2010/wordprocessingCanvas" xmlns:cx="http://schemas.microsoft.com/office/drawing/2014/chartex" xmlns:cx1="http://schemas.microsoft.com/office/drawing/2015/9/8/chartex" xmlns:cx2="http://schemas.microsoft.com/office/drawing/2015/10/21/chartex" xmlns:cx3="http://schemas.microsoft.com/office/drawing/2016/5/9/chartex" xmlns:cx4="http://schemas.microsoft.com/office/drawing/2016/5/10/chartex" xmlns:cx5="http://schemas.microsoft.com/office/drawing/2016/5/11/chartex" xmlns:cx6="http://schemas.microsoft.com/office/drawing/2016/5/12/chartex" xmlns:cx7="http://schemas.microsoft.com/office/drawing/2016/5/13/chartex" xmlns:cx8="http://schemas.microsoft.com/office/drawing/2016/5/14/chartex" xmlns:mc="http://schemas.openxmlformats.org/markup-compatibility/2006" xmlns:aink="http://schemas.microsoft.com/office/drawing/2016/ink" xmlns:am3d="http://schemas.microsoft.com/office/drawing/2017/model3d" xmlns:o="urn:schemas-microsoft-com:office:office" xmlns:r="http://schemas.openxmlformats.org/officeDocument/2006/relationships" xmlns:m="http://schemas.openxmlformats.org/officeDocument/2006/math" xmlns:v="urn:schemas-microsoft-com:vml" xmlns:wp14="http://schemas.microsoft.com/office/word/2010/wordprocessingDrawing" xmlns:wp="http://schemas.openxmlformats.org/drawingml/2006/wordprocessingDrawing" xmlns:w10="urn:schemas-microsoft-com:office:word" xmlns:w="http://schemas.openxmlformats.org/wordprocessingml/2006/main" xmlns:w14="http://schemas.microsoft.com/office/word/2010/wordml" xmlns:w15="http://schemas.microsoft.com/office/word/2012/wordml" xmlns:w16cex="http://schemas.microsoft.com/office/word/2018/wordml/cex" xmlns:w16cid="http://schemas.microsoft.com/office/word/2016/wordml/cid" xmlns:w16="http://schemas.microsoft.com/office/word/2018/wordml" xmlns:w16sdtdh="http://schemas.microsoft.com/office/word/2020/wordml/sdtdatahash" xmlns:w16se="http://schemas.microsoft.com/office/word/2015/wordml/symex" xmlns:wpg="http://schemas.microsoft.com/office/word/2010/wordprocessingGroup" xmlns:wpi="http://schemas.microsoft.com/office/word/2010/wordprocessingInk" xmlns:wne="http://schemas.microsoft.com/office/word/2006/wordml" xmlns:wps="http://schemas.microsoft.com/office/word/2010/wordprocessingShape" mc:Ignorable="w14 w15 w16se w16cid w16 w16cex w16sdtdh wp14">
+  <w:endnote w:type="separator" w:id="-1">
     <w:p>
       <w:pPr>
         <w:spacing w:line="240" w:lineRule="auto"/>
@@ -2703,7 +2394,7 @@
       </w:r>
     </w:p>
   </w:endnote>
-  <w:endnote w:type="continuationSeparator" w:id="1">
+  <w:endnote w:type="continuationSeparator" w:id="0">
     <w:p>
       <w:pPr>
         <w:spacing w:line="240" w:lineRule="auto"/>
@@ -2717,21 +2408,21 @@
 </file>
 
 <file path=word/footnotes.xml><?xml version="1.0" encoding="utf-8"?>
-<w:footnotes xmlns:wpc="http://schemas.microsoft.com/office/word/2010/wordprocessingCanvas" xmlns:mc="http://schemas.openxmlformats.org/markup-compatibility/2006" xmlns:o="urn:schemas-microsoft-com:office:office" xmlns:r="http://schemas.openxmlformats.org/officeDocument/2006/relationships" xmlns:m="http://schemas.openxmlformats.org/officeDocument/2006/math" xmlns:v="urn:schemas-microsoft-com:vml" xmlns:wp14="http://schemas.microsoft.com/office/word/2010/wordprocessingDrawing" xmlns:wp="http://schemas.openxmlformats.org/drawingml/2006/wordprocessingDrawing" xmlns:w="http://schemas.openxmlformats.org/wordprocessingml/2006/main" xmlns:w14="http://schemas.microsoft.com/office/word/2010/wordml" xmlns:w15="http://schemas.microsoft.com/office/word/2012/wordml" xmlns:w10="urn:schemas-microsoft-com:office:word" xmlns:wpg="http://schemas.microsoft.com/office/word/2010/wordprocessingGroup" xmlns:wpi="http://schemas.microsoft.com/office/word/2010/wordprocessingInk" xmlns:wne="http://schemas.microsoft.com/office/word/2006/wordml" xmlns:wps="http://schemas.microsoft.com/office/word/2010/wordprocessingShape" xmlns:wpsCustomData="http://www.wps.cn/officeDocument/2013/wpsCustomData" mc:Ignorable="w14 w15 wp14">
-  <w:footnote w:type="separator" w:id="0">
-    <w:p>
-      <w:pPr>
-        <w:spacing w:before="0" w:after="0" w:line="276" w:lineRule="auto"/>
+<w:footnotes xmlns:wpc="http://schemas.microsoft.com/office/word/2010/wordprocessingCanvas" xmlns:cx="http://schemas.microsoft.com/office/drawing/2014/chartex" xmlns:cx1="http://schemas.microsoft.com/office/drawing/2015/9/8/chartex" xmlns:cx2="http://schemas.microsoft.com/office/drawing/2015/10/21/chartex" xmlns:cx3="http://schemas.microsoft.com/office/drawing/2016/5/9/chartex" xmlns:cx4="http://schemas.microsoft.com/office/drawing/2016/5/10/chartex" xmlns:cx5="http://schemas.microsoft.com/office/drawing/2016/5/11/chartex" xmlns:cx6="http://schemas.microsoft.com/office/drawing/2016/5/12/chartex" xmlns:cx7="http://schemas.microsoft.com/office/drawing/2016/5/13/chartex" xmlns:cx8="http://schemas.microsoft.com/office/drawing/2016/5/14/chartex" xmlns:mc="http://schemas.openxmlformats.org/markup-compatibility/2006" xmlns:aink="http://schemas.microsoft.com/office/drawing/2016/ink" xmlns:am3d="http://schemas.microsoft.com/office/drawing/2017/model3d" xmlns:o="urn:schemas-microsoft-com:office:office" xmlns:r="http://schemas.openxmlformats.org/officeDocument/2006/relationships" xmlns:m="http://schemas.openxmlformats.org/officeDocument/2006/math" xmlns:v="urn:schemas-microsoft-com:vml" xmlns:wp14="http://schemas.microsoft.com/office/word/2010/wordprocessingDrawing" xmlns:wp="http://schemas.openxmlformats.org/drawingml/2006/wordprocessingDrawing" xmlns:w10="urn:schemas-microsoft-com:office:word" xmlns:w="http://schemas.openxmlformats.org/wordprocessingml/2006/main" xmlns:w14="http://schemas.microsoft.com/office/word/2010/wordml" xmlns:w15="http://schemas.microsoft.com/office/word/2012/wordml" xmlns:w16cex="http://schemas.microsoft.com/office/word/2018/wordml/cex" xmlns:w16cid="http://schemas.microsoft.com/office/word/2016/wordml/cid" xmlns:w16="http://schemas.microsoft.com/office/word/2018/wordml" xmlns:w16sdtdh="http://schemas.microsoft.com/office/word/2020/wordml/sdtdatahash" xmlns:w16se="http://schemas.microsoft.com/office/word/2015/wordml/symex" xmlns:wpg="http://schemas.microsoft.com/office/word/2010/wordprocessingGroup" xmlns:wpi="http://schemas.microsoft.com/office/word/2010/wordprocessingInk" xmlns:wne="http://schemas.microsoft.com/office/word/2006/wordml" xmlns:wps="http://schemas.microsoft.com/office/word/2010/wordprocessingShape" mc:Ignorable="w14 w15 w16se w16cid w16 w16cex w16sdtdh wp14">
+  <w:footnote w:type="separator" w:id="-1">
+    <w:p>
+      <w:pPr>
+        <w:spacing w:after="0"/>
       </w:pPr>
       <w:r>
         <w:separator/>
       </w:r>
     </w:p>
   </w:footnote>
-  <w:footnote w:type="continuationSeparator" w:id="1">
-    <w:p>
-      <w:pPr>
-        <w:spacing w:before="0" w:after="0" w:line="276" w:lineRule="auto"/>
+  <w:footnote w:type="continuationSeparator" w:id="0">
+    <w:p>
+      <w:pPr>
+        <w:spacing w:after="0"/>
       </w:pPr>
       <w:r>
         <w:continuationSeparator/>
@@ -2742,10 +2433,10 @@
 </file>
 
 <file path=word/header1.xml><?xml version="1.0" encoding="utf-8"?>
-<w:hdr xmlns:wpc="http://schemas.microsoft.com/office/word/2010/wordprocessingCanvas" xmlns:mc="http://schemas.openxmlformats.org/markup-compatibility/2006" xmlns:o="urn:schemas-microsoft-com:office:office" xmlns:r="http://schemas.openxmlformats.org/officeDocument/2006/relationships" xmlns:m="http://schemas.openxmlformats.org/officeDocument/2006/math" xmlns:v="urn:schemas-microsoft-com:vml" xmlns:wp14="http://schemas.microsoft.com/office/word/2010/wordprocessingDrawing" xmlns:wp="http://schemas.openxmlformats.org/drawingml/2006/wordprocessingDrawing" xmlns:w10="urn:schemas-microsoft-com:office:word" xmlns:w="http://schemas.openxmlformats.org/wordprocessingml/2006/main" xmlns:w14="http://schemas.microsoft.com/office/word/2010/wordml" xmlns:w15="http://schemas.microsoft.com/office/word/2012/wordml" xmlns:wpg="http://schemas.microsoft.com/office/word/2010/wordprocessingGroup" xmlns:wpi="http://schemas.microsoft.com/office/word/2010/wordprocessingInk" xmlns:wne="http://schemas.microsoft.com/office/word/2006/wordml" xmlns:wps="http://schemas.microsoft.com/office/word/2010/wordprocessingShape" xmlns:wpsCustomData="http://www.wps.cn/officeDocument/2013/wpsCustomData" mc:Ignorable="w14 w15 wp14">
+<w:hdr xmlns:wpc="http://schemas.microsoft.com/office/word/2010/wordprocessingCanvas" xmlns:cx="http://schemas.microsoft.com/office/drawing/2014/chartex" xmlns:cx1="http://schemas.microsoft.com/office/drawing/2015/9/8/chartex" xmlns:cx2="http://schemas.microsoft.com/office/drawing/2015/10/21/chartex" xmlns:cx3="http://schemas.microsoft.com/office/drawing/2016/5/9/chartex" xmlns:cx4="http://schemas.microsoft.com/office/drawing/2016/5/10/chartex" xmlns:cx5="http://schemas.microsoft.com/office/drawing/2016/5/11/chartex" xmlns:cx6="http://schemas.microsoft.com/office/drawing/2016/5/12/chartex" xmlns:cx7="http://schemas.microsoft.com/office/drawing/2016/5/13/chartex" xmlns:cx8="http://schemas.microsoft.com/office/drawing/2016/5/14/chartex" xmlns:mc="http://schemas.openxmlformats.org/markup-compatibility/2006" xmlns:aink="http://schemas.microsoft.com/office/drawing/2016/ink" xmlns:am3d="http://schemas.microsoft.com/office/drawing/2017/model3d" xmlns:o="urn:schemas-microsoft-com:office:office" xmlns:r="http://schemas.openxmlformats.org/officeDocument/2006/relationships" xmlns:m="http://schemas.openxmlformats.org/officeDocument/2006/math" xmlns:v="urn:schemas-microsoft-com:vml" xmlns:wp14="http://schemas.microsoft.com/office/word/2010/wordprocessingDrawing" xmlns:wp="http://schemas.openxmlformats.org/drawingml/2006/wordprocessingDrawing" xmlns:w10="urn:schemas-microsoft-com:office:word" xmlns:w="http://schemas.openxmlformats.org/wordprocessingml/2006/main" xmlns:w14="http://schemas.microsoft.com/office/word/2010/wordml" xmlns:w15="http://schemas.microsoft.com/office/word/2012/wordml" xmlns:w16cex="http://schemas.microsoft.com/office/word/2018/wordml/cex" xmlns:w16cid="http://schemas.microsoft.com/office/word/2016/wordml/cid" xmlns:w16="http://schemas.microsoft.com/office/word/2018/wordml" xmlns:w16sdtdh="http://schemas.microsoft.com/office/word/2020/wordml/sdtdatahash" xmlns:w16se="http://schemas.microsoft.com/office/word/2015/wordml/symex" xmlns:wpg="http://schemas.microsoft.com/office/word/2010/wordprocessingGroup" xmlns:wpi="http://schemas.microsoft.com/office/word/2010/wordprocessingInk" xmlns:wne="http://schemas.microsoft.com/office/word/2006/wordml" xmlns:wps="http://schemas.microsoft.com/office/word/2010/wordprocessingShape" mc:Ignorable="w14 w15 w16se w16cid w16 w16cex w16sdtdh wp14">
   <w:p>
     <w:pPr>
-      <w:pStyle w:val="6"/>
+      <w:pStyle w:val="Header"/>
       <w:rPr>
         <w:sz w:val="12"/>
         <w:szCs w:val="12"/>
@@ -2758,31 +2449,16 @@
       </w:rPr>
       <w:t xml:space="preserve">Downloadable Forms at: </w:t>
     </w:r>
-    <w:r>
-      <w:fldChar w:fldCharType="begin"/>
-    </w:r>
-    <w:r>
-      <w:instrText xml:space="preserve"> HYPERLINK "http://www.dar.gov.ph" </w:instrText>
-    </w:r>
-    <w:r>
-      <w:fldChar w:fldCharType="separate"/>
-    </w:r>
-    <w:r>
-      <w:rPr>
-        <w:rStyle w:val="7"/>
-        <w:sz w:val="12"/>
-        <w:szCs w:val="12"/>
-      </w:rPr>
-      <w:t>www.dar.gov.ph</w:t>
-    </w:r>
-    <w:r>
-      <w:rPr>
-        <w:rStyle w:val="7"/>
-        <w:sz w:val="12"/>
-        <w:szCs w:val="12"/>
-      </w:rPr>
-      <w:fldChar w:fldCharType="end"/>
-    </w:r>
+    <w:hyperlink r:id="rId1" w:history="1">
+      <w:r>
+        <w:rPr>
+          <w:rStyle w:val="Hyperlink"/>
+          <w:sz w:val="12"/>
+          <w:szCs w:val="12"/>
+        </w:rPr>
+        <w:t>www.dar.gov.ph</w:t>
+      </w:r>
+    </w:hyperlink>
     <w:r>
       <w:rPr>
         <w:sz w:val="12"/>
@@ -2795,293 +2471,416 @@
 </file>
 
 <file path=word/styles.xml><?xml version="1.0" encoding="utf-8"?>
-<w:styles xmlns:mc="http://schemas.openxmlformats.org/markup-compatibility/2006" xmlns:o="urn:schemas-microsoft-com:office:office" xmlns:r="http://schemas.openxmlformats.org/officeDocument/2006/relationships" xmlns:m="http://schemas.openxmlformats.org/officeDocument/2006/math" xmlns:v="urn:schemas-microsoft-com:vml" xmlns:w="http://schemas.openxmlformats.org/wordprocessingml/2006/main" xmlns:w14="http://schemas.microsoft.com/office/word/2010/wordml" xmlns:w10="urn:schemas-microsoft-com:office:word" xmlns:sl="http://schemas.openxmlformats.org/schemaLibrary/2006/main" xmlns:wpsCustomData="http://www.wps.cn/officeDocument/2013/wpsCustomData" mc:Ignorable="w14">
+<w:styles xmlns:mc="http://schemas.openxmlformats.org/markup-compatibility/2006" xmlns:r="http://schemas.openxmlformats.org/officeDocument/2006/relationships" xmlns:w="http://schemas.openxmlformats.org/wordprocessingml/2006/main" xmlns:w14="http://schemas.microsoft.com/office/word/2010/wordml" xmlns:w15="http://schemas.microsoft.com/office/word/2012/wordml" xmlns:w16cex="http://schemas.microsoft.com/office/word/2018/wordml/cex" xmlns:w16cid="http://schemas.microsoft.com/office/word/2016/wordml/cid" xmlns:w16="http://schemas.microsoft.com/office/word/2018/wordml" xmlns:w16sdtdh="http://schemas.microsoft.com/office/word/2020/wordml/sdtdatahash" xmlns:w16se="http://schemas.microsoft.com/office/word/2015/wordml/symex" mc:Ignorable="w14 w15 w16se w16cid w16 w16cex w16sdtdh">
   <w:docDefaults>
     <w:rPrDefault>
       <w:rPr>
-        <w:rFonts w:ascii="Calibri" w:hAnsi="Calibri" w:eastAsia="Calibri" w:cs="Times New Roman"/>
+        <w:rFonts w:ascii="Calibri" w:eastAsia="Calibri" w:hAnsi="Calibri" w:cs="Times New Roman"/>
+        <w:lang w:val="en-PH" w:eastAsia="en-PH" w:bidi="ar-SA"/>
       </w:rPr>
     </w:rPrDefault>
     <w:pPrDefault/>
   </w:docDefaults>
-  <w:latentStyles w:count="260" w:defQFormat="0" w:defUnhideWhenUsed="1" w:defSemiHidden="1" w:defUIPriority="99" w:defLockedState="0">
-    <w:lsdException w:qFormat="1" w:unhideWhenUsed="0" w:uiPriority="0" w:semiHidden="0" w:name="Normal"/>
-    <w:lsdException w:qFormat="1" w:unhideWhenUsed="0" w:uiPriority="9" w:semiHidden="0" w:name="heading 1"/>
-    <w:lsdException w:qFormat="1" w:uiPriority="9" w:name="heading 2"/>
-    <w:lsdException w:qFormat="1" w:uiPriority="9" w:name="heading 3"/>
-    <w:lsdException w:qFormat="1" w:uiPriority="9" w:name="heading 4"/>
-    <w:lsdException w:qFormat="1" w:uiPriority="9" w:name="heading 5"/>
-    <w:lsdException w:qFormat="1" w:uiPriority="9" w:name="heading 6"/>
-    <w:lsdException w:qFormat="1" w:uiPriority="9" w:name="heading 7"/>
-    <w:lsdException w:qFormat="1" w:uiPriority="9" w:name="heading 8"/>
-    <w:lsdException w:qFormat="1" w:uiPriority="9" w:name="heading 9"/>
-    <w:lsdException w:uiPriority="99" w:name="index 1"/>
-    <w:lsdException w:uiPriority="99" w:name="index 2"/>
-    <w:lsdException w:uiPriority="99" w:name="index 3"/>
-    <w:lsdException w:uiPriority="99" w:name="index 4"/>
-    <w:lsdException w:uiPriority="99" w:name="index 5"/>
-    <w:lsdException w:uiPriority="99" w:name="index 6"/>
-    <w:lsdException w:uiPriority="99" w:name="index 7"/>
-    <w:lsdException w:uiPriority="99" w:name="index 8"/>
-    <w:lsdException w:uiPriority="99" w:name="index 9"/>
-    <w:lsdException w:uiPriority="39" w:name="toc 1"/>
-    <w:lsdException w:uiPriority="39" w:name="toc 2"/>
-    <w:lsdException w:uiPriority="39" w:name="toc 3"/>
-    <w:lsdException w:uiPriority="39" w:name="toc 4"/>
-    <w:lsdException w:uiPriority="39" w:name="toc 5"/>
-    <w:lsdException w:uiPriority="39" w:name="toc 6"/>
-    <w:lsdException w:uiPriority="39" w:name="toc 7"/>
-    <w:lsdException w:uiPriority="39" w:name="toc 8"/>
-    <w:lsdException w:uiPriority="39" w:name="toc 9"/>
-    <w:lsdException w:uiPriority="99" w:name="Normal Indent"/>
-    <w:lsdException w:uiPriority="99" w:name="footnote text"/>
-    <w:lsdException w:uiPriority="99" w:name="annotation text"/>
-    <w:lsdException w:uiPriority="99" w:semiHidden="0" w:name="header"/>
-    <w:lsdException w:uiPriority="99" w:name="footer"/>
-    <w:lsdException w:uiPriority="99" w:name="index heading"/>
-    <w:lsdException w:qFormat="1" w:uiPriority="35" w:name="caption"/>
-    <w:lsdException w:uiPriority="99" w:name="table of figures"/>
-    <w:lsdException w:uiPriority="99" w:name="envelope address"/>
-    <w:lsdException w:uiPriority="99" w:name="envelope return"/>
-    <w:lsdException w:uiPriority="99" w:name="footnote reference"/>
-    <w:lsdException w:uiPriority="99" w:name="annotation reference"/>
-    <w:lsdException w:uiPriority="99" w:name="line number"/>
-    <w:lsdException w:uiPriority="99" w:name="page number"/>
-    <w:lsdException w:uiPriority="99" w:name="endnote reference"/>
-    <w:lsdException w:uiPriority="99" w:name="endnote text"/>
-    <w:lsdException w:uiPriority="99" w:name="table of authorities"/>
-    <w:lsdException w:uiPriority="99" w:name="macro"/>
-    <w:lsdException w:uiPriority="99" w:name="toa heading"/>
-    <w:lsdException w:uiPriority="99" w:name="List"/>
-    <w:lsdException w:uiPriority="99" w:name="List Bullet"/>
-    <w:lsdException w:uiPriority="99" w:name="List Number"/>
-    <w:lsdException w:uiPriority="99" w:name="List 2"/>
-    <w:lsdException w:uiPriority="99" w:name="List 3"/>
-    <w:lsdException w:uiPriority="99" w:name="List 4"/>
-    <w:lsdException w:uiPriority="99" w:name="List 5"/>
-    <w:lsdException w:uiPriority="99" w:name="List Bullet 2"/>
-    <w:lsdException w:uiPriority="99" w:name="List Bullet 3"/>
-    <w:lsdException w:uiPriority="99" w:name="List Bullet 4"/>
-    <w:lsdException w:uiPriority="99" w:name="List Bullet 5"/>
-    <w:lsdException w:uiPriority="99" w:name="List Number 2"/>
-    <w:lsdException w:uiPriority="99" w:name="List Number 3"/>
-    <w:lsdException w:uiPriority="99" w:name="List Number 4"/>
-    <w:lsdException w:uiPriority="99" w:name="List Number 5"/>
-    <w:lsdException w:qFormat="1" w:unhideWhenUsed="0" w:uiPriority="10" w:semiHidden="0" w:name="Title"/>
-    <w:lsdException w:uiPriority="99" w:name="Closing"/>
-    <w:lsdException w:uiPriority="99" w:name="Signature"/>
-    <w:lsdException w:uiPriority="1" w:name="Default Paragraph Font"/>
-    <w:lsdException w:uiPriority="99" w:name="Body Text"/>
-    <w:lsdException w:uiPriority="99" w:name="Body Text Indent"/>
-    <w:lsdException w:uiPriority="99" w:name="List Continue"/>
-    <w:lsdException w:uiPriority="99" w:name="List Continue 2"/>
-    <w:lsdException w:uiPriority="99" w:name="List Continue 3"/>
-    <w:lsdException w:uiPriority="99" w:name="List Continue 4"/>
-    <w:lsdException w:uiPriority="99" w:name="List Continue 5"/>
-    <w:lsdException w:uiPriority="99" w:name="Message Header"/>
-    <w:lsdException w:qFormat="1" w:unhideWhenUsed="0" w:uiPriority="11" w:semiHidden="0" w:name="Subtitle"/>
-    <w:lsdException w:uiPriority="99" w:name="Salutation"/>
-    <w:lsdException w:uiPriority="99" w:name="Date"/>
-    <w:lsdException w:uiPriority="99" w:name="Body Text First Indent"/>
-    <w:lsdException w:uiPriority="99" w:name="Body Text First Indent 2"/>
-    <w:lsdException w:uiPriority="99" w:name="Note Heading"/>
-    <w:lsdException w:uiPriority="99" w:name="Body Text 2"/>
-    <w:lsdException w:uiPriority="99" w:name="Body Text 3"/>
-    <w:lsdException w:uiPriority="99" w:name="Body Text Indent 2"/>
-    <w:lsdException w:uiPriority="99" w:name="Body Text Indent 3"/>
-    <w:lsdException w:uiPriority="99" w:name="Block Text"/>
-    <w:lsdException w:uiPriority="99" w:semiHidden="0" w:name="Hyperlink"/>
-    <w:lsdException w:uiPriority="99" w:name="FollowedHyperlink"/>
-    <w:lsdException w:qFormat="1" w:unhideWhenUsed="0" w:uiPriority="22" w:semiHidden="0" w:name="Strong"/>
-    <w:lsdException w:qFormat="1" w:unhideWhenUsed="0" w:uiPriority="20" w:semiHidden="0" w:name="Emphasis"/>
-    <w:lsdException w:uiPriority="99" w:name="Document Map"/>
-    <w:lsdException w:uiPriority="99" w:name="Plain Text"/>
-    <w:lsdException w:uiPriority="99" w:name="E-mail Signature"/>
-    <w:lsdException w:uiPriority="99" w:name="Normal (Web)"/>
-    <w:lsdException w:uiPriority="99" w:name="HTML Acronym"/>
-    <w:lsdException w:uiPriority="99" w:name="HTML Address"/>
-    <w:lsdException w:uiPriority="99" w:name="HTML Cite"/>
-    <w:lsdException w:uiPriority="99" w:name="HTML Code"/>
-    <w:lsdException w:uiPriority="99" w:name="HTML Definition"/>
-    <w:lsdException w:uiPriority="99" w:name="HTML Keyboard"/>
-    <w:lsdException w:uiPriority="99" w:name="HTML Preformatted"/>
-    <w:lsdException w:uiPriority="99" w:name="HTML Sample"/>
-    <w:lsdException w:uiPriority="99" w:name="HTML Typewriter"/>
-    <w:lsdException w:uiPriority="99" w:name="HTML Variable"/>
-    <w:lsdException w:qFormat="1" w:uiPriority="99" w:name="Normal Table"/>
-    <w:lsdException w:uiPriority="99" w:name="annotation subject"/>
-    <w:lsdException w:uiPriority="99" w:name="Table Simple 1"/>
-    <w:lsdException w:uiPriority="99" w:name="Table Simple 2"/>
-    <w:lsdException w:uiPriority="99" w:name="Table Simple 3"/>
-    <w:lsdException w:uiPriority="99" w:name="Table Classic 1"/>
-    <w:lsdException w:uiPriority="99" w:name="Table Classic 2"/>
-    <w:lsdException w:uiPriority="99" w:name="Table Classic 3"/>
-    <w:lsdException w:uiPriority="99" w:name="Table Classic 4"/>
-    <w:lsdException w:uiPriority="99" w:name="Table Colorful 1"/>
-    <w:lsdException w:uiPriority="99" w:name="Table Colorful 2"/>
-    <w:lsdException w:uiPriority="99" w:name="Table Colorful 3"/>
-    <w:lsdException w:uiPriority="99" w:name="Table Columns 1"/>
-    <w:lsdException w:uiPriority="99" w:name="Table Columns 2"/>
-    <w:lsdException w:uiPriority="99" w:name="Table Columns 3"/>
-    <w:lsdException w:uiPriority="99" w:name="Table Columns 4"/>
-    <w:lsdException w:uiPriority="99" w:name="Table Columns 5"/>
-    <w:lsdException w:uiPriority="99" w:name="Table Grid 1"/>
-    <w:lsdException w:uiPriority="99" w:name="Table Grid 2"/>
-    <w:lsdException w:uiPriority="99" w:name="Table Grid 3"/>
-    <w:lsdException w:uiPriority="99" w:name="Table Grid 4"/>
-    <w:lsdException w:uiPriority="99" w:name="Table Grid 5"/>
-    <w:lsdException w:uiPriority="99" w:name="Table Grid 6"/>
-    <w:lsdException w:uiPriority="99" w:name="Table Grid 7"/>
-    <w:lsdException w:uiPriority="99" w:name="Table Grid 8"/>
-    <w:lsdException w:uiPriority="99" w:name="Table List 1"/>
-    <w:lsdException w:uiPriority="99" w:name="Table List 2"/>
-    <w:lsdException w:uiPriority="99" w:name="Table List 3"/>
-    <w:lsdException w:uiPriority="99" w:name="Table List 4"/>
-    <w:lsdException w:uiPriority="99" w:name="Table List 5"/>
-    <w:lsdException w:uiPriority="99" w:name="Table List 6"/>
-    <w:lsdException w:uiPriority="99" w:name="Table List 7"/>
-    <w:lsdException w:uiPriority="99" w:name="Table List 8"/>
-    <w:lsdException w:uiPriority="99" w:name="Table 3D effects 1"/>
-    <w:lsdException w:uiPriority="99" w:name="Table 3D effects 2"/>
-    <w:lsdException w:uiPriority="99" w:name="Table 3D effects 3"/>
-    <w:lsdException w:uiPriority="99" w:name="Table Contemporary"/>
-    <w:lsdException w:uiPriority="99" w:name="Table Elegant"/>
-    <w:lsdException w:uiPriority="99" w:name="Table Professional"/>
-    <w:lsdException w:uiPriority="99" w:name="Table Subtle 1"/>
-    <w:lsdException w:uiPriority="99" w:name="Table Subtle 2"/>
-    <w:lsdException w:uiPriority="99" w:name="Table Web 1"/>
-    <w:lsdException w:uiPriority="99" w:name="Table Web 2"/>
-    <w:lsdException w:uiPriority="99" w:name="Table Web 3"/>
-    <w:lsdException w:uiPriority="99" w:name="Balloon Text"/>
-    <w:lsdException w:unhideWhenUsed="0" w:uiPriority="59" w:semiHidden="0" w:name="Table Grid"/>
-    <w:lsdException w:uiPriority="99" w:name="Table Theme"/>
-    <w:lsdException w:qFormat="1" w:unhideWhenUsed="0" w:uiPriority="1" w:semiHidden="0" w:name="No Spacing"/>
-    <w:lsdException w:unhideWhenUsed="0" w:uiPriority="60" w:semiHidden="0" w:name="Light Shading"/>
-    <w:lsdException w:unhideWhenUsed="0" w:uiPriority="61" w:semiHidden="0" w:name="Light List"/>
-    <w:lsdException w:unhideWhenUsed="0" w:uiPriority="62" w:semiHidden="0" w:name="Light Grid"/>
-    <w:lsdException w:unhideWhenUsed="0" w:uiPriority="63" w:semiHidden="0" w:name="Medium Shading 1"/>
-    <w:lsdException w:unhideWhenUsed="0" w:uiPriority="64" w:semiHidden="0" w:name="Medium Shading 2"/>
-    <w:lsdException w:unhideWhenUsed="0" w:uiPriority="65" w:semiHidden="0" w:name="Medium List 1"/>
-    <w:lsdException w:unhideWhenUsed="0" w:uiPriority="66" w:semiHidden="0" w:name="Medium List 2"/>
-    <w:lsdException w:unhideWhenUsed="0" w:uiPriority="67" w:semiHidden="0" w:name="Medium Grid 1"/>
-    <w:lsdException w:unhideWhenUsed="0" w:uiPriority="68" w:semiHidden="0" w:name="Medium Grid 2"/>
-    <w:lsdException w:unhideWhenUsed="0" w:uiPriority="69" w:semiHidden="0" w:name="Medium Grid 3"/>
-    <w:lsdException w:unhideWhenUsed="0" w:uiPriority="70" w:semiHidden="0" w:name="Dark List"/>
-    <w:lsdException w:unhideWhenUsed="0" w:uiPriority="71" w:semiHidden="0" w:name="Colorful Shading"/>
-    <w:lsdException w:unhideWhenUsed="0" w:uiPriority="72" w:semiHidden="0" w:name="Colorful List"/>
-    <w:lsdException w:unhideWhenUsed="0" w:uiPriority="73" w:semiHidden="0" w:name="Colorful Grid"/>
-    <w:lsdException w:unhideWhenUsed="0" w:uiPriority="60" w:semiHidden="0" w:name="Light Shading Accent 1"/>
-    <w:lsdException w:unhideWhenUsed="0" w:uiPriority="61" w:semiHidden="0" w:name="Light List Accent 1"/>
-    <w:lsdException w:unhideWhenUsed="0" w:uiPriority="62" w:semiHidden="0" w:name="Light Grid Accent 1"/>
-    <w:lsdException w:unhideWhenUsed="0" w:uiPriority="63" w:semiHidden="0" w:name="Medium Shading 1 Accent 1"/>
-    <w:lsdException w:unhideWhenUsed="0" w:uiPriority="64" w:semiHidden="0" w:name="Medium Shading 2 Accent 1"/>
-    <w:lsdException w:unhideWhenUsed="0" w:uiPriority="65" w:semiHidden="0" w:name="Medium List 1 Accent 1"/>
-    <w:lsdException w:unhideWhenUsed="0" w:uiPriority="66" w:semiHidden="0" w:name="Medium List 2 Accent 1"/>
-    <w:lsdException w:unhideWhenUsed="0" w:uiPriority="67" w:semiHidden="0" w:name="Medium Grid 1 Accent 1"/>
-    <w:lsdException w:unhideWhenUsed="0" w:uiPriority="68" w:semiHidden="0" w:name="Medium Grid 2 Accent 1"/>
-    <w:lsdException w:unhideWhenUsed="0" w:uiPriority="69" w:semiHidden="0" w:name="Medium Grid 3 Accent 1"/>
-    <w:lsdException w:unhideWhenUsed="0" w:uiPriority="70" w:semiHidden="0" w:name="Dark List Accent 1"/>
-    <w:lsdException w:unhideWhenUsed="0" w:uiPriority="71" w:semiHidden="0" w:name="Colorful Shading Accent 1"/>
-    <w:lsdException w:unhideWhenUsed="0" w:uiPriority="72" w:semiHidden="0" w:name="Colorful List Accent 1"/>
-    <w:lsdException w:unhideWhenUsed="0" w:uiPriority="73" w:semiHidden="0" w:name="Colorful Grid Accent 1"/>
-    <w:lsdException w:unhideWhenUsed="0" w:uiPriority="60" w:semiHidden="0" w:name="Light Shading Accent 2"/>
-    <w:lsdException w:unhideWhenUsed="0" w:uiPriority="61" w:semiHidden="0" w:name="Light List Accent 2"/>
-    <w:lsdException w:unhideWhenUsed="0" w:uiPriority="62" w:semiHidden="0" w:name="Light Grid Accent 2"/>
-    <w:lsdException w:unhideWhenUsed="0" w:uiPriority="63" w:semiHidden="0" w:name="Medium Shading 1 Accent 2"/>
-    <w:lsdException w:unhideWhenUsed="0" w:uiPriority="64" w:semiHidden="0" w:name="Medium Shading 2 Accent 2"/>
-    <w:lsdException w:unhideWhenUsed="0" w:uiPriority="65" w:semiHidden="0" w:name="Medium List 1 Accent 2"/>
-    <w:lsdException w:unhideWhenUsed="0" w:uiPriority="66" w:semiHidden="0" w:name="Medium List 2 Accent 2"/>
-    <w:lsdException w:unhideWhenUsed="0" w:uiPriority="67" w:semiHidden="0" w:name="Medium Grid 1 Accent 2"/>
-    <w:lsdException w:unhideWhenUsed="0" w:uiPriority="68" w:semiHidden="0" w:name="Medium Grid 2 Accent 2"/>
-    <w:lsdException w:unhideWhenUsed="0" w:uiPriority="69" w:semiHidden="0" w:name="Medium Grid 3 Accent 2"/>
-    <w:lsdException w:unhideWhenUsed="0" w:uiPriority="70" w:semiHidden="0" w:name="Dark List Accent 2"/>
-    <w:lsdException w:unhideWhenUsed="0" w:uiPriority="71" w:semiHidden="0" w:name="Colorful Shading Accent 2"/>
-    <w:lsdException w:unhideWhenUsed="0" w:uiPriority="72" w:semiHidden="0" w:name="Colorful List Accent 2"/>
-    <w:lsdException w:unhideWhenUsed="0" w:uiPriority="73" w:semiHidden="0" w:name="Colorful Grid Accent 2"/>
-    <w:lsdException w:unhideWhenUsed="0" w:uiPriority="60" w:semiHidden="0" w:name="Light Shading Accent 3"/>
-    <w:lsdException w:unhideWhenUsed="0" w:uiPriority="61" w:semiHidden="0" w:name="Light List Accent 3"/>
-    <w:lsdException w:unhideWhenUsed="0" w:uiPriority="62" w:semiHidden="0" w:name="Light Grid Accent 3"/>
-    <w:lsdException w:unhideWhenUsed="0" w:uiPriority="63" w:semiHidden="0" w:name="Medium Shading 1 Accent 3"/>
-    <w:lsdException w:unhideWhenUsed="0" w:uiPriority="64" w:semiHidden="0" w:name="Medium Shading 2 Accent 3"/>
-    <w:lsdException w:unhideWhenUsed="0" w:uiPriority="65" w:semiHidden="0" w:name="Medium List 1 Accent 3"/>
-    <w:lsdException w:unhideWhenUsed="0" w:uiPriority="66" w:semiHidden="0" w:name="Medium List 2 Accent 3"/>
-    <w:lsdException w:unhideWhenUsed="0" w:uiPriority="67" w:semiHidden="0" w:name="Medium Grid 1 Accent 3"/>
-    <w:lsdException w:unhideWhenUsed="0" w:uiPriority="68" w:semiHidden="0" w:name="Medium Grid 2 Accent 3"/>
-    <w:lsdException w:unhideWhenUsed="0" w:uiPriority="69" w:semiHidden="0" w:name="Medium Grid 3 Accent 3"/>
-    <w:lsdException w:unhideWhenUsed="0" w:uiPriority="70" w:semiHidden="0" w:name="Dark List Accent 3"/>
-    <w:lsdException w:unhideWhenUsed="0" w:uiPriority="71" w:semiHidden="0" w:name="Colorful Shading Accent 3"/>
-    <w:lsdException w:unhideWhenUsed="0" w:uiPriority="72" w:semiHidden="0" w:name="Colorful List Accent 3"/>
-    <w:lsdException w:unhideWhenUsed="0" w:uiPriority="73" w:semiHidden="0" w:name="Colorful Grid Accent 3"/>
-    <w:lsdException w:unhideWhenUsed="0" w:uiPriority="60" w:semiHidden="0" w:name="Light Shading Accent 4"/>
-    <w:lsdException w:unhideWhenUsed="0" w:uiPriority="61" w:semiHidden="0" w:name="Light List Accent 4"/>
-    <w:lsdException w:unhideWhenUsed="0" w:uiPriority="62" w:semiHidden="0" w:name="Light Grid Accent 4"/>
-    <w:lsdException w:unhideWhenUsed="0" w:uiPriority="63" w:semiHidden="0" w:name="Medium Shading 1 Accent 4"/>
-    <w:lsdException w:unhideWhenUsed="0" w:uiPriority="64" w:semiHidden="0" w:name="Medium Shading 2 Accent 4"/>
-    <w:lsdException w:unhideWhenUsed="0" w:uiPriority="65" w:semiHidden="0" w:name="Medium List 1 Accent 4"/>
-    <w:lsdException w:unhideWhenUsed="0" w:uiPriority="66" w:semiHidden="0" w:name="Medium List 2 Accent 4"/>
-    <w:lsdException w:unhideWhenUsed="0" w:uiPriority="67" w:semiHidden="0" w:name="Medium Grid 1 Accent 4"/>
-    <w:lsdException w:unhideWhenUsed="0" w:uiPriority="68" w:semiHidden="0" w:name="Medium Grid 2 Accent 4"/>
-    <w:lsdException w:unhideWhenUsed="0" w:uiPriority="69" w:semiHidden="0" w:name="Medium Grid 3 Accent 4"/>
-    <w:lsdException w:unhideWhenUsed="0" w:uiPriority="70" w:semiHidden="0" w:name="Dark List Accent 4"/>
-    <w:lsdException w:unhideWhenUsed="0" w:uiPriority="71" w:semiHidden="0" w:name="Colorful Shading Accent 4"/>
-    <w:lsdException w:unhideWhenUsed="0" w:uiPriority="72" w:semiHidden="0" w:name="Colorful List Accent 4"/>
-    <w:lsdException w:unhideWhenUsed="0" w:uiPriority="73" w:semiHidden="0" w:name="Colorful Grid Accent 4"/>
-    <w:lsdException w:unhideWhenUsed="0" w:uiPriority="60" w:semiHidden="0" w:name="Light Shading Accent 5"/>
-    <w:lsdException w:unhideWhenUsed="0" w:uiPriority="61" w:semiHidden="0" w:name="Light List Accent 5"/>
-    <w:lsdException w:unhideWhenUsed="0" w:uiPriority="62" w:semiHidden="0" w:name="Light Grid Accent 5"/>
-    <w:lsdException w:unhideWhenUsed="0" w:uiPriority="63" w:semiHidden="0" w:name="Medium Shading 1 Accent 5"/>
-    <w:lsdException w:unhideWhenUsed="0" w:uiPriority="64" w:semiHidden="0" w:name="Medium Shading 2 Accent 5"/>
-    <w:lsdException w:unhideWhenUsed="0" w:uiPriority="65" w:semiHidden="0" w:name="Medium List 1 Accent 5"/>
-    <w:lsdException w:unhideWhenUsed="0" w:uiPriority="66" w:semiHidden="0" w:name="Medium List 2 Accent 5"/>
-    <w:lsdException w:unhideWhenUsed="0" w:uiPriority="67" w:semiHidden="0" w:name="Medium Grid 1 Accent 5"/>
-    <w:lsdException w:unhideWhenUsed="0" w:uiPriority="68" w:semiHidden="0" w:name="Medium Grid 2 Accent 5"/>
-    <w:lsdException w:unhideWhenUsed="0" w:uiPriority="69" w:semiHidden="0" w:name="Medium Grid 3 Accent 5"/>
-    <w:lsdException w:unhideWhenUsed="0" w:uiPriority="70" w:semiHidden="0" w:name="Dark List Accent 5"/>
-    <w:lsdException w:unhideWhenUsed="0" w:uiPriority="71" w:semiHidden="0" w:name="Colorful Shading Accent 5"/>
-    <w:lsdException w:unhideWhenUsed="0" w:uiPriority="72" w:semiHidden="0" w:name="Colorful List Accent 5"/>
-    <w:lsdException w:unhideWhenUsed="0" w:uiPriority="73" w:semiHidden="0" w:name="Colorful Grid Accent 5"/>
-    <w:lsdException w:unhideWhenUsed="0" w:uiPriority="60" w:semiHidden="0" w:name="Light Shading Accent 6"/>
-    <w:lsdException w:unhideWhenUsed="0" w:uiPriority="61" w:semiHidden="0" w:name="Light List Accent 6"/>
-    <w:lsdException w:unhideWhenUsed="0" w:uiPriority="62" w:semiHidden="0" w:name="Light Grid Accent 6"/>
-    <w:lsdException w:unhideWhenUsed="0" w:uiPriority="63" w:semiHidden="0" w:name="Medium Shading 1 Accent 6"/>
-    <w:lsdException w:unhideWhenUsed="0" w:uiPriority="64" w:semiHidden="0" w:name="Medium Shading 2 Accent 6"/>
-    <w:lsdException w:unhideWhenUsed="0" w:uiPriority="65" w:semiHidden="0" w:name="Medium List 1 Accent 6"/>
-    <w:lsdException w:unhideWhenUsed="0" w:uiPriority="66" w:semiHidden="0" w:name="Medium List 2 Accent 6"/>
-    <w:lsdException w:unhideWhenUsed="0" w:uiPriority="67" w:semiHidden="0" w:name="Medium Grid 1 Accent 6"/>
-    <w:lsdException w:unhideWhenUsed="0" w:uiPriority="68" w:semiHidden="0" w:name="Medium Grid 2 Accent 6"/>
-    <w:lsdException w:unhideWhenUsed="0" w:uiPriority="69" w:semiHidden="0" w:name="Medium Grid 3 Accent 6"/>
-    <w:lsdException w:unhideWhenUsed="0" w:uiPriority="70" w:semiHidden="0" w:name="Dark List Accent 6"/>
-    <w:lsdException w:unhideWhenUsed="0" w:uiPriority="71" w:semiHidden="0" w:name="Colorful Shading Accent 6"/>
-    <w:lsdException w:unhideWhenUsed="0" w:uiPriority="72" w:semiHidden="0" w:name="Colorful List Accent 6"/>
-    <w:lsdException w:unhideWhenUsed="0" w:uiPriority="73" w:semiHidden="0" w:name="Colorful Grid Accent 6"/>
+  <w:latentStyles w:defLockedState="0" w:defUIPriority="99" w:defSemiHidden="0" w:defUnhideWhenUsed="0" w:defQFormat="0" w:count="376">
+    <w:lsdException w:name="Normal" w:uiPriority="0" w:qFormat="1"/>
+    <w:lsdException w:name="heading 1" w:uiPriority="9" w:qFormat="1"/>
+    <w:lsdException w:name="heading 2" w:semiHidden="1" w:uiPriority="9" w:unhideWhenUsed="1" w:qFormat="1"/>
+    <w:lsdException w:name="heading 3" w:semiHidden="1" w:uiPriority="9" w:unhideWhenUsed="1" w:qFormat="1"/>
+    <w:lsdException w:name="heading 4" w:semiHidden="1" w:uiPriority="9" w:unhideWhenUsed="1" w:qFormat="1"/>
+    <w:lsdException w:name="heading 5" w:semiHidden="1" w:uiPriority="9" w:unhideWhenUsed="1" w:qFormat="1"/>
+    <w:lsdException w:name="heading 6" w:semiHidden="1" w:uiPriority="9" w:unhideWhenUsed="1" w:qFormat="1"/>
+    <w:lsdException w:name="heading 7" w:semiHidden="1" w:uiPriority="9" w:unhideWhenUsed="1" w:qFormat="1"/>
+    <w:lsdException w:name="heading 8" w:semiHidden="1" w:uiPriority="9" w:unhideWhenUsed="1" w:qFormat="1"/>
+    <w:lsdException w:name="heading 9" w:semiHidden="1" w:uiPriority="9" w:unhideWhenUsed="1" w:qFormat="1"/>
+    <w:lsdException w:name="index 1" w:semiHidden="1" w:unhideWhenUsed="1"/>
+    <w:lsdException w:name="index 2" w:semiHidden="1" w:unhideWhenUsed="1"/>
+    <w:lsdException w:name="index 3" w:semiHidden="1" w:unhideWhenUsed="1"/>
+    <w:lsdException w:name="index 4" w:semiHidden="1" w:unhideWhenUsed="1"/>
+    <w:lsdException w:name="index 5" w:semiHidden="1" w:unhideWhenUsed="1"/>
+    <w:lsdException w:name="index 6" w:semiHidden="1" w:unhideWhenUsed="1"/>
+    <w:lsdException w:name="index 7" w:semiHidden="1" w:unhideWhenUsed="1"/>
+    <w:lsdException w:name="index 8" w:semiHidden="1" w:unhideWhenUsed="1"/>
+    <w:lsdException w:name="index 9" w:semiHidden="1" w:unhideWhenUsed="1"/>
+    <w:lsdException w:name="toc 1" w:semiHidden="1" w:uiPriority="39" w:unhideWhenUsed="1"/>
+    <w:lsdException w:name="toc 2" w:semiHidden="1" w:uiPriority="39" w:unhideWhenUsed="1"/>
+    <w:lsdException w:name="toc 3" w:semiHidden="1" w:uiPriority="39" w:unhideWhenUsed="1"/>
+    <w:lsdException w:name="toc 4" w:semiHidden="1" w:uiPriority="39" w:unhideWhenUsed="1"/>
+    <w:lsdException w:name="toc 5" w:semiHidden="1" w:uiPriority="39" w:unhideWhenUsed="1"/>
+    <w:lsdException w:name="toc 6" w:semiHidden="1" w:uiPriority="39" w:unhideWhenUsed="1"/>
+    <w:lsdException w:name="toc 7" w:semiHidden="1" w:uiPriority="39" w:unhideWhenUsed="1"/>
+    <w:lsdException w:name="toc 8" w:semiHidden="1" w:uiPriority="39" w:unhideWhenUsed="1"/>
+    <w:lsdException w:name="toc 9" w:semiHidden="1" w:uiPriority="39" w:unhideWhenUsed="1"/>
+    <w:lsdException w:name="Normal Indent" w:semiHidden="1" w:unhideWhenUsed="1"/>
+    <w:lsdException w:name="footnote text" w:semiHidden="1" w:unhideWhenUsed="1"/>
+    <w:lsdException w:name="annotation text" w:semiHidden="1" w:unhideWhenUsed="1"/>
+    <w:lsdException w:name="header" w:unhideWhenUsed="1"/>
+    <w:lsdException w:name="footer" w:semiHidden="1" w:unhideWhenUsed="1"/>
+    <w:lsdException w:name="index heading" w:semiHidden="1" w:unhideWhenUsed="1"/>
+    <w:lsdException w:name="caption" w:semiHidden="1" w:uiPriority="35" w:unhideWhenUsed="1" w:qFormat="1"/>
+    <w:lsdException w:name="table of figures" w:semiHidden="1" w:unhideWhenUsed="1"/>
+    <w:lsdException w:name="envelope address" w:semiHidden="1" w:unhideWhenUsed="1"/>
+    <w:lsdException w:name="envelope return" w:semiHidden="1" w:unhideWhenUsed="1"/>
+    <w:lsdException w:name="footnote reference" w:semiHidden="1" w:unhideWhenUsed="1"/>
+    <w:lsdException w:name="annotation reference" w:semiHidden="1" w:unhideWhenUsed="1"/>
+    <w:lsdException w:name="line number" w:semiHidden="1" w:unhideWhenUsed="1"/>
+    <w:lsdException w:name="page number" w:semiHidden="1" w:unhideWhenUsed="1"/>
+    <w:lsdException w:name="endnote reference" w:semiHidden="1" w:unhideWhenUsed="1"/>
+    <w:lsdException w:name="endnote text" w:semiHidden="1" w:unhideWhenUsed="1"/>
+    <w:lsdException w:name="table of authorities" w:semiHidden="1" w:unhideWhenUsed="1"/>
+    <w:lsdException w:name="macro" w:semiHidden="1" w:unhideWhenUsed="1"/>
+    <w:lsdException w:name="toa heading" w:semiHidden="1" w:unhideWhenUsed="1"/>
+    <w:lsdException w:name="List" w:semiHidden="1" w:unhideWhenUsed="1"/>
+    <w:lsdException w:name="List Bullet" w:semiHidden="1" w:unhideWhenUsed="1"/>
+    <w:lsdException w:name="List Number" w:semiHidden="1" w:unhideWhenUsed="1"/>
+    <w:lsdException w:name="List 2" w:semiHidden="1" w:unhideWhenUsed="1"/>
+    <w:lsdException w:name="List 3" w:semiHidden="1" w:unhideWhenUsed="1"/>
+    <w:lsdException w:name="List 4" w:semiHidden="1" w:unhideWhenUsed="1"/>
+    <w:lsdException w:name="List 5" w:semiHidden="1" w:unhideWhenUsed="1"/>
+    <w:lsdException w:name="List Bullet 2" w:semiHidden="1" w:unhideWhenUsed="1"/>
+    <w:lsdException w:name="List Bullet 3" w:semiHidden="1" w:unhideWhenUsed="1"/>
+    <w:lsdException w:name="List Bullet 4" w:semiHidden="1" w:unhideWhenUsed="1"/>
+    <w:lsdException w:name="List Bullet 5" w:semiHidden="1" w:unhideWhenUsed="1"/>
+    <w:lsdException w:name="List Number 2" w:semiHidden="1" w:unhideWhenUsed="1"/>
+    <w:lsdException w:name="List Number 3" w:semiHidden="1" w:unhideWhenUsed="1"/>
+    <w:lsdException w:name="List Number 4" w:semiHidden="1" w:unhideWhenUsed="1"/>
+    <w:lsdException w:name="List Number 5" w:semiHidden="1" w:unhideWhenUsed="1"/>
+    <w:lsdException w:name="Title" w:uiPriority="10" w:qFormat="1"/>
+    <w:lsdException w:name="Closing" w:semiHidden="1" w:unhideWhenUsed="1"/>
+    <w:lsdException w:name="Signature" w:semiHidden="1" w:unhideWhenUsed="1"/>
+    <w:lsdException w:name="Default Paragraph Font" w:semiHidden="1" w:uiPriority="1" w:unhideWhenUsed="1"/>
+    <w:lsdException w:name="Body Text" w:semiHidden="1" w:unhideWhenUsed="1"/>
+    <w:lsdException w:name="Body Text Indent" w:semiHidden="1" w:unhideWhenUsed="1"/>
+    <w:lsdException w:name="List Continue" w:semiHidden="1" w:unhideWhenUsed="1"/>
+    <w:lsdException w:name="List Continue 2" w:semiHidden="1" w:unhideWhenUsed="1"/>
+    <w:lsdException w:name="List Continue 3" w:semiHidden="1" w:unhideWhenUsed="1"/>
+    <w:lsdException w:name="List Continue 4" w:semiHidden="1" w:unhideWhenUsed="1"/>
+    <w:lsdException w:name="List Continue 5" w:semiHidden="1" w:unhideWhenUsed="1"/>
+    <w:lsdException w:name="Message Header" w:semiHidden="1" w:unhideWhenUsed="1"/>
+    <w:lsdException w:name="Subtitle" w:uiPriority="11" w:qFormat="1"/>
+    <w:lsdException w:name="Salutation" w:semiHidden="1" w:unhideWhenUsed="1"/>
+    <w:lsdException w:name="Date" w:semiHidden="1" w:unhideWhenUsed="1"/>
+    <w:lsdException w:name="Body Text First Indent" w:semiHidden="1" w:unhideWhenUsed="1"/>
+    <w:lsdException w:name="Body Text First Indent 2" w:semiHidden="1" w:unhideWhenUsed="1"/>
+    <w:lsdException w:name="Note Heading" w:semiHidden="1" w:unhideWhenUsed="1"/>
+    <w:lsdException w:name="Body Text 2" w:semiHidden="1" w:unhideWhenUsed="1"/>
+    <w:lsdException w:name="Body Text 3" w:semiHidden="1" w:unhideWhenUsed="1"/>
+    <w:lsdException w:name="Body Text Indent 2" w:semiHidden="1" w:unhideWhenUsed="1"/>
+    <w:lsdException w:name="Body Text Indent 3" w:semiHidden="1" w:unhideWhenUsed="1"/>
+    <w:lsdException w:name="Block Text" w:semiHidden="1" w:unhideWhenUsed="1"/>
+    <w:lsdException w:name="Hyperlink" w:unhideWhenUsed="1"/>
+    <w:lsdException w:name="FollowedHyperlink" w:semiHidden="1" w:unhideWhenUsed="1"/>
+    <w:lsdException w:name="Strong" w:uiPriority="22" w:qFormat="1"/>
+    <w:lsdException w:name="Emphasis" w:uiPriority="20" w:qFormat="1"/>
+    <w:lsdException w:name="Document Map" w:semiHidden="1" w:unhideWhenUsed="1"/>
+    <w:lsdException w:name="Plain Text" w:semiHidden="1" w:unhideWhenUsed="1"/>
+    <w:lsdException w:name="E-mail Signature" w:semiHidden="1" w:unhideWhenUsed="1"/>
+    <w:lsdException w:name="HTML Top of Form" w:semiHidden="1" w:unhideWhenUsed="1"/>
+    <w:lsdException w:name="HTML Bottom of Form" w:semiHidden="1" w:unhideWhenUsed="1"/>
+    <w:lsdException w:name="Normal (Web)" w:semiHidden="1" w:unhideWhenUsed="1"/>
+    <w:lsdException w:name="HTML Acronym" w:semiHidden="1" w:unhideWhenUsed="1"/>
+    <w:lsdException w:name="HTML Address" w:semiHidden="1" w:unhideWhenUsed="1"/>
+    <w:lsdException w:name="HTML Cite" w:semiHidden="1" w:unhideWhenUsed="1"/>
+    <w:lsdException w:name="HTML Code" w:semiHidden="1" w:unhideWhenUsed="1"/>
+    <w:lsdException w:name="HTML Definition" w:semiHidden="1" w:unhideWhenUsed="1"/>
+    <w:lsdException w:name="HTML Keyboard" w:semiHidden="1" w:unhideWhenUsed="1"/>
+    <w:lsdException w:name="HTML Preformatted" w:semiHidden="1" w:unhideWhenUsed="1"/>
+    <w:lsdException w:name="HTML Sample" w:semiHidden="1" w:unhideWhenUsed="1"/>
+    <w:lsdException w:name="HTML Typewriter" w:semiHidden="1" w:unhideWhenUsed="1"/>
+    <w:lsdException w:name="HTML Variable" w:semiHidden="1" w:unhideWhenUsed="1"/>
+    <w:lsdException w:name="Normal Table" w:semiHidden="1" w:unhideWhenUsed="1" w:qFormat="1"/>
+    <w:lsdException w:name="annotation subject" w:semiHidden="1" w:unhideWhenUsed="1"/>
+    <w:lsdException w:name="No List" w:semiHidden="1" w:unhideWhenUsed="1"/>
+    <w:lsdException w:name="Outline List 1" w:semiHidden="1" w:unhideWhenUsed="1"/>
+    <w:lsdException w:name="Outline List 2" w:semiHidden="1" w:unhideWhenUsed="1"/>
+    <w:lsdException w:name="Outline List 3" w:semiHidden="1" w:unhideWhenUsed="1"/>
+    <w:lsdException w:name="Table Simple 1" w:semiHidden="1" w:unhideWhenUsed="1"/>
+    <w:lsdException w:name="Table Simple 2" w:semiHidden="1" w:unhideWhenUsed="1"/>
+    <w:lsdException w:name="Table Simple 3" w:semiHidden="1" w:unhideWhenUsed="1"/>
+    <w:lsdException w:name="Table Classic 1" w:semiHidden="1" w:unhideWhenUsed="1"/>
+    <w:lsdException w:name="Table Classic 2" w:semiHidden="1" w:unhideWhenUsed="1"/>
+    <w:lsdException w:name="Table Classic 3" w:semiHidden="1" w:unhideWhenUsed="1"/>
+    <w:lsdException w:name="Table Classic 4" w:semiHidden="1" w:unhideWhenUsed="1"/>
+    <w:lsdException w:name="Table Colorful 1" w:semiHidden="1" w:unhideWhenUsed="1"/>
+    <w:lsdException w:name="Table Colorful 2" w:semiHidden="1" w:unhideWhenUsed="1"/>
+    <w:lsdException w:name="Table Colorful 3" w:semiHidden="1" w:unhideWhenUsed="1"/>
+    <w:lsdException w:name="Table Columns 1" w:semiHidden="1" w:unhideWhenUsed="1"/>
+    <w:lsdException w:name="Table Columns 2" w:semiHidden="1" w:unhideWhenUsed="1"/>
+    <w:lsdException w:name="Table Columns 3" w:semiHidden="1" w:unhideWhenUsed="1"/>
+    <w:lsdException w:name="Table Columns 4" w:semiHidden="1" w:unhideWhenUsed="1"/>
+    <w:lsdException w:name="Table Columns 5" w:semiHidden="1" w:unhideWhenUsed="1"/>
+    <w:lsdException w:name="Table Grid 1" w:semiHidden="1" w:unhideWhenUsed="1"/>
+    <w:lsdException w:name="Table Grid 2" w:semiHidden="1" w:unhideWhenUsed="1"/>
+    <w:lsdException w:name="Table Grid 3" w:semiHidden="1" w:unhideWhenUsed="1"/>
+    <w:lsdException w:name="Table Grid 4" w:semiHidden="1" w:unhideWhenUsed="1"/>
+    <w:lsdException w:name="Table Grid 5" w:semiHidden="1" w:unhideWhenUsed="1"/>
+    <w:lsdException w:name="Table Grid 6" w:semiHidden="1" w:unhideWhenUsed="1"/>
+    <w:lsdException w:name="Table Grid 7" w:semiHidden="1" w:unhideWhenUsed="1"/>
+    <w:lsdException w:name="Table Grid 8" w:semiHidden="1" w:unhideWhenUsed="1"/>
+    <w:lsdException w:name="Table List 1" w:semiHidden="1" w:unhideWhenUsed="1"/>
+    <w:lsdException w:name="Table List 2" w:semiHidden="1" w:unhideWhenUsed="1"/>
+    <w:lsdException w:name="Table List 3" w:semiHidden="1" w:unhideWhenUsed="1"/>
+    <w:lsdException w:name="Table List 4" w:semiHidden="1" w:unhideWhenUsed="1"/>
+    <w:lsdException w:name="Table List 5" w:semiHidden="1" w:unhideWhenUsed="1"/>
+    <w:lsdException w:name="Table List 6" w:semiHidden="1" w:unhideWhenUsed="1"/>
+    <w:lsdException w:name="Table List 7" w:semiHidden="1" w:unhideWhenUsed="1"/>
+    <w:lsdException w:name="Table List 8" w:semiHidden="1" w:unhideWhenUsed="1"/>
+    <w:lsdException w:name="Table 3D effects 1" w:semiHidden="1" w:unhideWhenUsed="1"/>
+    <w:lsdException w:name="Table 3D effects 2" w:semiHidden="1" w:unhideWhenUsed="1"/>
+    <w:lsdException w:name="Table 3D effects 3" w:semiHidden="1" w:unhideWhenUsed="1"/>
+    <w:lsdException w:name="Table Contemporary" w:semiHidden="1" w:unhideWhenUsed="1"/>
+    <w:lsdException w:name="Table Elegant" w:semiHidden="1" w:unhideWhenUsed="1"/>
+    <w:lsdException w:name="Table Professional" w:semiHidden="1" w:unhideWhenUsed="1"/>
+    <w:lsdException w:name="Table Subtle 1" w:semiHidden="1" w:unhideWhenUsed="1"/>
+    <w:lsdException w:name="Table Subtle 2" w:semiHidden="1" w:unhideWhenUsed="1"/>
+    <w:lsdException w:name="Table Web 1" w:semiHidden="1" w:unhideWhenUsed="1"/>
+    <w:lsdException w:name="Table Web 2" w:semiHidden="1" w:unhideWhenUsed="1"/>
+    <w:lsdException w:name="Table Web 3" w:semiHidden="1" w:unhideWhenUsed="1"/>
+    <w:lsdException w:name="Balloon Text" w:semiHidden="1" w:unhideWhenUsed="1"/>
+    <w:lsdException w:name="Table Grid" w:uiPriority="59"/>
+    <w:lsdException w:name="Table Theme" w:semiHidden="1" w:unhideWhenUsed="1"/>
+    <w:lsdException w:name="Placeholder Text" w:semiHidden="1"/>
+    <w:lsdException w:name="No Spacing" w:uiPriority="1" w:qFormat="1"/>
+    <w:lsdException w:name="Light Shading" w:uiPriority="60"/>
+    <w:lsdException w:name="Light List" w:uiPriority="61"/>
+    <w:lsdException w:name="Light Grid" w:uiPriority="62"/>
+    <w:lsdException w:name="Medium Shading 1" w:uiPriority="63"/>
+    <w:lsdException w:name="Medium Shading 2" w:uiPriority="64"/>
+    <w:lsdException w:name="Medium List 1" w:uiPriority="65"/>
+    <w:lsdException w:name="Medium List 2" w:uiPriority="66"/>
+    <w:lsdException w:name="Medium Grid 1" w:uiPriority="67"/>
+    <w:lsdException w:name="Medium Grid 2" w:uiPriority="68"/>
+    <w:lsdException w:name="Medium Grid 3" w:uiPriority="69"/>
+    <w:lsdException w:name="Dark List" w:uiPriority="70"/>
+    <w:lsdException w:name="Colorful Shading" w:uiPriority="71"/>
+    <w:lsdException w:name="Colorful List" w:uiPriority="72"/>
+    <w:lsdException w:name="Colorful Grid" w:uiPriority="73"/>
+    <w:lsdException w:name="Light Shading Accent 1" w:uiPriority="60"/>
+    <w:lsdException w:name="Light List Accent 1" w:uiPriority="61"/>
+    <w:lsdException w:name="Light Grid Accent 1" w:uiPriority="62"/>
+    <w:lsdException w:name="Medium Shading 1 Accent 1" w:uiPriority="63"/>
+    <w:lsdException w:name="Medium Shading 2 Accent 1" w:uiPriority="64"/>
+    <w:lsdException w:name="Medium List 1 Accent 1" w:uiPriority="65"/>
+    <w:lsdException w:name="Revision" w:semiHidden="1"/>
+    <w:lsdException w:name="Medium List 2 Accent 1" w:uiPriority="66"/>
+    <w:lsdException w:name="Medium Grid 1 Accent 1" w:uiPriority="67"/>
+    <w:lsdException w:name="Medium Grid 2 Accent 1" w:uiPriority="68"/>
+    <w:lsdException w:name="Medium Grid 3 Accent 1" w:uiPriority="69"/>
+    <w:lsdException w:name="Dark List Accent 1" w:uiPriority="70"/>
+    <w:lsdException w:name="Colorful Shading Accent 1" w:uiPriority="71"/>
+    <w:lsdException w:name="Colorful List Accent 1" w:uiPriority="72"/>
+    <w:lsdException w:name="Colorful Grid Accent 1" w:uiPriority="73"/>
+    <w:lsdException w:name="Light Shading Accent 2" w:uiPriority="60"/>
+    <w:lsdException w:name="Light List Accent 2" w:uiPriority="61"/>
+    <w:lsdException w:name="Light Grid Accent 2" w:uiPriority="62"/>
+    <w:lsdException w:name="Medium Shading 1 Accent 2" w:uiPriority="63"/>
+    <w:lsdException w:name="Medium Shading 2 Accent 2" w:uiPriority="64"/>
+    <w:lsdException w:name="Medium List 1 Accent 2" w:uiPriority="65"/>
+    <w:lsdException w:name="Medium List 2 Accent 2" w:uiPriority="66"/>
+    <w:lsdException w:name="Medium Grid 1 Accent 2" w:uiPriority="67"/>
+    <w:lsdException w:name="Medium Grid 2 Accent 2" w:uiPriority="68"/>
+    <w:lsdException w:name="Medium Grid 3 Accent 2" w:uiPriority="69"/>
+    <w:lsdException w:name="Dark List Accent 2" w:uiPriority="70"/>
+    <w:lsdException w:name="Colorful Shading Accent 2" w:uiPriority="71"/>
+    <w:lsdException w:name="Colorful List Accent 2" w:uiPriority="72"/>
+    <w:lsdException w:name="Colorful Grid Accent 2" w:uiPriority="73"/>
+    <w:lsdException w:name="Light Shading Accent 3" w:uiPriority="60"/>
+    <w:lsdException w:name="Light List Accent 3" w:uiPriority="61"/>
+    <w:lsdException w:name="Light Grid Accent 3" w:uiPriority="62"/>
+    <w:lsdException w:name="Medium Shading 1 Accent 3" w:uiPriority="63"/>
+    <w:lsdException w:name="Medium Shading 2 Accent 3" w:uiPriority="64"/>
+    <w:lsdException w:name="Medium List 1 Accent 3" w:uiPriority="65"/>
+    <w:lsdException w:name="Medium List 2 Accent 3" w:uiPriority="66"/>
+    <w:lsdException w:name="Medium Grid 1 Accent 3" w:uiPriority="67"/>
+    <w:lsdException w:name="Medium Grid 2 Accent 3" w:uiPriority="68"/>
+    <w:lsdException w:name="Medium Grid 3 Accent 3" w:uiPriority="69"/>
+    <w:lsdException w:name="Dark List Accent 3" w:uiPriority="70"/>
+    <w:lsdException w:name="Colorful Shading Accent 3" w:uiPriority="71"/>
+    <w:lsdException w:name="Colorful List Accent 3" w:uiPriority="72"/>
+    <w:lsdException w:name="Colorful Grid Accent 3" w:uiPriority="73"/>
+    <w:lsdException w:name="Light Shading Accent 4" w:uiPriority="60"/>
+    <w:lsdException w:name="Light List Accent 4" w:uiPriority="61"/>
+    <w:lsdException w:name="Light Grid Accent 4" w:uiPriority="62"/>
+    <w:lsdException w:name="Medium Shading 1 Accent 4" w:uiPriority="63"/>
+    <w:lsdException w:name="Medium Shading 2 Accent 4" w:uiPriority="64"/>
+    <w:lsdException w:name="Medium List 1 Accent 4" w:uiPriority="65"/>
+    <w:lsdException w:name="Medium List 2 Accent 4" w:uiPriority="66"/>
+    <w:lsdException w:name="Medium Grid 1 Accent 4" w:uiPriority="67"/>
+    <w:lsdException w:name="Medium Grid 2 Accent 4" w:uiPriority="68"/>
+    <w:lsdException w:name="Medium Grid 3 Accent 4" w:uiPriority="69"/>
+    <w:lsdException w:name="Dark List Accent 4" w:uiPriority="70"/>
+    <w:lsdException w:name="Colorful Shading Accent 4" w:uiPriority="71"/>
+    <w:lsdException w:name="Colorful List Accent 4" w:uiPriority="72"/>
+    <w:lsdException w:name="Colorful Grid Accent 4" w:uiPriority="73"/>
+    <w:lsdException w:name="Light Shading Accent 5" w:uiPriority="60"/>
+    <w:lsdException w:name="Light List Accent 5" w:uiPriority="61"/>
+    <w:lsdException w:name="Light Grid Accent 5" w:uiPriority="62"/>
+    <w:lsdException w:name="Medium Shading 1 Accent 5" w:uiPriority="63"/>
+    <w:lsdException w:name="Medium Shading 2 Accent 5" w:uiPriority="64"/>
+    <w:lsdException w:name="Medium List 1 Accent 5" w:uiPriority="65"/>
+    <w:lsdException w:name="Medium List 2 Accent 5" w:uiPriority="66"/>
+    <w:lsdException w:name="Medium Grid 1 Accent 5" w:uiPriority="67"/>
+    <w:lsdException w:name="Medium Grid 2 Accent 5" w:uiPriority="68"/>
+    <w:lsdException w:name="Medium Grid 3 Accent 5" w:uiPriority="69"/>
+    <w:lsdException w:name="Dark List Accent 5" w:uiPriority="70"/>
+    <w:lsdException w:name="Colorful Shading Accent 5" w:uiPriority="71"/>
+    <w:lsdException w:name="Colorful List Accent 5" w:uiPriority="72"/>
+    <w:lsdException w:name="Colorful Grid Accent 5" w:uiPriority="73"/>
+    <w:lsdException w:name="Light Shading Accent 6" w:uiPriority="60"/>
+    <w:lsdException w:name="Light List Accent 6" w:uiPriority="61"/>
+    <w:lsdException w:name="Light Grid Accent 6" w:uiPriority="62"/>
+    <w:lsdException w:name="Medium Shading 1 Accent 6" w:uiPriority="63"/>
+    <w:lsdException w:name="Medium Shading 2 Accent 6" w:uiPriority="64"/>
+    <w:lsdException w:name="Medium List 1 Accent 6" w:uiPriority="65"/>
+    <w:lsdException w:name="Medium List 2 Accent 6" w:uiPriority="66"/>
+    <w:lsdException w:name="Medium Grid 1 Accent 6" w:uiPriority="67"/>
+    <w:lsdException w:name="Medium Grid 2 Accent 6" w:uiPriority="68"/>
+    <w:lsdException w:name="Medium Grid 3 Accent 6" w:uiPriority="69"/>
+    <w:lsdException w:name="Dark List Accent 6" w:uiPriority="70"/>
+    <w:lsdException w:name="Colorful Shading Accent 6" w:uiPriority="71"/>
+    <w:lsdException w:name="Colorful List Accent 6" w:uiPriority="72"/>
+    <w:lsdException w:name="Colorful Grid Accent 6" w:uiPriority="73"/>
+    <w:lsdException w:name="Subtle Emphasis" w:uiPriority="19" w:qFormat="1"/>
+    <w:lsdException w:name="Intense Emphasis" w:uiPriority="21" w:qFormat="1"/>
+    <w:lsdException w:name="Subtle Reference" w:uiPriority="31" w:qFormat="1"/>
+    <w:lsdException w:name="Intense Reference" w:uiPriority="32" w:qFormat="1"/>
+    <w:lsdException w:name="Book Title" w:uiPriority="33" w:qFormat="1"/>
+    <w:lsdException w:name="Bibliography" w:semiHidden="1" w:uiPriority="37" w:unhideWhenUsed="1"/>
+    <w:lsdException w:name="TOC Heading" w:semiHidden="1" w:uiPriority="39" w:unhideWhenUsed="1" w:qFormat="1"/>
+    <w:lsdException w:name="Plain Table 1" w:uiPriority="41"/>
+    <w:lsdException w:name="Plain Table 2" w:uiPriority="42"/>
+    <w:lsdException w:name="Plain Table 3" w:uiPriority="43"/>
+    <w:lsdException w:name="Plain Table 4" w:uiPriority="44"/>
+    <w:lsdException w:name="Plain Table 5" w:uiPriority="45"/>
+    <w:lsdException w:name="Grid Table Light" w:uiPriority="40"/>
+    <w:lsdException w:name="Grid Table 1 Light" w:uiPriority="46"/>
+    <w:lsdException w:name="Grid Table 2" w:uiPriority="47"/>
+    <w:lsdException w:name="Grid Table 3" w:uiPriority="48"/>
+    <w:lsdException w:name="Grid Table 4" w:uiPriority="49"/>
+    <w:lsdException w:name="Grid Table 5 Dark" w:uiPriority="50"/>
+    <w:lsdException w:name="Grid Table 6 Colorful" w:uiPriority="51"/>
+    <w:lsdException w:name="Grid Table 7 Colorful" w:uiPriority="52"/>
+    <w:lsdException w:name="Grid Table 1 Light Accent 1" w:uiPriority="46"/>
+    <w:lsdException w:name="Grid Table 2 Accent 1" w:uiPriority="47"/>
+    <w:lsdException w:name="Grid Table 3 Accent 1" w:uiPriority="48"/>
+    <w:lsdException w:name="Grid Table 4 Accent 1" w:uiPriority="49"/>
+    <w:lsdException w:name="Grid Table 5 Dark Accent 1" w:uiPriority="50"/>
+    <w:lsdException w:name="Grid Table 6 Colorful Accent 1" w:uiPriority="51"/>
+    <w:lsdException w:name="Grid Table 7 Colorful Accent 1" w:uiPriority="52"/>
+    <w:lsdException w:name="Grid Table 1 Light Accent 2" w:uiPriority="46"/>
+    <w:lsdException w:name="Grid Table 2 Accent 2" w:uiPriority="47"/>
+    <w:lsdException w:name="Grid Table 3 Accent 2" w:uiPriority="48"/>
+    <w:lsdException w:name="Grid Table 4 Accent 2" w:uiPriority="49"/>
+    <w:lsdException w:name="Grid Table 5 Dark Accent 2" w:uiPriority="50"/>
+    <w:lsdException w:name="Grid Table 6 Colorful Accent 2" w:uiPriority="51"/>
+    <w:lsdException w:name="Grid Table 7 Colorful Accent 2" w:uiPriority="52"/>
+    <w:lsdException w:name="Grid Table 1 Light Accent 3" w:uiPriority="46"/>
+    <w:lsdException w:name="Grid Table 2 Accent 3" w:uiPriority="47"/>
+    <w:lsdException w:name="Grid Table 3 Accent 3" w:uiPriority="48"/>
+    <w:lsdException w:name="Grid Table 4 Accent 3" w:uiPriority="49"/>
+    <w:lsdException w:name="Grid Table 5 Dark Accent 3" w:uiPriority="50"/>
+    <w:lsdException w:name="Grid Table 6 Colorful Accent 3" w:uiPriority="51"/>
+    <w:lsdException w:name="Grid Table 7 Colorful Accent 3" w:uiPriority="52"/>
+    <w:lsdException w:name="Grid Table 1 Light Accent 4" w:uiPriority="46"/>
+    <w:lsdException w:name="Grid Table 2 Accent 4" w:uiPriority="47"/>
+    <w:lsdException w:name="Grid Table 3 Accent 4" w:uiPriority="48"/>
+    <w:lsdException w:name="Grid Table 4 Accent 4" w:uiPriority="49"/>
+    <w:lsdException w:name="Grid Table 5 Dark Accent 4" w:uiPriority="50"/>
+    <w:lsdException w:name="Grid Table 6 Colorful Accent 4" w:uiPriority="51"/>
+    <w:lsdException w:name="Grid Table 7 Colorful Accent 4" w:uiPriority="52"/>
+    <w:lsdException w:name="Grid Table 1 Light Accent 5" w:uiPriority="46"/>
+    <w:lsdException w:name="Grid Table 2 Accent 5" w:uiPriority="47"/>
+    <w:lsdException w:name="Grid Table 3 Accent 5" w:uiPriority="48"/>
+    <w:lsdException w:name="Grid Table 4 Accent 5" w:uiPriority="49"/>
+    <w:lsdException w:name="Grid Table 5 Dark Accent 5" w:uiPriority="50"/>
+    <w:lsdException w:name="Grid Table 6 Colorful Accent 5" w:uiPriority="51"/>
+    <w:lsdException w:name="Grid Table 7 Colorful Accent 5" w:uiPriority="52"/>
+    <w:lsdException w:name="Grid Table 1 Light Accent 6" w:uiPriority="46"/>
+    <w:lsdException w:name="Grid Table 2 Accent 6" w:uiPriority="47"/>
+    <w:lsdException w:name="Grid Table 3 Accent 6" w:uiPriority="48"/>
+    <w:lsdException w:name="Grid Table 4 Accent 6" w:uiPriority="49"/>
+    <w:lsdException w:name="Grid Table 5 Dark Accent 6" w:uiPriority="50"/>
+    <w:lsdException w:name="Grid Table 6 Colorful Accent 6" w:uiPriority="51"/>
+    <w:lsdException w:name="Grid Table 7 Colorful Accent 6" w:uiPriority="52"/>
+    <w:lsdException w:name="List Table 1 Light" w:uiPriority="46"/>
+    <w:lsdException w:name="List Table 2" w:uiPriority="47"/>
+    <w:lsdException w:name="List Table 3" w:uiPriority="48"/>
+    <w:lsdException w:name="List Table 4" w:uiPriority="49"/>
+    <w:lsdException w:name="List Table 5 Dark" w:uiPriority="50"/>
+    <w:lsdException w:name="List Table 6 Colorful" w:uiPriority="51"/>
+    <w:lsdException w:name="List Table 7 Colorful" w:uiPriority="52"/>
+    <w:lsdException w:name="List Table 1 Light Accent 1" w:uiPriority="46"/>
+    <w:lsdException w:name="List Table 2 Accent 1" w:uiPriority="47"/>
+    <w:lsdException w:name="List Table 3 Accent 1" w:uiPriority="48"/>
+    <w:lsdException w:name="List Table 4 Accent 1" w:uiPriority="49"/>
+    <w:lsdException w:name="List Table 5 Dark Accent 1" w:uiPriority="50"/>
+    <w:lsdException w:name="List Table 6 Colorful Accent 1" w:uiPriority="51"/>
+    <w:lsdException w:name="List Table 7 Colorful Accent 1" w:uiPriority="52"/>
+    <w:lsdException w:name="List Table 1 Light Accent 2" w:uiPriority="46"/>
+    <w:lsdException w:name="List Table 2 Accent 2" w:uiPriority="47"/>
+    <w:lsdException w:name="List Table 3 Accent 2" w:uiPriority="48"/>
+    <w:lsdException w:name="List Table 4 Accent 2" w:uiPriority="49"/>
+    <w:lsdException w:name="List Table 5 Dark Accent 2" w:uiPriority="50"/>
+    <w:lsdException w:name="List Table 6 Colorful Accent 2" w:uiPriority="51"/>
+    <w:lsdException w:name="List Table 7 Colorful Accent 2" w:uiPriority="52"/>
+    <w:lsdException w:name="List Table 1 Light Accent 3" w:uiPriority="46"/>
+    <w:lsdException w:name="List Table 2 Accent 3" w:uiPriority="47"/>
+    <w:lsdException w:name="List Table 3 Accent 3" w:uiPriority="48"/>
+    <w:lsdException w:name="List Table 4 Accent 3" w:uiPriority="49"/>
+    <w:lsdException w:name="List Table 5 Dark Accent 3" w:uiPriority="50"/>
+    <w:lsdException w:name="List Table 6 Colorful Accent 3" w:uiPriority="51"/>
+    <w:lsdException w:name="List Table 7 Colorful Accent 3" w:uiPriority="52"/>
+    <w:lsdException w:name="List Table 1 Light Accent 4" w:uiPriority="46"/>
+    <w:lsdException w:name="List Table 2 Accent 4" w:uiPriority="47"/>
+    <w:lsdException w:name="List Table 3 Accent 4" w:uiPriority="48"/>
+    <w:lsdException w:name="List Table 4 Accent 4" w:uiPriority="49"/>
+    <w:lsdException w:name="List Table 5 Dark Accent 4" w:uiPriority="50"/>
+    <w:lsdException w:name="List Table 6 Colorful Accent 4" w:uiPriority="51"/>
+    <w:lsdException w:name="List Table 7 Colorful Accent 4" w:uiPriority="52"/>
+    <w:lsdException w:name="List Table 1 Light Accent 5" w:uiPriority="46"/>
+    <w:lsdException w:name="List Table 2 Accent 5" w:uiPriority="47"/>
+    <w:lsdException w:name="List Table 3 Accent 5" w:uiPriority="48"/>
+    <w:lsdException w:name="List Table 4 Accent 5" w:uiPriority="49"/>
+    <w:lsdException w:name="List Table 5 Dark Accent 5" w:uiPriority="50"/>
+    <w:lsdException w:name="List Table 6 Colorful Accent 5" w:uiPriority="51"/>
+    <w:lsdException w:name="List Table 7 Colorful Accent 5" w:uiPriority="52"/>
+    <w:lsdException w:name="List Table 1 Light Accent 6" w:uiPriority="46"/>
+    <w:lsdException w:name="List Table 2 Accent 6" w:uiPriority="47"/>
+    <w:lsdException w:name="List Table 3 Accent 6" w:uiPriority="48"/>
+    <w:lsdException w:name="List Table 4 Accent 6" w:uiPriority="49"/>
+    <w:lsdException w:name="List Table 5 Dark Accent 6" w:uiPriority="50"/>
+    <w:lsdException w:name="List Table 6 Colorful Accent 6" w:uiPriority="51"/>
+    <w:lsdException w:name="List Table 7 Colorful Accent 6" w:uiPriority="52"/>
+    <w:lsdException w:name="Mention" w:semiHidden="1" w:unhideWhenUsed="1"/>
+    <w:lsdException w:name="Smart Hyperlink" w:semiHidden="1" w:unhideWhenUsed="1"/>
+    <w:lsdException w:name="Hashtag" w:semiHidden="1" w:unhideWhenUsed="1"/>
+    <w:lsdException w:name="Unresolved Mention" w:semiHidden="1" w:unhideWhenUsed="1"/>
+    <w:lsdException w:name="Smart Link" w:semiHidden="1" w:unhideWhenUsed="1"/>
   </w:latentStyles>
-  <w:style w:type="paragraph" w:default="1" w:styleId="1">
+  <w:style w:type="paragraph" w:default="1" w:styleId="Normal">
     <w:name w:val="Normal"/>
     <w:qFormat/>
-    <w:uiPriority w:val="0"/>
     <w:pPr>
       <w:spacing w:after="200" w:line="276" w:lineRule="auto"/>
     </w:pPr>
     <w:rPr>
-      <w:rFonts w:ascii="Calibri" w:hAnsi="Calibri" w:eastAsia="Calibri" w:cs="Times New Roman"/>
       <w:sz w:val="22"/>
       <w:szCs w:val="22"/>
-      <w:lang w:val="en-US" w:eastAsia="en-US" w:bidi="ar-SA"/>
+      <w:lang w:val="en-US" w:eastAsia="en-US"/>
     </w:rPr>
   </w:style>
-  <w:style w:type="character" w:default="1" w:styleId="2">
+  <w:style w:type="character" w:default="1" w:styleId="DefaultParagraphFont">
     <w:name w:val="Default Paragraph Font"/>
+    <w:uiPriority w:val="1"/>
     <w:semiHidden/>
     <w:unhideWhenUsed/>
-    <w:uiPriority w:val="1"/>
   </w:style>
-  <w:style w:type="table" w:default="1" w:styleId="3">
+  <w:style w:type="table" w:default="1" w:styleId="TableNormal">
     <w:name w:val="Normal Table"/>
+    <w:uiPriority w:val="99"/>
     <w:semiHidden/>
     <w:unhideWhenUsed/>
-    <w:qFormat/>
-    <w:uiPriority w:val="99"/>
     <w:tblPr>
+      <w:tblInd w:w="0" w:type="dxa"/>
       <w:tblCellMar>
         <w:top w:w="0" w:type="dxa"/>
         <w:left w:w="108" w:type="dxa"/>
@@ -3090,13 +2889,19 @@
       </w:tblCellMar>
     </w:tblPr>
   </w:style>
-  <w:style w:type="paragraph" w:styleId="4">
-    <w:name w:val="Balloon Text"/>
-    <w:basedOn w:val="1"/>
-    <w:link w:val="12"/>
+  <w:style w:type="numbering" w:default="1" w:styleId="NoList">
+    <w:name w:val="No List"/>
+    <w:uiPriority w:val="99"/>
     <w:semiHidden/>
     <w:unhideWhenUsed/>
+  </w:style>
+  <w:style w:type="paragraph" w:styleId="BalloonText">
+    <w:name w:val="Balloon Text"/>
+    <w:basedOn w:val="Normal"/>
+    <w:link w:val="BalloonTextChar"/>
     <w:uiPriority w:val="99"/>
+    <w:semiHidden/>
+    <w:unhideWhenUsed/>
     <w:pPr>
       <w:spacing w:after="0" w:line="240" w:lineRule="auto"/>
     </w:pPr>
@@ -3106,13 +2911,13 @@
       <w:szCs w:val="16"/>
     </w:rPr>
   </w:style>
-  <w:style w:type="paragraph" w:styleId="5">
+  <w:style w:type="paragraph" w:styleId="Footer">
     <w:name w:val="footer"/>
-    <w:basedOn w:val="1"/>
-    <w:link w:val="11"/>
+    <w:basedOn w:val="Normal"/>
+    <w:link w:val="FooterChar"/>
+    <w:uiPriority w:val="99"/>
     <w:semiHidden/>
     <w:unhideWhenUsed/>
-    <w:uiPriority w:val="99"/>
     <w:pPr>
       <w:tabs>
         <w:tab w:val="center" w:pos="4680"/>
@@ -3120,12 +2925,12 @@
       </w:tabs>
     </w:pPr>
   </w:style>
-  <w:style w:type="paragraph" w:styleId="6">
+  <w:style w:type="paragraph" w:styleId="Header">
     <w:name w:val="header"/>
-    <w:basedOn w:val="1"/>
-    <w:link w:val="10"/>
+    <w:basedOn w:val="Normal"/>
+    <w:link w:val="HeaderChar"/>
+    <w:uiPriority w:val="99"/>
     <w:unhideWhenUsed/>
-    <w:uiPriority w:val="99"/>
     <w:pPr>
       <w:tabs>
         <w:tab w:val="center" w:pos="4680"/>
@@ -3133,78 +2938,71 @@
       </w:tabs>
     </w:pPr>
   </w:style>
-  <w:style w:type="character" w:styleId="7">
+  <w:style w:type="character" w:styleId="Hyperlink">
     <w:name w:val="Hyperlink"/>
-    <w:basedOn w:val="2"/>
+    <w:basedOn w:val="DefaultParagraphFont"/>
+    <w:uiPriority w:val="99"/>
     <w:unhideWhenUsed/>
-    <w:uiPriority w:val="99"/>
     <w:rPr>
       <w:color w:val="0000FF"/>
       <w:u w:val="single"/>
     </w:rPr>
   </w:style>
-  <w:style w:type="table" w:styleId="8">
+  <w:style w:type="table" w:styleId="TableGrid">
     <w:name w:val="Table Grid"/>
-    <w:basedOn w:val="3"/>
+    <w:basedOn w:val="TableNormal"/>
     <w:uiPriority w:val="59"/>
     <w:tblPr>
       <w:tblBorders>
-        <w:top w:val="single" w:color="000000" w:sz="4" w:space="0"/>
-        <w:left w:val="single" w:color="000000" w:sz="4" w:space="0"/>
-        <w:bottom w:val="single" w:color="000000" w:sz="4" w:space="0"/>
-        <w:right w:val="single" w:color="000000" w:sz="4" w:space="0"/>
-        <w:insideH w:val="single" w:color="000000" w:sz="4" w:space="0"/>
-        <w:insideV w:val="single" w:color="000000" w:sz="4" w:space="0"/>
+        <w:top w:val="single" w:sz="4" w:space="0" w:color="000000"/>
+        <w:left w:val="single" w:sz="4" w:space="0" w:color="000000"/>
+        <w:bottom w:val="single" w:sz="4" w:space="0" w:color="000000"/>
+        <w:right w:val="single" w:sz="4" w:space="0" w:color="000000"/>
+        <w:insideH w:val="single" w:sz="4" w:space="0" w:color="000000"/>
+        <w:insideV w:val="single" w:sz="4" w:space="0" w:color="000000"/>
       </w:tblBorders>
-      <w:tblCellMar>
-        <w:top w:w="0" w:type="dxa"/>
-        <w:left w:w="108" w:type="dxa"/>
-        <w:bottom w:w="0" w:type="dxa"/>
-        <w:right w:w="108" w:type="dxa"/>
-      </w:tblCellMar>
     </w:tblPr>
   </w:style>
-  <w:style w:type="paragraph" w:styleId="9">
+  <w:style w:type="paragraph" w:styleId="NoSpacing">
     <w:name w:val="No Spacing"/>
+    <w:uiPriority w:val="1"/>
     <w:qFormat/>
-    <w:uiPriority w:val="1"/>
-    <w:rPr>
-      <w:rFonts w:ascii="Calibri" w:hAnsi="Calibri" w:eastAsia="Calibri" w:cs="Times New Roman"/>
-      <w:sz w:val="22"/>
-      <w:szCs w:val="22"/>
-      <w:lang w:val="en-US" w:eastAsia="en-US" w:bidi="ar-SA"/>
-    </w:rPr>
-  </w:style>
-  <w:style w:type="character" w:customStyle="1" w:styleId="10">
-    <w:name w:val="Header Char"/>
-    <w:basedOn w:val="2"/>
-    <w:link w:val="6"/>
-    <w:qFormat/>
-    <w:uiPriority w:val="99"/>
     <w:rPr>
       <w:sz w:val="22"/>
       <w:szCs w:val="22"/>
       <w:lang w:val="en-US" w:eastAsia="en-US"/>
     </w:rPr>
   </w:style>
-  <w:style w:type="character" w:customStyle="1" w:styleId="11">
-    <w:name w:val="Footer Char"/>
-    <w:basedOn w:val="2"/>
-    <w:link w:val="5"/>
-    <w:semiHidden/>
+  <w:style w:type="character" w:customStyle="1" w:styleId="HeaderChar">
+    <w:name w:val="Header Char"/>
+    <w:basedOn w:val="DefaultParagraphFont"/>
+    <w:link w:val="Header"/>
     <w:uiPriority w:val="99"/>
+    <w:qFormat/>
     <w:rPr>
       <w:sz w:val="22"/>
       <w:szCs w:val="22"/>
       <w:lang w:val="en-US" w:eastAsia="en-US"/>
     </w:rPr>
   </w:style>
-  <w:style w:type="character" w:customStyle="1" w:styleId="12">
+  <w:style w:type="character" w:customStyle="1" w:styleId="FooterChar">
+    <w:name w:val="Footer Char"/>
+    <w:basedOn w:val="DefaultParagraphFont"/>
+    <w:link w:val="Footer"/>
+    <w:uiPriority w:val="99"/>
+    <w:semiHidden/>
+    <w:rPr>
+      <w:sz w:val="22"/>
+      <w:szCs w:val="22"/>
+      <w:lang w:val="en-US" w:eastAsia="en-US"/>
+    </w:rPr>
+  </w:style>
+  <w:style w:type="character" w:customStyle="1" w:styleId="BalloonTextChar">
     <w:name w:val="Balloon Text Char"/>
-    <w:basedOn w:val="2"/>
-    <w:link w:val="4"/>
+    <w:basedOn w:val="DefaultParagraphFont"/>
+    <w:link w:val="BalloonText"/>
+    <w:uiPriority w:val="99"/>
     <w:semiHidden/>
-    <w:uiPriority w:val="99"/>
     <w:rPr>
       <w:rFonts w:ascii="Tahoma" w:hAnsi="Tahoma" w:cs="Tahoma"/>
       <w:sz w:val="16"/>
@@ -3494,6 +3292,7 @@
     </a:fmtScheme>
   </a:themeElements>
   <a:objectDefaults/>
+  <a:extraClrSchemeLst/>
 </a:theme>
 </file>
 

--- a/public/Form-template/FormNo.2.docx
+++ b/public/Form-template/FormNo.2.docx
@@ -7,16 +7,14 @@
         <w:spacing w:after="0"/>
         <w:jc w:val="right"/>
         <w:rPr>
+          <w:rFonts w:cs="Calibri"/>
           <w:b/>
-          <w:sz w:val="14"/>
-          <w:szCs w:val="14"/>
-        </w:rPr>
-      </w:pPr>
-      <w:r>
-        <w:rPr>
+        </w:rPr>
+      </w:pPr>
+      <w:r>
+        <w:rPr>
+          <w:rFonts w:cs="Calibri"/>
           <w:b/>
-          <w:sz w:val="14"/>
-          <w:szCs w:val="14"/>
         </w:rPr>
         <w:t>CARPER LAD Form No. 2</w:t>
       </w:r>
@@ -26,14 +24,12 @@
         <w:spacing w:after="0"/>
         <w:jc w:val="right"/>
         <w:rPr>
-          <w:sz w:val="14"/>
-          <w:szCs w:val="14"/>
-        </w:rPr>
-      </w:pPr>
-      <w:r>
-        <w:rPr>
-          <w:sz w:val="14"/>
-          <w:szCs w:val="14"/>
+          <w:rFonts w:cs="Calibri"/>
+        </w:rPr>
+      </w:pPr>
+      <w:r>
+        <w:rPr>
+          <w:rFonts w:cs="Calibri"/>
         </w:rPr>
         <w:t>(Revised CARP-LAD Form No.1)</w:t>
       </w:r>
@@ -43,8 +39,7 @@
         <w:spacing w:after="0"/>
         <w:jc w:val="center"/>
         <w:rPr>
-          <w:sz w:val="14"/>
-          <w:szCs w:val="14"/>
+          <w:rFonts w:cs="Calibri"/>
         </w:rPr>
       </w:pPr>
     </w:p>
@@ -53,14 +48,12 @@
         <w:spacing w:after="0"/>
         <w:jc w:val="center"/>
         <w:rPr>
-          <w:sz w:val="14"/>
-          <w:szCs w:val="14"/>
-        </w:rPr>
-      </w:pPr>
-      <w:r>
-        <w:rPr>
-          <w:sz w:val="14"/>
-          <w:szCs w:val="14"/>
+          <w:rFonts w:cs="Calibri"/>
+        </w:rPr>
+      </w:pPr>
+      <w:r>
+        <w:rPr>
+          <w:rFonts w:cs="Calibri"/>
         </w:rPr>
         <w:t>Republic of the Philippines</w:t>
       </w:r>
@@ -70,15 +63,13 @@
         <w:spacing w:after="0"/>
         <w:jc w:val="center"/>
         <w:rPr>
-          <w:sz w:val="14"/>
-          <w:szCs w:val="14"/>
-        </w:rPr>
-      </w:pPr>
-      <w:r>
-        <w:rPr>
+          <w:rFonts w:cs="Calibri"/>
+        </w:rPr>
+      </w:pPr>
+      <w:r>
+        <w:rPr>
+          <w:rFonts w:cs="Calibri"/>
           <w:b/>
-          <w:sz w:val="14"/>
-          <w:szCs w:val="14"/>
         </w:rPr>
         <w:t>DEPARTMENT OF AGRARIAN REFORM</w:t>
       </w:r>
@@ -88,14 +79,12 @@
         <w:spacing w:after="0"/>
         <w:jc w:val="center"/>
         <w:rPr>
-          <w:sz w:val="14"/>
-          <w:szCs w:val="14"/>
-        </w:rPr>
-      </w:pPr>
-      <w:r>
-        <w:rPr>
-          <w:sz w:val="14"/>
-          <w:szCs w:val="14"/>
+          <w:rFonts w:cs="Calibri"/>
+        </w:rPr>
+      </w:pPr>
+      <w:r>
+        <w:rPr>
+          <w:rFonts w:cs="Calibri"/>
         </w:rPr>
         <w:t>Region No. 08</w:t>
       </w:r>
@@ -105,14 +94,12 @@
         <w:spacing w:after="0"/>
         <w:jc w:val="center"/>
         <w:rPr>
-          <w:sz w:val="14"/>
-          <w:szCs w:val="14"/>
-        </w:rPr>
-      </w:pPr>
-      <w:r>
-        <w:rPr>
-          <w:sz w:val="14"/>
-          <w:szCs w:val="14"/>
+          <w:rFonts w:cs="Calibri"/>
+        </w:rPr>
+      </w:pPr>
+      <w:r>
+        <w:rPr>
+          <w:rFonts w:cs="Calibri"/>
         </w:rPr>
         <w:t>Province of Southern Leyte</w:t>
       </w:r>
@@ -122,22 +109,19 @@
         <w:spacing w:after="0"/>
         <w:jc w:val="center"/>
         <w:rPr>
-          <w:sz w:val="14"/>
-          <w:szCs w:val="14"/>
-        </w:rPr>
-      </w:pPr>
-      <w:r>
-        <w:rPr>
-          <w:sz w:val="14"/>
-          <w:szCs w:val="14"/>
+          <w:rFonts w:cs="Calibri"/>
+        </w:rPr>
+      </w:pPr>
+      <w:r>
+        <w:rPr>
+          <w:rFonts w:cs="Calibri"/>
         </w:rPr>
         <w:t xml:space="preserve">Municipality of </w:t>
       </w:r>
       <w:proofErr w:type="spellStart"/>
       <w:r>
         <w:rPr>
-          <w:sz w:val="14"/>
-          <w:szCs w:val="14"/>
+          <w:rFonts w:cs="Calibri"/>
         </w:rPr>
         <w:t>Sogod</w:t>
       </w:r>
@@ -148,9 +132,8 @@
         <w:spacing w:after="0"/>
         <w:ind w:left="7200"/>
         <w:rPr>
+          <w:rFonts w:cs="Calibri"/>
           <w:b/>
-          <w:sz w:val="14"/>
-          <w:szCs w:val="14"/>
         </w:rPr>
       </w:pPr>
     </w:p>
@@ -159,9 +142,8 @@
         <w:spacing w:after="0"/>
         <w:ind w:left="7200"/>
         <w:rPr>
+          <w:rFonts w:cs="Calibri"/>
           <w:b/>
-          <w:sz w:val="14"/>
-          <w:szCs w:val="14"/>
         </w:rPr>
       </w:pPr>
     </w:p>
@@ -170,16 +152,14 @@
         <w:spacing w:after="0"/>
         <w:jc w:val="center"/>
         <w:rPr>
+          <w:rFonts w:cs="Calibri"/>
           <w:b/>
-          <w:sz w:val="14"/>
-          <w:szCs w:val="14"/>
-        </w:rPr>
-      </w:pPr>
-      <w:r>
-        <w:rPr>
+        </w:rPr>
+      </w:pPr>
+      <w:r>
+        <w:rPr>
+          <w:rFonts w:cs="Calibri"/>
           <w:b/>
-          <w:sz w:val="14"/>
-          <w:szCs w:val="14"/>
         </w:rPr>
         <w:t>CERTIFICATE OF PRELIMINARY PROJECTION</w:t>
       </w:r>
@@ -189,9 +169,8 @@
         <w:spacing w:after="0"/>
         <w:jc w:val="center"/>
         <w:rPr>
+          <w:rFonts w:cs="Calibri"/>
           <w:b/>
-          <w:sz w:val="14"/>
-          <w:szCs w:val="14"/>
         </w:rPr>
       </w:pPr>
     </w:p>
@@ -200,14 +179,12 @@
         <w:spacing w:after="0"/>
         <w:jc w:val="both"/>
         <w:rPr>
-          <w:sz w:val="14"/>
-          <w:szCs w:val="14"/>
-        </w:rPr>
-      </w:pPr>
-      <w:r>
-        <w:rPr>
-          <w:sz w:val="14"/>
-          <w:szCs w:val="14"/>
+          <w:rFonts w:cs="Calibri"/>
+        </w:rPr>
+      </w:pPr>
+      <w:r>
+        <w:rPr>
+          <w:rFonts w:cs="Calibri"/>
         </w:rPr>
         <w:t>This is to certify that the landholding described below has been projected on DENR Land Classification Map No. ______ dated _______ and found to be:</w:t>
       </w:r>
@@ -217,8 +194,7 @@
         <w:spacing w:after="0"/>
         <w:jc w:val="both"/>
         <w:rPr>
-          <w:sz w:val="14"/>
-          <w:szCs w:val="14"/>
+          <w:rFonts w:cs="Calibri"/>
         </w:rPr>
       </w:pPr>
     </w:p>
@@ -227,14 +203,12 @@
         <w:spacing w:after="0"/>
         <w:jc w:val="both"/>
         <w:rPr>
-          <w:sz w:val="14"/>
-          <w:szCs w:val="14"/>
-        </w:rPr>
-      </w:pPr>
-      <w:r>
-        <w:rPr>
-          <w:sz w:val="14"/>
-          <w:szCs w:val="14"/>
+          <w:rFonts w:cs="Calibri"/>
+        </w:rPr>
+      </w:pPr>
+      <w:r>
+        <w:rPr>
+          <w:rFonts w:cs="Calibri"/>
         </w:rPr>
         <w:t>Please check:</w:t>
       </w:r>
@@ -244,22 +218,40 @@
         <w:spacing w:after="0"/>
         <w:jc w:val="both"/>
         <w:rPr>
-          <w:sz w:val="14"/>
-          <w:szCs w:val="14"/>
-        </w:rPr>
-      </w:pPr>
-      <w:r>
-        <w:rPr>
-          <w:sz w:val="14"/>
-          <w:szCs w:val="14"/>
-        </w:rPr>
-        <w:pict w14:anchorId="78C3B0F7">
+          <w:rFonts w:cs="Calibri"/>
+        </w:rPr>
+      </w:pPr>
+      <w:r>
+        <w:rPr>
+          <w:rFonts w:cs="Calibri"/>
+          <w:noProof/>
+        </w:rPr>
+        <w:pict w14:anchorId="02DBCF94">
           <v:shapetype id="_x0000_t202" coordsize="21600,21600" o:spt="202" path="m,l,21600r21600,l21600,xe">
             <v:stroke joinstyle="miter"/>
             <v:path gradientshapeok="t" o:connecttype="rect"/>
           </v:shapetype>
-          <v:shape id="_x0000_s1030" type="#_x0000_t202" style="position:absolute;left:0;text-align:left;margin-left:227.5pt;margin-top:6.95pt;width:18.15pt;height:16.05pt;z-index:251657728;mso-width-relative:page;mso-height-relative:page">
-            <v:textbox style="mso-next-textbox:#_x0000_s1030">
+          <v:shape id="_x0000_s1034" type="#_x0000_t202" style="position:absolute;left:0;text-align:left;margin-left:324.95pt;margin-top:11.85pt;width:25.65pt;height:18.5pt;z-index:251660800;mso-width-relative:page;mso-height-relative:page">
+            <v:textbox style="mso-next-textbox:#_x0000_s1034">
+              <w:txbxContent>
+                <w:p>
+                  <w:r>
+                    <w:t xml:space="preserve">         </w:t>
+                  </w:r>
+                </w:p>
+              </w:txbxContent>
+            </v:textbox>
+          </v:shape>
+        </w:pict>
+      </w:r>
+      <w:r>
+        <w:rPr>
+          <w:rFonts w:cs="Calibri"/>
+          <w:noProof/>
+        </w:rPr>
+        <w:pict w14:anchorId="02DBCF94">
+          <v:shape id="_x0000_s1033" type="#_x0000_t202" style="position:absolute;left:0;text-align:left;margin-left:205.8pt;margin-top:10.75pt;width:25.65pt;height:18.5pt;z-index:251659776;mso-width-relative:page;mso-height-relative:page">
+            <v:textbox style="mso-next-textbox:#_x0000_s1033">
               <w:txbxContent>
                 <w:p/>
               </w:txbxContent>
@@ -269,27 +261,10 @@
       </w:r>
       <w:r>
         <w:rPr>
-          <w:sz w:val="14"/>
-          <w:szCs w:val="14"/>
-          <w:lang w:val="en-PH" w:eastAsia="en-PH"/>
-        </w:rPr>
-        <w:pict w14:anchorId="0668F06A">
-          <v:shape id="_x0000_s1027" type="#_x0000_t202" style="position:absolute;left:0;text-align:left;margin-left:144.1pt;margin-top:7.5pt;width:18.15pt;height:16.05pt;z-index:251656704;mso-width-relative:page;mso-height-relative:page">
-            <v:textbox style="mso-next-textbox:#_x0000_s1027">
-              <w:txbxContent>
-                <w:p/>
-              </w:txbxContent>
-            </v:textbox>
-          </v:shape>
-        </w:pict>
-      </w:r>
-      <w:r>
-        <w:rPr>
-          <w:sz w:val="14"/>
-          <w:szCs w:val="14"/>
+          <w:rFonts w:cs="Calibri"/>
         </w:rPr>
         <w:pict w14:anchorId="02DBCF94">
-          <v:shape id="_x0000_s1031" type="#_x0000_t202" style="position:absolute;left:0;text-align:left;margin-left:-3.6pt;margin-top:6.95pt;width:18.15pt;height:16.05pt;z-index:251658752;mso-width-relative:page;mso-height-relative:page">
+          <v:shape id="_x0000_s1031" type="#_x0000_t202" style="position:absolute;left:0;text-align:left;margin-left:.8pt;margin-top:10.75pt;width:25.65pt;height:18.5pt;z-index:251658752;mso-width-relative:page;mso-height-relative:page">
             <v:textbox style="mso-next-textbox:#_x0000_s1031">
               <w:txbxContent>
                 <w:p/>
@@ -304,47 +279,58 @@
         <w:spacing w:after="0"/>
         <w:jc w:val="both"/>
         <w:rPr>
-          <w:sz w:val="14"/>
-          <w:szCs w:val="14"/>
-        </w:rPr>
-      </w:pPr>
-      <w:r>
-        <w:rPr>
-          <w:sz w:val="14"/>
-          <w:szCs w:val="14"/>
-        </w:rPr>
-        <w:t xml:space="preserve">            Within Alienable and Disposable Area</w:t>
-      </w:r>
-      <w:r>
-        <w:rPr>
-          <w:sz w:val="14"/>
-          <w:szCs w:val="14"/>
+          <w:rFonts w:cs="Calibri"/>
+        </w:rPr>
+      </w:pPr>
+      <w:r>
+        <w:rPr>
+          <w:rFonts w:cs="Calibri"/>
+        </w:rPr>
+        <w:t xml:space="preserve">     </w:t>
+      </w:r>
+      <w:r>
+        <w:rPr>
+          <w:rFonts w:cs="Calibri"/>
+        </w:rPr>
+        <w:t xml:space="preserve">       </w:t>
+      </w:r>
+      <w:r>
+        <w:rPr>
+          <w:rFonts w:cs="Calibri"/>
+        </w:rPr>
+        <w:t xml:space="preserve">Within Alienable and Disposable Area               Within </w:t>
+      </w:r>
+      <w:proofErr w:type="gramStart"/>
+      <w:r>
+        <w:rPr>
+          <w:rFonts w:cs="Calibri"/>
+        </w:rPr>
+        <w:t xml:space="preserve">Timberland  </w:t>
+      </w:r>
+      <w:r>
+        <w:rPr>
+          <w:rFonts w:cs="Calibri"/>
         </w:rPr>
         <w:tab/>
-        <w:t xml:space="preserve">               Within </w:t>
-      </w:r>
-      <w:proofErr w:type="gramStart"/>
-      <w:r>
-        <w:rPr>
-          <w:sz w:val="14"/>
-          <w:szCs w:val="14"/>
-        </w:rPr>
-        <w:t xml:space="preserve">Timberland  </w:t>
-      </w:r>
-      <w:r>
-        <w:rPr>
-          <w:sz w:val="14"/>
-          <w:szCs w:val="14"/>
-        </w:rPr>
-        <w:tab/>
       </w:r>
       <w:proofErr w:type="gramEnd"/>
       <w:r>
         <w:rPr>
-          <w:sz w:val="14"/>
-          <w:szCs w:val="14"/>
-        </w:rPr>
-        <w:t xml:space="preserve"> Adjacent to Timberland</w:t>
+          <w:rFonts w:cs="Calibri"/>
+        </w:rPr>
+        <w:t xml:space="preserve"> </w:t>
+      </w:r>
+      <w:r>
+        <w:rPr>
+          <w:rFonts w:cs="Calibri"/>
+        </w:rPr>
+        <w:t xml:space="preserve">            </w:t>
+      </w:r>
+      <w:r>
+        <w:rPr>
+          <w:rFonts w:cs="Calibri"/>
+        </w:rPr>
+        <w:t>Adjacent to Timberland</w:t>
       </w:r>
     </w:p>
     <w:p>
@@ -352,8 +338,7 @@
         <w:spacing w:after="0"/>
         <w:jc w:val="both"/>
         <w:rPr>
-          <w:sz w:val="14"/>
-          <w:szCs w:val="14"/>
+          <w:rFonts w:cs="Calibri"/>
         </w:rPr>
       </w:pPr>
     </w:p>
@@ -371,12 +356,12 @@
         <w:tblLook w:val="04A0" w:firstRow="1" w:lastRow="0" w:firstColumn="1" w:lastColumn="0" w:noHBand="0" w:noVBand="1"/>
       </w:tblPr>
       <w:tblGrid>
-        <w:gridCol w:w="2008"/>
-        <w:gridCol w:w="396"/>
-        <w:gridCol w:w="1448"/>
-        <w:gridCol w:w="596"/>
-        <w:gridCol w:w="776"/>
-        <w:gridCol w:w="1472"/>
+        <w:gridCol w:w="3258"/>
+        <w:gridCol w:w="450"/>
+        <w:gridCol w:w="1980"/>
+        <w:gridCol w:w="765"/>
+        <w:gridCol w:w="1215"/>
+        <w:gridCol w:w="1980"/>
       </w:tblGrid>
       <w:tr>
         <w:trPr>
@@ -394,16 +379,12 @@
               <w:rPr>
                 <w:rFonts w:cs="Calibri"/>
                 <w:b/>
-                <w:sz w:val="14"/>
-                <w:szCs w:val="14"/>
-              </w:rPr>
-            </w:pPr>
-            <w:r>
-              <w:rPr>
-                <w:rFonts w:cs="Calibri"/>
-                <w:b/>
-                <w:sz w:val="14"/>
-                <w:szCs w:val="14"/>
+              </w:rPr>
+            </w:pPr>
+            <w:r>
+              <w:rPr>
+                <w:rFonts w:cs="Calibri"/>
+                <w:b/>
               </w:rPr>
               <w:t>NAME OF LANDOWNER/S as appearing in the title or tax declaration</w:t>
             </w:r>
@@ -414,15 +395,11 @@
               <w:rPr>
                 <w:rFonts w:cs="Calibri"/>
                 <w:b/>
-                <w:sz w:val="14"/>
-                <w:szCs w:val="14"/>
-              </w:rPr>
-            </w:pPr>
-            <w:r>
-              <w:rPr>
-                <w:rFonts w:cs="Calibri"/>
-                <w:sz w:val="14"/>
-                <w:szCs w:val="14"/>
+              </w:rPr>
+            </w:pPr>
+            <w:r>
+              <w:rPr>
+                <w:rFonts w:cs="Calibri"/>
               </w:rPr>
               <w:t>(</w:t>
             </w:r>
@@ -430,8 +407,6 @@
               <w:rPr>
                 <w:rFonts w:cs="Calibri"/>
                 <w:i/>
-                <w:sz w:val="14"/>
-                <w:szCs w:val="14"/>
               </w:rPr>
               <w:t>Specify full names of co-owners, if any; one co-owner per row)</w:t>
             </w:r>
@@ -446,16 +421,14 @@
             <w:pPr>
               <w:spacing w:after="0" w:line="240" w:lineRule="auto"/>
               <w:rPr>
-                <w:b/>
-                <w:sz w:val="14"/>
-                <w:szCs w:val="14"/>
-              </w:rPr>
-            </w:pPr>
-            <w:r>
-              <w:rPr>
-                <w:b/>
-                <w:sz w:val="14"/>
-                <w:szCs w:val="14"/>
+                <w:rFonts w:cs="Calibri"/>
+                <w:b/>
+              </w:rPr>
+            </w:pPr>
+            <w:r>
+              <w:rPr>
+                <w:rFonts w:cs="Calibri"/>
+                <w:b/>
               </w:rPr>
               <w:t xml:space="preserve">        FAMILY NAME                   FIRST NAME              MIDDLE NAME</w:t>
             </w:r>
@@ -477,8 +450,6 @@
               <w:rPr>
                 <w:rFonts w:cs="Calibri"/>
                 <w:b/>
-                <w:sz w:val="14"/>
-                <w:szCs w:val="14"/>
               </w:rPr>
             </w:pPr>
           </w:p>
@@ -491,16 +462,14 @@
             <w:pPr>
               <w:spacing w:after="0" w:line="240" w:lineRule="auto"/>
               <w:rPr>
-                <w:b/>
-                <w:sz w:val="14"/>
-                <w:szCs w:val="14"/>
-              </w:rPr>
-            </w:pPr>
-            <w:r>
-              <w:rPr>
-                <w:b/>
-                <w:sz w:val="14"/>
-                <w:szCs w:val="14"/>
+                <w:rFonts w:cs="Calibri"/>
+                <w:b/>
+              </w:rPr>
+            </w:pPr>
+            <w:r>
+              <w:rPr>
+                <w:rFonts w:cs="Calibri"/>
+                <w:b/>
               </w:rPr>
               <w:t>1</w:t>
             </w:r>
@@ -514,34 +483,30 @@
             <w:pPr>
               <w:spacing w:after="0" w:line="240" w:lineRule="auto"/>
               <w:rPr>
-                <w:b/>
-                <w:sz w:val="14"/>
-                <w:szCs w:val="14"/>
-              </w:rPr>
-            </w:pPr>
-            <w:r>
-              <w:rPr>
-                <w:b/>
-                <w:sz w:val="14"/>
-                <w:szCs w:val="14"/>
+                <w:rFonts w:cs="Calibri"/>
+                <w:b/>
+              </w:rPr>
+            </w:pPr>
+            <w:r>
+              <w:rPr>
+                <w:rFonts w:cs="Calibri"/>
+                <w:b/>
               </w:rPr>
               <w:t>${</w:t>
             </w:r>
             <w:proofErr w:type="spellStart"/>
             <w:r>
               <w:rPr>
-                <w:b/>
-                <w:sz w:val="14"/>
-                <w:szCs w:val="14"/>
+                <w:rFonts w:cs="Calibri"/>
+                <w:b/>
               </w:rPr>
               <w:t>familyname</w:t>
             </w:r>
             <w:proofErr w:type="spellEnd"/>
             <w:r>
               <w:rPr>
-                <w:b/>
-                <w:sz w:val="14"/>
-                <w:szCs w:val="14"/>
+                <w:rFonts w:cs="Calibri"/>
+                <w:b/>
               </w:rPr>
               <w:t>}</w:t>
             </w:r>
@@ -556,34 +521,30 @@
             <w:pPr>
               <w:spacing w:after="0" w:line="240" w:lineRule="auto"/>
               <w:rPr>
-                <w:b/>
-                <w:sz w:val="14"/>
-                <w:szCs w:val="14"/>
-              </w:rPr>
-            </w:pPr>
-            <w:r>
-              <w:rPr>
-                <w:b/>
-                <w:sz w:val="14"/>
-                <w:szCs w:val="14"/>
+                <w:rFonts w:cs="Calibri"/>
+                <w:b/>
+              </w:rPr>
+            </w:pPr>
+            <w:r>
+              <w:rPr>
+                <w:rFonts w:cs="Calibri"/>
+                <w:b/>
               </w:rPr>
               <w:t>${</w:t>
             </w:r>
             <w:proofErr w:type="spellStart"/>
             <w:r>
               <w:rPr>
-                <w:b/>
-                <w:sz w:val="14"/>
-                <w:szCs w:val="14"/>
+                <w:rFonts w:cs="Calibri"/>
+                <w:b/>
               </w:rPr>
               <w:t>firstname</w:t>
             </w:r>
             <w:proofErr w:type="spellEnd"/>
             <w:r>
               <w:rPr>
-                <w:b/>
-                <w:sz w:val="14"/>
-                <w:szCs w:val="14"/>
+                <w:rFonts w:cs="Calibri"/>
+                <w:b/>
               </w:rPr>
               <w:t>}</w:t>
             </w:r>
@@ -597,34 +558,30 @@
             <w:pPr>
               <w:spacing w:after="0" w:line="240" w:lineRule="auto"/>
               <w:rPr>
-                <w:b/>
-                <w:sz w:val="14"/>
-                <w:szCs w:val="14"/>
-              </w:rPr>
-            </w:pPr>
-            <w:r>
-              <w:rPr>
-                <w:b/>
-                <w:sz w:val="14"/>
-                <w:szCs w:val="14"/>
+                <w:rFonts w:cs="Calibri"/>
+                <w:b/>
+              </w:rPr>
+            </w:pPr>
+            <w:r>
+              <w:rPr>
+                <w:rFonts w:cs="Calibri"/>
+                <w:b/>
               </w:rPr>
               <w:t>${</w:t>
             </w:r>
             <w:proofErr w:type="spellStart"/>
             <w:r>
               <w:rPr>
-                <w:b/>
-                <w:sz w:val="14"/>
-                <w:szCs w:val="14"/>
+                <w:rFonts w:cs="Calibri"/>
+                <w:b/>
               </w:rPr>
               <w:t>middlename</w:t>
             </w:r>
             <w:proofErr w:type="spellEnd"/>
             <w:r>
               <w:rPr>
-                <w:b/>
-                <w:sz w:val="14"/>
-                <w:szCs w:val="14"/>
+                <w:rFonts w:cs="Calibri"/>
+                <w:b/>
               </w:rPr>
               <w:t>}</w:t>
             </w:r>
@@ -646,8 +603,6 @@
               <w:rPr>
                 <w:rFonts w:cs="Calibri"/>
                 <w:b/>
-                <w:sz w:val="14"/>
-                <w:szCs w:val="14"/>
               </w:rPr>
             </w:pPr>
           </w:p>
@@ -660,16 +615,14 @@
             <w:pPr>
               <w:spacing w:after="0" w:line="240" w:lineRule="auto"/>
               <w:rPr>
-                <w:b/>
-                <w:sz w:val="14"/>
-                <w:szCs w:val="14"/>
-              </w:rPr>
-            </w:pPr>
-            <w:r>
-              <w:rPr>
-                <w:b/>
-                <w:sz w:val="14"/>
-                <w:szCs w:val="14"/>
+                <w:rFonts w:cs="Calibri"/>
+                <w:b/>
+              </w:rPr>
+            </w:pPr>
+            <w:r>
+              <w:rPr>
+                <w:rFonts w:cs="Calibri"/>
+                <w:b/>
               </w:rPr>
               <w:t>2</w:t>
             </w:r>
@@ -683,9 +636,8 @@
             <w:pPr>
               <w:spacing w:after="0" w:line="240" w:lineRule="auto"/>
               <w:rPr>
-                <w:b/>
-                <w:sz w:val="14"/>
-                <w:szCs w:val="14"/>
+                <w:rFonts w:cs="Calibri"/>
+                <w:b/>
               </w:rPr>
             </w:pPr>
           </w:p>
@@ -699,9 +651,8 @@
             <w:pPr>
               <w:spacing w:after="0" w:line="240" w:lineRule="auto"/>
               <w:rPr>
-                <w:b/>
-                <w:sz w:val="14"/>
-                <w:szCs w:val="14"/>
+                <w:rFonts w:cs="Calibri"/>
+                <w:b/>
               </w:rPr>
             </w:pPr>
           </w:p>
@@ -714,9 +665,8 @@
             <w:pPr>
               <w:spacing w:after="0" w:line="240" w:lineRule="auto"/>
               <w:rPr>
-                <w:b/>
-                <w:sz w:val="14"/>
-                <w:szCs w:val="14"/>
+                <w:rFonts w:cs="Calibri"/>
+                <w:b/>
               </w:rPr>
             </w:pPr>
           </w:p>
@@ -737,8 +687,6 @@
               <w:rPr>
                 <w:rFonts w:cs="Calibri"/>
                 <w:b/>
-                <w:sz w:val="14"/>
-                <w:szCs w:val="14"/>
               </w:rPr>
             </w:pPr>
           </w:p>
@@ -751,16 +699,14 @@
             <w:pPr>
               <w:spacing w:after="0" w:line="240" w:lineRule="auto"/>
               <w:rPr>
-                <w:b/>
-                <w:sz w:val="14"/>
-                <w:szCs w:val="14"/>
-              </w:rPr>
-            </w:pPr>
-            <w:r>
-              <w:rPr>
-                <w:b/>
-                <w:sz w:val="14"/>
-                <w:szCs w:val="14"/>
+                <w:rFonts w:cs="Calibri"/>
+                <w:b/>
+              </w:rPr>
+            </w:pPr>
+            <w:r>
+              <w:rPr>
+                <w:rFonts w:cs="Calibri"/>
+                <w:b/>
               </w:rPr>
               <w:t>3</w:t>
             </w:r>
@@ -774,9 +720,8 @@
             <w:pPr>
               <w:spacing w:after="0" w:line="240" w:lineRule="auto"/>
               <w:rPr>
-                <w:b/>
-                <w:sz w:val="14"/>
-                <w:szCs w:val="14"/>
+                <w:rFonts w:cs="Calibri"/>
+                <w:b/>
               </w:rPr>
             </w:pPr>
           </w:p>
@@ -790,9 +735,8 @@
             <w:pPr>
               <w:spacing w:after="0" w:line="240" w:lineRule="auto"/>
               <w:rPr>
-                <w:b/>
-                <w:sz w:val="14"/>
-                <w:szCs w:val="14"/>
+                <w:rFonts w:cs="Calibri"/>
+                <w:b/>
               </w:rPr>
             </w:pPr>
           </w:p>
@@ -805,9 +749,8 @@
             <w:pPr>
               <w:spacing w:after="0" w:line="240" w:lineRule="auto"/>
               <w:rPr>
-                <w:b/>
-                <w:sz w:val="14"/>
-                <w:szCs w:val="14"/>
+                <w:rFonts w:cs="Calibri"/>
+                <w:b/>
               </w:rPr>
             </w:pPr>
           </w:p>
@@ -828,8 +771,6 @@
               <w:rPr>
                 <w:rFonts w:cs="Calibri"/>
                 <w:b/>
-                <w:sz w:val="14"/>
-                <w:szCs w:val="14"/>
               </w:rPr>
             </w:pPr>
           </w:p>
@@ -842,16 +783,14 @@
             <w:pPr>
               <w:spacing w:after="0" w:line="240" w:lineRule="auto"/>
               <w:rPr>
-                <w:b/>
-                <w:sz w:val="14"/>
-                <w:szCs w:val="14"/>
-              </w:rPr>
-            </w:pPr>
-            <w:r>
-              <w:rPr>
-                <w:b/>
-                <w:sz w:val="14"/>
-                <w:szCs w:val="14"/>
+                <w:rFonts w:cs="Calibri"/>
+                <w:b/>
+              </w:rPr>
+            </w:pPr>
+            <w:r>
+              <w:rPr>
+                <w:rFonts w:cs="Calibri"/>
+                <w:b/>
               </w:rPr>
               <w:t>4</w:t>
             </w:r>
@@ -865,9 +804,8 @@
             <w:pPr>
               <w:spacing w:after="0" w:line="240" w:lineRule="auto"/>
               <w:rPr>
-                <w:b/>
-                <w:sz w:val="14"/>
-                <w:szCs w:val="14"/>
+                <w:rFonts w:cs="Calibri"/>
+                <w:b/>
               </w:rPr>
             </w:pPr>
           </w:p>
@@ -881,9 +819,8 @@
             <w:pPr>
               <w:spacing w:after="0" w:line="240" w:lineRule="auto"/>
               <w:rPr>
-                <w:b/>
-                <w:sz w:val="14"/>
-                <w:szCs w:val="14"/>
+                <w:rFonts w:cs="Calibri"/>
+                <w:b/>
               </w:rPr>
             </w:pPr>
           </w:p>
@@ -896,9 +833,8 @@
             <w:pPr>
               <w:spacing w:after="0" w:line="240" w:lineRule="auto"/>
               <w:rPr>
-                <w:b/>
-                <w:sz w:val="14"/>
-                <w:szCs w:val="14"/>
+                <w:rFonts w:cs="Calibri"/>
+                <w:b/>
               </w:rPr>
             </w:pPr>
           </w:p>
@@ -919,8 +855,6 @@
               <w:rPr>
                 <w:rFonts w:cs="Calibri"/>
                 <w:b/>
-                <w:sz w:val="14"/>
-                <w:szCs w:val="14"/>
               </w:rPr>
             </w:pPr>
           </w:p>
@@ -933,16 +867,14 @@
             <w:pPr>
               <w:spacing w:after="0" w:line="240" w:lineRule="auto"/>
               <w:rPr>
-                <w:b/>
-                <w:sz w:val="14"/>
-                <w:szCs w:val="14"/>
-              </w:rPr>
-            </w:pPr>
-            <w:r>
-              <w:rPr>
-                <w:b/>
-                <w:sz w:val="14"/>
-                <w:szCs w:val="14"/>
+                <w:rFonts w:cs="Calibri"/>
+                <w:b/>
+              </w:rPr>
+            </w:pPr>
+            <w:r>
+              <w:rPr>
+                <w:rFonts w:cs="Calibri"/>
+                <w:b/>
               </w:rPr>
               <w:t>5</w:t>
             </w:r>
@@ -956,9 +888,8 @@
             <w:pPr>
               <w:spacing w:after="0" w:line="240" w:lineRule="auto"/>
               <w:rPr>
-                <w:b/>
-                <w:sz w:val="14"/>
-                <w:szCs w:val="14"/>
+                <w:rFonts w:cs="Calibri"/>
+                <w:b/>
               </w:rPr>
             </w:pPr>
           </w:p>
@@ -972,9 +903,8 @@
             <w:pPr>
               <w:spacing w:after="0" w:line="240" w:lineRule="auto"/>
               <w:rPr>
-                <w:b/>
-                <w:sz w:val="14"/>
-                <w:szCs w:val="14"/>
+                <w:rFonts w:cs="Calibri"/>
+                <w:b/>
               </w:rPr>
             </w:pPr>
           </w:p>
@@ -987,9 +917,8 @@
             <w:pPr>
               <w:spacing w:after="0" w:line="240" w:lineRule="auto"/>
               <w:rPr>
-                <w:b/>
-                <w:sz w:val="14"/>
-                <w:szCs w:val="14"/>
+                <w:rFonts w:cs="Calibri"/>
+                <w:b/>
               </w:rPr>
             </w:pPr>
           </w:p>
@@ -1010,8 +939,6 @@
               <w:rPr>
                 <w:rFonts w:cs="Calibri"/>
                 <w:b/>
-                <w:sz w:val="14"/>
-                <w:szCs w:val="14"/>
               </w:rPr>
             </w:pPr>
           </w:p>
@@ -1024,16 +951,14 @@
             <w:pPr>
               <w:spacing w:after="0" w:line="240" w:lineRule="auto"/>
               <w:rPr>
-                <w:b/>
-                <w:sz w:val="14"/>
-                <w:szCs w:val="14"/>
-              </w:rPr>
-            </w:pPr>
-            <w:r>
-              <w:rPr>
-                <w:b/>
-                <w:sz w:val="14"/>
-                <w:szCs w:val="14"/>
+                <w:rFonts w:cs="Calibri"/>
+                <w:b/>
+              </w:rPr>
+            </w:pPr>
+            <w:r>
+              <w:rPr>
+                <w:rFonts w:cs="Calibri"/>
+                <w:b/>
               </w:rPr>
               <w:t>6</w:t>
             </w:r>
@@ -1047,9 +972,8 @@
             <w:pPr>
               <w:spacing w:after="0" w:line="240" w:lineRule="auto"/>
               <w:rPr>
-                <w:b/>
-                <w:sz w:val="14"/>
-                <w:szCs w:val="14"/>
+                <w:rFonts w:cs="Calibri"/>
+                <w:b/>
               </w:rPr>
             </w:pPr>
           </w:p>
@@ -1063,9 +987,8 @@
             <w:pPr>
               <w:spacing w:after="0" w:line="240" w:lineRule="auto"/>
               <w:rPr>
-                <w:b/>
-                <w:sz w:val="14"/>
-                <w:szCs w:val="14"/>
+                <w:rFonts w:cs="Calibri"/>
+                <w:b/>
               </w:rPr>
             </w:pPr>
           </w:p>
@@ -1078,9 +1001,8 @@
             <w:pPr>
               <w:spacing w:after="0" w:line="240" w:lineRule="auto"/>
               <w:rPr>
-                <w:b/>
-                <w:sz w:val="14"/>
-                <w:szCs w:val="14"/>
+                <w:rFonts w:cs="Calibri"/>
+                <w:b/>
               </w:rPr>
             </w:pPr>
           </w:p>
@@ -1101,8 +1023,6 @@
               <w:rPr>
                 <w:rFonts w:cs="Calibri"/>
                 <w:b/>
-                <w:sz w:val="14"/>
-                <w:szCs w:val="14"/>
               </w:rPr>
             </w:pPr>
           </w:p>
@@ -1115,16 +1035,14 @@
             <w:pPr>
               <w:spacing w:after="0" w:line="240" w:lineRule="auto"/>
               <w:rPr>
-                <w:b/>
-                <w:sz w:val="14"/>
-                <w:szCs w:val="14"/>
-              </w:rPr>
-            </w:pPr>
-            <w:r>
-              <w:rPr>
-                <w:b/>
-                <w:sz w:val="14"/>
-                <w:szCs w:val="14"/>
+                <w:rFonts w:cs="Calibri"/>
+                <w:b/>
+              </w:rPr>
+            </w:pPr>
+            <w:r>
+              <w:rPr>
+                <w:rFonts w:cs="Calibri"/>
+                <w:b/>
               </w:rPr>
               <w:t>7</w:t>
             </w:r>
@@ -1138,9 +1056,8 @@
             <w:pPr>
               <w:spacing w:after="0" w:line="240" w:lineRule="auto"/>
               <w:rPr>
-                <w:b/>
-                <w:sz w:val="14"/>
-                <w:szCs w:val="14"/>
+                <w:rFonts w:cs="Calibri"/>
+                <w:b/>
               </w:rPr>
             </w:pPr>
           </w:p>
@@ -1154,9 +1071,8 @@
             <w:pPr>
               <w:spacing w:after="0" w:line="240" w:lineRule="auto"/>
               <w:rPr>
-                <w:b/>
-                <w:sz w:val="14"/>
-                <w:szCs w:val="14"/>
+                <w:rFonts w:cs="Calibri"/>
+                <w:b/>
               </w:rPr>
             </w:pPr>
           </w:p>
@@ -1169,9 +1085,8 @@
             <w:pPr>
               <w:spacing w:after="0" w:line="240" w:lineRule="auto"/>
               <w:rPr>
-                <w:b/>
-                <w:sz w:val="14"/>
-                <w:szCs w:val="14"/>
+                <w:rFonts w:cs="Calibri"/>
+                <w:b/>
               </w:rPr>
             </w:pPr>
           </w:p>
@@ -1192,8 +1107,6 @@
               <w:rPr>
                 <w:rFonts w:cs="Calibri"/>
                 <w:b/>
-                <w:sz w:val="14"/>
-                <w:szCs w:val="14"/>
               </w:rPr>
             </w:pPr>
           </w:p>
@@ -1206,16 +1119,14 @@
             <w:pPr>
               <w:spacing w:after="0" w:line="240" w:lineRule="auto"/>
               <w:rPr>
-                <w:b/>
-                <w:sz w:val="14"/>
-                <w:szCs w:val="14"/>
-              </w:rPr>
-            </w:pPr>
-            <w:r>
-              <w:rPr>
-                <w:b/>
-                <w:sz w:val="14"/>
-                <w:szCs w:val="14"/>
+                <w:rFonts w:cs="Calibri"/>
+                <w:b/>
+              </w:rPr>
+            </w:pPr>
+            <w:r>
+              <w:rPr>
+                <w:rFonts w:cs="Calibri"/>
+                <w:b/>
               </w:rPr>
               <w:t>8</w:t>
             </w:r>
@@ -1229,9 +1140,8 @@
             <w:pPr>
               <w:spacing w:after="0" w:line="240" w:lineRule="auto"/>
               <w:rPr>
-                <w:b/>
-                <w:sz w:val="14"/>
-                <w:szCs w:val="14"/>
+                <w:rFonts w:cs="Calibri"/>
+                <w:b/>
               </w:rPr>
             </w:pPr>
           </w:p>
@@ -1245,9 +1155,8 @@
             <w:pPr>
               <w:spacing w:after="0" w:line="240" w:lineRule="auto"/>
               <w:rPr>
-                <w:b/>
-                <w:sz w:val="14"/>
-                <w:szCs w:val="14"/>
+                <w:rFonts w:cs="Calibri"/>
+                <w:b/>
               </w:rPr>
             </w:pPr>
           </w:p>
@@ -1260,9 +1169,8 @@
             <w:pPr>
               <w:spacing w:after="0" w:line="240" w:lineRule="auto"/>
               <w:rPr>
-                <w:b/>
-                <w:sz w:val="14"/>
-                <w:szCs w:val="14"/>
+                <w:rFonts w:cs="Calibri"/>
+                <w:b/>
               </w:rPr>
             </w:pPr>
           </w:p>
@@ -1283,8 +1191,6 @@
               <w:rPr>
                 <w:rFonts w:cs="Calibri"/>
                 <w:b/>
-                <w:sz w:val="14"/>
-                <w:szCs w:val="14"/>
               </w:rPr>
             </w:pPr>
           </w:p>
@@ -1297,16 +1203,14 @@
             <w:pPr>
               <w:spacing w:after="0" w:line="240" w:lineRule="auto"/>
               <w:rPr>
-                <w:b/>
-                <w:sz w:val="14"/>
-                <w:szCs w:val="14"/>
-              </w:rPr>
-            </w:pPr>
-            <w:r>
-              <w:rPr>
-                <w:b/>
-                <w:sz w:val="14"/>
-                <w:szCs w:val="14"/>
+                <w:rFonts w:cs="Calibri"/>
+                <w:b/>
+              </w:rPr>
+            </w:pPr>
+            <w:r>
+              <w:rPr>
+                <w:rFonts w:cs="Calibri"/>
+                <w:b/>
               </w:rPr>
               <w:t>9</w:t>
             </w:r>
@@ -1320,9 +1224,8 @@
             <w:pPr>
               <w:spacing w:after="0" w:line="240" w:lineRule="auto"/>
               <w:rPr>
-                <w:b/>
-                <w:sz w:val="14"/>
-                <w:szCs w:val="14"/>
+                <w:rFonts w:cs="Calibri"/>
+                <w:b/>
               </w:rPr>
             </w:pPr>
           </w:p>
@@ -1336,9 +1239,8 @@
             <w:pPr>
               <w:spacing w:after="0" w:line="240" w:lineRule="auto"/>
               <w:rPr>
-                <w:b/>
-                <w:sz w:val="14"/>
-                <w:szCs w:val="14"/>
+                <w:rFonts w:cs="Calibri"/>
+                <w:b/>
               </w:rPr>
             </w:pPr>
           </w:p>
@@ -1351,9 +1253,8 @@
             <w:pPr>
               <w:spacing w:after="0" w:line="240" w:lineRule="auto"/>
               <w:rPr>
-                <w:b/>
-                <w:sz w:val="14"/>
-                <w:szCs w:val="14"/>
+                <w:rFonts w:cs="Calibri"/>
+                <w:b/>
               </w:rPr>
             </w:pPr>
           </w:p>
@@ -1374,8 +1275,6 @@
               <w:rPr>
                 <w:rFonts w:cs="Calibri"/>
                 <w:b/>
-                <w:sz w:val="14"/>
-                <w:szCs w:val="14"/>
               </w:rPr>
             </w:pPr>
           </w:p>
@@ -1388,16 +1287,14 @@
             <w:pPr>
               <w:spacing w:after="0" w:line="240" w:lineRule="auto"/>
               <w:rPr>
-                <w:b/>
-                <w:sz w:val="14"/>
-                <w:szCs w:val="14"/>
-              </w:rPr>
-            </w:pPr>
-            <w:r>
-              <w:rPr>
-                <w:b/>
-                <w:sz w:val="14"/>
-                <w:szCs w:val="14"/>
+                <w:rFonts w:cs="Calibri"/>
+                <w:b/>
+              </w:rPr>
+            </w:pPr>
+            <w:r>
+              <w:rPr>
+                <w:rFonts w:cs="Calibri"/>
+                <w:b/>
               </w:rPr>
               <w:t>10</w:t>
             </w:r>
@@ -1411,9 +1308,8 @@
             <w:pPr>
               <w:spacing w:after="0" w:line="240" w:lineRule="auto"/>
               <w:rPr>
-                <w:b/>
-                <w:sz w:val="14"/>
-                <w:szCs w:val="14"/>
+                <w:rFonts w:cs="Calibri"/>
+                <w:b/>
               </w:rPr>
             </w:pPr>
           </w:p>
@@ -1427,9 +1323,8 @@
             <w:pPr>
               <w:spacing w:after="0" w:line="240" w:lineRule="auto"/>
               <w:rPr>
-                <w:b/>
-                <w:sz w:val="14"/>
-                <w:szCs w:val="14"/>
+                <w:rFonts w:cs="Calibri"/>
+                <w:b/>
               </w:rPr>
             </w:pPr>
           </w:p>
@@ -1442,9 +1337,8 @@
             <w:pPr>
               <w:spacing w:after="0" w:line="240" w:lineRule="auto"/>
               <w:rPr>
-                <w:b/>
-                <w:sz w:val="14"/>
-                <w:szCs w:val="14"/>
+                <w:rFonts w:cs="Calibri"/>
+                <w:b/>
               </w:rPr>
             </w:pPr>
           </w:p>
@@ -1461,16 +1355,12 @@
               <w:rPr>
                 <w:rFonts w:cs="Calibri"/>
                 <w:b/>
-                <w:sz w:val="14"/>
-                <w:szCs w:val="14"/>
-              </w:rPr>
-            </w:pPr>
-            <w:r>
-              <w:rPr>
-                <w:rFonts w:cs="Calibri"/>
-                <w:b/>
-                <w:sz w:val="14"/>
-                <w:szCs w:val="14"/>
+              </w:rPr>
+            </w:pPr>
+            <w:r>
+              <w:rPr>
+                <w:rFonts w:cs="Calibri"/>
+                <w:b/>
               </w:rPr>
               <w:t>OCT/TCT No.</w:t>
             </w:r>
@@ -1485,34 +1375,30 @@
             <w:pPr>
               <w:spacing w:after="0" w:line="240" w:lineRule="auto"/>
               <w:rPr>
-                <w:b/>
-                <w:sz w:val="14"/>
-                <w:szCs w:val="14"/>
-              </w:rPr>
-            </w:pPr>
-            <w:r>
-              <w:rPr>
-                <w:b/>
-                <w:sz w:val="14"/>
-                <w:szCs w:val="14"/>
+                <w:rFonts w:cs="Calibri"/>
+                <w:b/>
+              </w:rPr>
+            </w:pPr>
+            <w:r>
+              <w:rPr>
+                <w:rFonts w:cs="Calibri"/>
+                <w:b/>
               </w:rPr>
               <w:t>${</w:t>
             </w:r>
             <w:proofErr w:type="spellStart"/>
             <w:r>
               <w:rPr>
-                <w:b/>
-                <w:sz w:val="14"/>
-                <w:szCs w:val="14"/>
+                <w:rFonts w:cs="Calibri"/>
+                <w:b/>
               </w:rPr>
               <w:t>octNo</w:t>
             </w:r>
             <w:proofErr w:type="spellEnd"/>
             <w:r>
               <w:rPr>
-                <w:b/>
-                <w:sz w:val="14"/>
-                <w:szCs w:val="14"/>
+                <w:rFonts w:cs="Calibri"/>
+                <w:b/>
               </w:rPr>
               <w:t>}</w:t>
             </w:r>
@@ -1530,16 +1416,12 @@
               <w:rPr>
                 <w:rFonts w:cs="Calibri"/>
                 <w:b/>
-                <w:sz w:val="14"/>
-                <w:szCs w:val="14"/>
-              </w:rPr>
-            </w:pPr>
-            <w:r>
-              <w:rPr>
-                <w:rFonts w:cs="Calibri"/>
-                <w:b/>
-                <w:sz w:val="14"/>
-                <w:szCs w:val="14"/>
+              </w:rPr>
+            </w:pPr>
+            <w:r>
+              <w:rPr>
+                <w:rFonts w:cs="Calibri"/>
+                <w:b/>
               </w:rPr>
               <w:t>TAX DECLARATION NO.</w:t>
             </w:r>
@@ -1554,34 +1436,30 @@
             <w:pPr>
               <w:spacing w:after="0" w:line="240" w:lineRule="auto"/>
               <w:rPr>
-                <w:b/>
-                <w:sz w:val="14"/>
-                <w:szCs w:val="14"/>
-              </w:rPr>
-            </w:pPr>
-            <w:r>
-              <w:rPr>
-                <w:b/>
-                <w:sz w:val="14"/>
-                <w:szCs w:val="14"/>
+                <w:rFonts w:cs="Calibri"/>
+                <w:b/>
+              </w:rPr>
+            </w:pPr>
+            <w:r>
+              <w:rPr>
+                <w:rFonts w:cs="Calibri"/>
+                <w:b/>
               </w:rPr>
               <w:t>${</w:t>
             </w:r>
             <w:proofErr w:type="spellStart"/>
             <w:r>
               <w:rPr>
-                <w:b/>
-                <w:sz w:val="14"/>
-                <w:szCs w:val="14"/>
+                <w:rFonts w:cs="Calibri"/>
+                <w:b/>
               </w:rPr>
               <w:t>taxNo</w:t>
             </w:r>
             <w:proofErr w:type="spellEnd"/>
             <w:r>
               <w:rPr>
-                <w:b/>
-                <w:sz w:val="14"/>
-                <w:szCs w:val="14"/>
+                <w:rFonts w:cs="Calibri"/>
+                <w:b/>
               </w:rPr>
               <w:t>}</w:t>
             </w:r>
@@ -1599,16 +1477,12 @@
               <w:rPr>
                 <w:rFonts w:cs="Calibri"/>
                 <w:b/>
-                <w:sz w:val="14"/>
-                <w:szCs w:val="14"/>
-              </w:rPr>
-            </w:pPr>
-            <w:r>
-              <w:rPr>
-                <w:rFonts w:cs="Calibri"/>
-                <w:b/>
-                <w:sz w:val="14"/>
-                <w:szCs w:val="14"/>
+              </w:rPr>
+            </w:pPr>
+            <w:r>
+              <w:rPr>
+                <w:rFonts w:cs="Calibri"/>
+                <w:b/>
               </w:rPr>
               <w:t>LOT NO.</w:t>
             </w:r>
@@ -1623,34 +1497,30 @@
             <w:pPr>
               <w:spacing w:after="0" w:line="240" w:lineRule="auto"/>
               <w:rPr>
-                <w:b/>
-                <w:sz w:val="14"/>
-                <w:szCs w:val="14"/>
-              </w:rPr>
-            </w:pPr>
-            <w:r>
-              <w:rPr>
-                <w:b/>
-                <w:sz w:val="14"/>
-                <w:szCs w:val="14"/>
+                <w:rFonts w:cs="Calibri"/>
+                <w:b/>
+              </w:rPr>
+            </w:pPr>
+            <w:r>
+              <w:rPr>
+                <w:rFonts w:cs="Calibri"/>
+                <w:b/>
               </w:rPr>
               <w:t>${</w:t>
             </w:r>
             <w:proofErr w:type="spellStart"/>
             <w:r>
               <w:rPr>
-                <w:b/>
-                <w:sz w:val="14"/>
-                <w:szCs w:val="14"/>
+                <w:rFonts w:cs="Calibri"/>
+                <w:b/>
               </w:rPr>
               <w:t>lotNo</w:t>
             </w:r>
             <w:proofErr w:type="spellEnd"/>
             <w:r>
               <w:rPr>
-                <w:b/>
-                <w:sz w:val="14"/>
-                <w:szCs w:val="14"/>
+                <w:rFonts w:cs="Calibri"/>
+                <w:b/>
               </w:rPr>
               <w:t>}</w:t>
             </w:r>
@@ -1668,16 +1538,12 @@
               <w:rPr>
                 <w:rFonts w:cs="Calibri"/>
                 <w:b/>
-                <w:sz w:val="14"/>
-                <w:szCs w:val="14"/>
-              </w:rPr>
-            </w:pPr>
-            <w:r>
-              <w:rPr>
-                <w:rFonts w:cs="Calibri"/>
-                <w:b/>
-                <w:sz w:val="14"/>
-                <w:szCs w:val="14"/>
+              </w:rPr>
+            </w:pPr>
+            <w:r>
+              <w:rPr>
+                <w:rFonts w:cs="Calibri"/>
+                <w:b/>
               </w:rPr>
               <w:t>APPROVED SURVEY NO.</w:t>
             </w:r>
@@ -1692,34 +1558,30 @@
             <w:pPr>
               <w:spacing w:after="0" w:line="240" w:lineRule="auto"/>
               <w:rPr>
-                <w:b/>
-                <w:sz w:val="14"/>
-                <w:szCs w:val="14"/>
-              </w:rPr>
-            </w:pPr>
-            <w:r>
-              <w:rPr>
-                <w:b/>
-                <w:sz w:val="14"/>
-                <w:szCs w:val="14"/>
+                <w:rFonts w:cs="Calibri"/>
+                <w:b/>
+              </w:rPr>
+            </w:pPr>
+            <w:r>
+              <w:rPr>
+                <w:rFonts w:cs="Calibri"/>
+                <w:b/>
               </w:rPr>
               <w:t>${</w:t>
             </w:r>
             <w:proofErr w:type="spellStart"/>
             <w:r>
               <w:rPr>
-                <w:b/>
-                <w:sz w:val="14"/>
-                <w:szCs w:val="14"/>
+                <w:rFonts w:cs="Calibri"/>
+                <w:b/>
               </w:rPr>
               <w:t>surveyNo</w:t>
             </w:r>
             <w:proofErr w:type="spellEnd"/>
             <w:r>
               <w:rPr>
-                <w:b/>
-                <w:sz w:val="14"/>
-                <w:szCs w:val="14"/>
+                <w:rFonts w:cs="Calibri"/>
+                <w:b/>
               </w:rPr>
               <w:t>}</w:t>
             </w:r>
@@ -1737,16 +1599,12 @@
               <w:rPr>
                 <w:rFonts w:cs="Calibri"/>
                 <w:b/>
-                <w:sz w:val="14"/>
-                <w:szCs w:val="14"/>
-              </w:rPr>
-            </w:pPr>
-            <w:r>
-              <w:rPr>
-                <w:rFonts w:cs="Calibri"/>
-                <w:b/>
-                <w:sz w:val="14"/>
-                <w:szCs w:val="14"/>
+              </w:rPr>
+            </w:pPr>
+            <w:r>
+              <w:rPr>
+                <w:rFonts w:cs="Calibri"/>
+                <w:b/>
               </w:rPr>
               <w:t>TOTAL AREA (HA.)</w:t>
             </w:r>
@@ -1761,34 +1619,30 @@
             <w:pPr>
               <w:spacing w:after="0" w:line="240" w:lineRule="auto"/>
               <w:rPr>
-                <w:b/>
-                <w:sz w:val="14"/>
-                <w:szCs w:val="14"/>
-              </w:rPr>
-            </w:pPr>
-            <w:r>
-              <w:rPr>
-                <w:b/>
-                <w:sz w:val="14"/>
-                <w:szCs w:val="14"/>
+                <w:rFonts w:cs="Calibri"/>
+                <w:b/>
+              </w:rPr>
+            </w:pPr>
+            <w:r>
+              <w:rPr>
+                <w:rFonts w:cs="Calibri"/>
+                <w:b/>
               </w:rPr>
               <w:t>${</w:t>
             </w:r>
             <w:proofErr w:type="spellStart"/>
             <w:r>
               <w:rPr>
-                <w:b/>
-                <w:sz w:val="14"/>
-                <w:szCs w:val="14"/>
+                <w:rFonts w:cs="Calibri"/>
+                <w:b/>
               </w:rPr>
               <w:t>surveyArea</w:t>
             </w:r>
             <w:proofErr w:type="spellEnd"/>
             <w:r>
               <w:rPr>
-                <w:b/>
-                <w:sz w:val="14"/>
-                <w:szCs w:val="14"/>
+                <w:rFonts w:cs="Calibri"/>
+                <w:b/>
               </w:rPr>
               <w:t>}</w:t>
             </w:r>
@@ -1811,16 +1665,12 @@
               <w:rPr>
                 <w:rFonts w:cs="Calibri"/>
                 <w:b/>
-                <w:sz w:val="14"/>
-                <w:szCs w:val="14"/>
-              </w:rPr>
-            </w:pPr>
-            <w:r>
-              <w:rPr>
-                <w:rFonts w:cs="Calibri"/>
-                <w:b/>
-                <w:sz w:val="14"/>
-                <w:szCs w:val="14"/>
+              </w:rPr>
+            </w:pPr>
+            <w:r>
+              <w:rPr>
+                <w:rFonts w:cs="Calibri"/>
+                <w:b/>
               </w:rPr>
               <w:t>LOCATION OF PROPERTY</w:t>
             </w:r>
@@ -1836,16 +1686,14 @@
               <w:spacing w:after="0" w:line="240" w:lineRule="auto"/>
               <w:jc w:val="center"/>
               <w:rPr>
-                <w:b/>
-                <w:sz w:val="14"/>
-                <w:szCs w:val="14"/>
-              </w:rPr>
-            </w:pPr>
-            <w:r>
-              <w:rPr>
-                <w:b/>
-                <w:sz w:val="14"/>
-                <w:szCs w:val="14"/>
+                <w:rFonts w:cs="Calibri"/>
+                <w:b/>
+              </w:rPr>
+            </w:pPr>
+            <w:r>
+              <w:rPr>
+                <w:rFonts w:cs="Calibri"/>
+                <w:b/>
               </w:rPr>
               <w:t>Municipality</w:t>
             </w:r>
@@ -1861,16 +1709,14 @@
               <w:spacing w:after="0" w:line="240" w:lineRule="auto"/>
               <w:jc w:val="center"/>
               <w:rPr>
-                <w:b/>
-                <w:sz w:val="14"/>
-                <w:szCs w:val="14"/>
-              </w:rPr>
-            </w:pPr>
-            <w:r>
-              <w:rPr>
-                <w:b/>
-                <w:sz w:val="14"/>
-                <w:szCs w:val="14"/>
+                <w:rFonts w:cs="Calibri"/>
+                <w:b/>
+              </w:rPr>
+            </w:pPr>
+            <w:r>
+              <w:rPr>
+                <w:rFonts w:cs="Calibri"/>
+                <w:b/>
               </w:rPr>
               <w:t>Barangay</w:t>
             </w:r>
@@ -1892,8 +1738,6 @@
               <w:rPr>
                 <w:rFonts w:cs="Calibri"/>
                 <w:b/>
-                <w:sz w:val="14"/>
-                <w:szCs w:val="14"/>
               </w:rPr>
             </w:pPr>
           </w:p>
@@ -1907,16 +1751,14 @@
             <w:pPr>
               <w:spacing w:after="0" w:line="240" w:lineRule="auto"/>
               <w:rPr>
-                <w:b/>
-                <w:sz w:val="14"/>
-                <w:szCs w:val="14"/>
-              </w:rPr>
-            </w:pPr>
-            <w:r>
-              <w:rPr>
-                <w:b/>
-                <w:sz w:val="14"/>
-                <w:szCs w:val="14"/>
+                <w:rFonts w:cs="Calibri"/>
+                <w:b/>
+              </w:rPr>
+            </w:pPr>
+            <w:r>
+              <w:rPr>
+                <w:rFonts w:cs="Calibri"/>
+                <w:b/>
               </w:rPr>
               <w:t>${municipality}</w:t>
             </w:r>
@@ -1931,16 +1773,14 @@
             <w:pPr>
               <w:spacing w:after="0" w:line="240" w:lineRule="auto"/>
               <w:rPr>
-                <w:b/>
-                <w:sz w:val="14"/>
-                <w:szCs w:val="14"/>
-              </w:rPr>
-            </w:pPr>
-            <w:r>
-              <w:rPr>
-                <w:b/>
-                <w:sz w:val="14"/>
-                <w:szCs w:val="14"/>
+                <w:rFonts w:cs="Calibri"/>
+                <w:b/>
+              </w:rPr>
+            </w:pPr>
+            <w:r>
+              <w:rPr>
+                <w:rFonts w:cs="Calibri"/>
+                <w:b/>
               </w:rPr>
               <w:t>${barangay}</w:t>
             </w:r>
@@ -1952,9 +1792,8 @@
       <w:pPr>
         <w:pStyle w:val="NoSpacing"/>
         <w:rPr>
+          <w:rFonts w:cs="Calibri"/>
           <w:b/>
-          <w:sz w:val="14"/>
-          <w:szCs w:val="14"/>
         </w:rPr>
       </w:pPr>
     </w:p>
@@ -1962,30 +1801,26 @@
       <w:pPr>
         <w:pStyle w:val="NoSpacing"/>
         <w:rPr>
-          <w:sz w:val="14"/>
-          <w:szCs w:val="14"/>
-        </w:rPr>
-      </w:pPr>
-      <w:r>
-        <w:rPr>
-          <w:sz w:val="14"/>
-          <w:szCs w:val="14"/>
+          <w:rFonts w:cs="Calibri"/>
+        </w:rPr>
+      </w:pPr>
+      <w:r>
+        <w:rPr>
+          <w:rFonts w:cs="Calibri"/>
         </w:rPr>
         <w:t xml:space="preserve">Note:  If titled property, indicate both the title no. and tax declaration no.  If untitled property, write N.A. </w:t>
       </w:r>
       <w:proofErr w:type="gramStart"/>
       <w:r>
         <w:rPr>
-          <w:sz w:val="14"/>
-          <w:szCs w:val="14"/>
+          <w:rFonts w:cs="Calibri"/>
         </w:rPr>
         <w:t>in  the</w:t>
       </w:r>
       <w:proofErr w:type="gramEnd"/>
       <w:r>
         <w:rPr>
-          <w:sz w:val="14"/>
-          <w:szCs w:val="14"/>
+          <w:rFonts w:cs="Calibri"/>
         </w:rPr>
         <w:t xml:space="preserve"> space provided for the OCT/TCT No. and then, specify the Tax Dec No. Fill in all blank spaces.</w:t>
       </w:r>
@@ -1995,40 +1830,51 @@
         <w:spacing w:after="0"/>
         <w:jc w:val="both"/>
         <w:rPr>
-          <w:sz w:val="14"/>
-          <w:szCs w:val="14"/>
+          <w:rFonts w:cs="Calibri"/>
         </w:rPr>
       </w:pPr>
     </w:p>
     <w:p>
       <w:pPr>
         <w:spacing w:after="0"/>
-        <w:ind w:firstLineChars="300" w:firstLine="422"/>
+        <w:ind w:firstLineChars="300" w:firstLine="663"/>
         <w:jc w:val="both"/>
         <w:rPr>
+          <w:rFonts w:cs="Calibri"/>
           <w:b/>
           <w:bCs/>
-          <w:sz w:val="14"/>
-          <w:szCs w:val="14"/>
         </w:rPr>
       </w:pPr>
     </w:p>
     <w:p>
       <w:pPr>
         <w:spacing w:after="0"/>
-        <w:ind w:firstLineChars="300" w:firstLine="422"/>
+        <w:ind w:firstLineChars="300" w:firstLine="663"/>
         <w:jc w:val="both"/>
         <w:rPr>
-          <w:sz w:val="14"/>
-          <w:szCs w:val="14"/>
-        </w:rPr>
-      </w:pPr>
-      <w:r>
-        <w:rPr>
+          <w:rFonts w:cs="Calibri"/>
+        </w:rPr>
+      </w:pPr>
+      <w:r>
+        <w:rPr>
+          <w:rFonts w:cs="Calibri"/>
           <w:b/>
           <w:bCs/>
-          <w:sz w:val="14"/>
-          <w:szCs w:val="14"/>
+          <w:noProof/>
+        </w:rPr>
+        <w:pict w14:anchorId="2781D0BC">
+          <v:shapetype id="_x0000_t32" coordsize="21600,21600" o:spt="32" o:oned="t" path="m,l21600,21600e" filled="f">
+            <v:path arrowok="t" fillok="f" o:connecttype="none"/>
+            <o:lock v:ext="edit" shapetype="t"/>
+          </v:shapetype>
+          <v:shape id="_x0000_s1036" type="#_x0000_t32" style="position:absolute;left:0;text-align:left;margin-left:.8pt;margin-top:15.4pt;width:159.7pt;height:0;z-index:251661824" o:connectortype="straight"/>
+        </w:pict>
+      </w:r>
+      <w:r>
+        <w:rPr>
+          <w:rFonts w:cs="Calibri"/>
+          <w:b/>
+          <w:bCs/>
         </w:rPr>
         <w:t>${</w:t>
       </w:r>
@@ -2036,60 +1882,35 @@
       <w:proofErr w:type="gramStart"/>
       <w:r>
         <w:rPr>
+          <w:rFonts w:cs="Calibri"/>
           <w:b/>
           <w:bCs/>
-          <w:sz w:val="14"/>
-          <w:szCs w:val="14"/>
         </w:rPr>
         <w:t>paro</w:t>
       </w:r>
       <w:proofErr w:type="spellEnd"/>
       <w:r>
         <w:rPr>
+          <w:rFonts w:cs="Calibri"/>
           <w:b/>
           <w:bCs/>
-          <w:sz w:val="14"/>
-          <w:szCs w:val="14"/>
         </w:rPr>
         <w:t xml:space="preserve">}   </w:t>
       </w:r>
       <w:proofErr w:type="gramEnd"/>
       <w:r>
         <w:rPr>
+          <w:rFonts w:cs="Calibri"/>
           <w:b/>
           <w:bCs/>
-          <w:sz w:val="14"/>
-          <w:szCs w:val="14"/>
         </w:rPr>
         <w:t xml:space="preserve"> </w:t>
       </w:r>
       <w:r>
         <w:rPr>
-          <w:sz w:val="14"/>
-          <w:szCs w:val="14"/>
-        </w:rPr>
-        <w:t xml:space="preserve">                                                                             </w:t>
-      </w:r>
-      <w:r>
-        <w:rPr>
-          <w:sz w:val="14"/>
-          <w:szCs w:val="14"/>
-        </w:rPr>
-        <w:tab/>
-      </w:r>
-      <w:r>
-        <w:rPr>
-          <w:sz w:val="14"/>
-          <w:szCs w:val="14"/>
-        </w:rPr>
-        <w:tab/>
-      </w:r>
-      <w:r>
-        <w:rPr>
-          <w:sz w:val="14"/>
-          <w:szCs w:val="14"/>
-        </w:rPr>
-        <w:t xml:space="preserve"> __________________</w:t>
+          <w:rFonts w:cs="Calibri"/>
+        </w:rPr>
+        <w:t xml:space="preserve">                                                                     __________________</w:t>
       </w:r>
     </w:p>
     <w:p>
@@ -2097,48 +1918,42 @@
         <w:spacing w:after="0"/>
         <w:jc w:val="both"/>
         <w:rPr>
+          <w:rFonts w:cs="Calibri"/>
           <w:b/>
-          <w:sz w:val="14"/>
-          <w:szCs w:val="14"/>
-        </w:rPr>
-      </w:pPr>
-      <w:r>
-        <w:rPr>
+        </w:rPr>
+      </w:pPr>
+      <w:r>
+        <w:rPr>
+          <w:rFonts w:cs="Calibri"/>
           <w:bCs/>
-          <w:sz w:val="14"/>
-          <w:szCs w:val="14"/>
         </w:rPr>
         <w:t>Provincial Agrarian Reform Officer II</w:t>
       </w:r>
       <w:r>
         <w:rPr>
+          <w:rFonts w:cs="Calibri"/>
           <w:b/>
-          <w:sz w:val="14"/>
-          <w:szCs w:val="14"/>
         </w:rPr>
         <w:tab/>
       </w:r>
       <w:r>
         <w:rPr>
+          <w:rFonts w:cs="Calibri"/>
           <w:b/>
-          <w:sz w:val="14"/>
-          <w:szCs w:val="14"/>
         </w:rPr>
         <w:tab/>
       </w:r>
       <w:r>
         <w:rPr>
+          <w:rFonts w:cs="Calibri"/>
           <w:b/>
-          <w:sz w:val="14"/>
-          <w:szCs w:val="14"/>
         </w:rPr>
         <w:tab/>
       </w:r>
       <w:r>
         <w:rPr>
+          <w:rFonts w:cs="Calibri"/>
           <w:b/>
-          <w:sz w:val="14"/>
-          <w:szCs w:val="14"/>
         </w:rPr>
         <w:tab/>
         <w:t xml:space="preserve">                Date</w:t>
@@ -2149,9 +1964,8 @@
         <w:spacing w:after="0"/>
         <w:jc w:val="both"/>
         <w:rPr>
+          <w:rFonts w:cs="Calibri"/>
           <w:b/>
-          <w:sz w:val="14"/>
-          <w:szCs w:val="14"/>
         </w:rPr>
       </w:pPr>
     </w:p>
@@ -2160,9 +1974,8 @@
         <w:spacing w:after="0"/>
         <w:jc w:val="both"/>
         <w:rPr>
+          <w:rFonts w:cs="Calibri"/>
           <w:b/>
-          <w:sz w:val="14"/>
-          <w:szCs w:val="14"/>
         </w:rPr>
       </w:pPr>
     </w:p>
@@ -2171,9 +1984,8 @@
         <w:spacing w:after="0"/>
         <w:jc w:val="both"/>
         <w:rPr>
+          <w:rFonts w:cs="Calibri"/>
           <w:b/>
-          <w:sz w:val="14"/>
-          <w:szCs w:val="14"/>
         </w:rPr>
       </w:pPr>
     </w:p>
@@ -2182,15 +1994,13 @@
         <w:spacing w:after="0"/>
         <w:jc w:val="both"/>
         <w:rPr>
+          <w:rFonts w:cs="Calibri"/>
           <w:b/>
-          <w:sz w:val="14"/>
-          <w:szCs w:val="14"/>
-        </w:rPr>
-      </w:pPr>
-      <w:r>
-        <w:rPr>
-          <w:sz w:val="14"/>
-          <w:szCs w:val="14"/>
+        </w:rPr>
+      </w:pPr>
+      <w:r>
+        <w:rPr>
+          <w:rFonts w:cs="Calibri"/>
         </w:rPr>
         <w:t>Copy Distribution:</w:t>
       </w:r>
@@ -2200,31 +2010,23 @@
         <w:spacing w:after="0" w:line="240" w:lineRule="auto"/>
         <w:rPr>
           <w:rFonts w:cs="Calibri"/>
-          <w:sz w:val="14"/>
-          <w:szCs w:val="14"/>
-        </w:rPr>
-      </w:pPr>
-      <w:r>
-        <w:rPr>
-          <w:rFonts w:cs="Calibri"/>
-          <w:sz w:val="14"/>
-          <w:szCs w:val="14"/>
+        </w:rPr>
+      </w:pPr>
+      <w:r>
+        <w:rPr>
+          <w:rFonts w:cs="Calibri"/>
         </w:rPr>
         <w:t>Original</w:t>
       </w:r>
       <w:r>
         <w:rPr>
           <w:rFonts w:cs="Calibri"/>
-          <w:sz w:val="14"/>
-          <w:szCs w:val="14"/>
         </w:rPr>
         <w:tab/>
       </w:r>
       <w:r>
         <w:rPr>
           <w:rFonts w:cs="Calibri"/>
-          <w:sz w:val="14"/>
-          <w:szCs w:val="14"/>
         </w:rPr>
         <w:tab/>
         <w:t>-</w:t>
@@ -2232,8 +2034,6 @@
       <w:r>
         <w:rPr>
           <w:rFonts w:cs="Calibri"/>
-          <w:sz w:val="14"/>
-          <w:szCs w:val="14"/>
         </w:rPr>
         <w:tab/>
         <w:t>CF</w:t>
@@ -2244,31 +2044,17 @@
         <w:spacing w:after="0" w:line="240" w:lineRule="auto"/>
         <w:rPr>
           <w:rFonts w:cs="Calibri"/>
-          <w:sz w:val="14"/>
-          <w:szCs w:val="14"/>
-        </w:rPr>
-      </w:pPr>
-      <w:r>
-        <w:rPr>
-          <w:rFonts w:cs="Calibri"/>
-          <w:sz w:val="14"/>
-          <w:szCs w:val="14"/>
+        </w:rPr>
+      </w:pPr>
+      <w:r>
+        <w:rPr>
+          <w:rFonts w:cs="Calibri"/>
         </w:rPr>
         <w:t>Duplicate</w:t>
       </w:r>
       <w:r>
         <w:rPr>
           <w:rFonts w:cs="Calibri"/>
-          <w:sz w:val="14"/>
-          <w:szCs w:val="14"/>
-        </w:rPr>
-        <w:tab/>
-      </w:r>
-      <w:r>
-        <w:rPr>
-          <w:rFonts w:cs="Calibri"/>
-          <w:sz w:val="14"/>
-          <w:szCs w:val="14"/>
         </w:rPr>
         <w:tab/>
         <w:t>-</w:t>
@@ -2276,8 +2062,6 @@
       <w:r>
         <w:rPr>
           <w:rFonts w:cs="Calibri"/>
-          <w:sz w:val="14"/>
-          <w:szCs w:val="14"/>
         </w:rPr>
         <w:tab/>
         <w:t>LBP-AOC</w:t>
@@ -2288,31 +2072,17 @@
         <w:spacing w:after="0" w:line="240" w:lineRule="auto"/>
         <w:rPr>
           <w:rFonts w:cs="Calibri"/>
-          <w:sz w:val="14"/>
-          <w:szCs w:val="14"/>
-        </w:rPr>
-      </w:pPr>
-      <w:r>
-        <w:rPr>
-          <w:rFonts w:cs="Calibri"/>
-          <w:sz w:val="14"/>
-          <w:szCs w:val="14"/>
+        </w:rPr>
+      </w:pPr>
+      <w:r>
+        <w:rPr>
+          <w:rFonts w:cs="Calibri"/>
         </w:rPr>
         <w:t>Triplicate</w:t>
       </w:r>
       <w:r>
         <w:rPr>
           <w:rFonts w:cs="Calibri"/>
-          <w:sz w:val="14"/>
-          <w:szCs w:val="14"/>
-        </w:rPr>
-        <w:tab/>
-      </w:r>
-      <w:r>
-        <w:rPr>
-          <w:rFonts w:cs="Calibri"/>
-          <w:sz w:val="14"/>
-          <w:szCs w:val="14"/>
         </w:rPr>
         <w:tab/>
         <w:t>-</w:t>
@@ -2320,8 +2090,6 @@
       <w:r>
         <w:rPr>
           <w:rFonts w:cs="Calibri"/>
-          <w:sz w:val="14"/>
-          <w:szCs w:val="14"/>
         </w:rPr>
         <w:tab/>
         <w:t>DARPO</w:t>
@@ -2332,23 +2100,18 @@
         <w:spacing w:after="0" w:line="240" w:lineRule="auto"/>
         <w:jc w:val="both"/>
         <w:rPr>
-          <w:sz w:val="14"/>
-          <w:szCs w:val="14"/>
-        </w:rPr>
-      </w:pPr>
-      <w:r>
-        <w:rPr>
-          <w:rFonts w:cs="Calibri"/>
-          <w:sz w:val="14"/>
-          <w:szCs w:val="14"/>
+          <w:rFonts w:cs="Calibri"/>
+        </w:rPr>
+      </w:pPr>
+      <w:r>
+        <w:rPr>
+          <w:rFonts w:cs="Calibri"/>
         </w:rPr>
         <w:t>Quadruplicate</w:t>
       </w:r>
       <w:r>
         <w:rPr>
           <w:rFonts w:cs="Calibri"/>
-          <w:sz w:val="14"/>
-          <w:szCs w:val="14"/>
         </w:rPr>
         <w:tab/>
         <w:t>-</w:t>
@@ -2356,8 +2119,6 @@
       <w:r>
         <w:rPr>
           <w:rFonts w:cs="Calibri"/>
-          <w:sz w:val="14"/>
-          <w:szCs w:val="14"/>
         </w:rPr>
         <w:tab/>
         <w:t>DARMO</w:t>
@@ -2366,15 +2127,14 @@
     <w:p>
       <w:pPr>
         <w:rPr>
-          <w:sz w:val="14"/>
-          <w:szCs w:val="14"/>
+          <w:rFonts w:cs="Calibri"/>
         </w:rPr>
       </w:pPr>
     </w:p>
     <w:sectPr>
       <w:headerReference w:type="default" r:id="rId7"/>
-      <w:pgSz w:w="8640" w:h="12960"/>
-      <w:pgMar w:top="1080" w:right="1080" w:bottom="1080" w:left="1080" w:header="720" w:footer="720" w:gutter="0"/>
+      <w:pgSz w:w="12240" w:h="20160" w:code="5"/>
+      <w:pgMar w:top="1418" w:right="1304" w:bottom="2722" w:left="1418" w:header="720" w:footer="720" w:gutter="0"/>
       <w:cols w:space="720"/>
       <w:docGrid w:linePitch="360"/>
     </w:sectPr>

--- a/public/Form-template/FormNo.2.docx
+++ b/public/Form-template/FormNo.2.docx
@@ -1995,6 +1995,24 @@
         <w:jc w:val="both"/>
         <w:rPr>
           <w:rFonts w:cs="Calibri"/>
+        </w:rPr>
+      </w:pPr>
+    </w:p>
+    <w:p>
+      <w:pPr>
+        <w:spacing w:after="0"/>
+        <w:jc w:val="both"/>
+        <w:rPr>
+          <w:rFonts w:cs="Calibri"/>
+        </w:rPr>
+      </w:pPr>
+    </w:p>
+    <w:p>
+      <w:pPr>
+        <w:spacing w:after="0"/>
+        <w:jc w:val="both"/>
+        <w:rPr>
+          <w:rFonts w:cs="Calibri"/>
           <w:b/>
         </w:rPr>
       </w:pPr>
@@ -2002,6 +2020,7 @@
         <w:rPr>
           <w:rFonts w:cs="Calibri"/>
         </w:rPr>
+        <w:lastRenderedPageBreak/>
         <w:t>Copy Distribution:</w:t>
       </w:r>
     </w:p>
@@ -2133,7 +2152,7 @@
     </w:p>
     <w:sectPr>
       <w:headerReference w:type="default" r:id="rId7"/>
-      <w:pgSz w:w="12240" w:h="20160" w:code="5"/>
+      <w:pgSz w:w="12240" w:h="18720" w:code="126"/>
       <w:pgMar w:top="1418" w:right="1304" w:bottom="2722" w:left="1418" w:header="720" w:footer="720" w:gutter="0"/>
       <w:cols w:space="720"/>
       <w:docGrid w:linePitch="360"/>

--- a/public/Form-template/FormNo.2.docx
+++ b/public/Form-template/FormNo.2.docx
@@ -1827,6 +1827,14 @@
     </w:p>
     <w:p>
       <w:pPr>
+        <w:pStyle w:val="NoSpacing"/>
+        <w:rPr>
+          <w:rFonts w:cs="Calibri"/>
+        </w:rPr>
+      </w:pPr>
+    </w:p>
+    <w:p>
+      <w:pPr>
         <w:spacing w:after="0"/>
         <w:jc w:val="both"/>
         <w:rPr>
@@ -1834,6 +1842,164 @@
         </w:rPr>
       </w:pPr>
     </w:p>
+    <w:tbl>
+      <w:tblPr>
+        <w:tblStyle w:val="TableGrid"/>
+        <w:tblW w:w="0" w:type="auto"/>
+        <w:tblBorders>
+          <w:top w:val="none" w:sz="0" w:space="0" w:color="auto"/>
+          <w:left w:val="none" w:sz="0" w:space="0" w:color="auto"/>
+          <w:bottom w:val="none" w:sz="0" w:space="0" w:color="auto"/>
+          <w:right w:val="none" w:sz="0" w:space="0" w:color="auto"/>
+          <w:insideH w:val="none" w:sz="0" w:space="0" w:color="auto"/>
+          <w:insideV w:val="none" w:sz="0" w:space="0" w:color="auto"/>
+        </w:tblBorders>
+        <w:tblLook w:val="04A0" w:firstRow="1" w:lastRow="0" w:firstColumn="1" w:lastColumn="0" w:noHBand="0" w:noVBand="1"/>
+      </w:tblPr>
+      <w:tblGrid>
+        <w:gridCol w:w="4323"/>
+        <w:gridCol w:w="4323"/>
+      </w:tblGrid>
+      <w:tr>
+        <w:trPr>
+          <w:trHeight w:val="334"/>
+        </w:trPr>
+        <w:tc>
+          <w:tcPr>
+            <w:tcW w:w="4323" w:type="dxa"/>
+          </w:tcPr>
+          <w:p>
+            <w:pPr>
+              <w:spacing w:after="0"/>
+              <w:jc w:val="center"/>
+              <w:rPr>
+                <w:rFonts w:cs="Calibri"/>
+                <w:b/>
+                <w:bCs/>
+              </w:rPr>
+            </w:pPr>
+            <w:r>
+              <w:rPr>
+                <w:rFonts w:cs="Calibri"/>
+                <w:bCs/>
+                <w:noProof/>
+              </w:rPr>
+              <w:pict w14:anchorId="762999FE">
+                <v:shapetype id="_x0000_t32" coordsize="21600,21600" o:spt="32" o:oned="t" path="m,l21600,21600e" filled="f">
+                  <v:path arrowok="t" fillok="f" o:connecttype="none"/>
+                  <o:lock v:ext="edit" shapetype="t"/>
+                </v:shapetype>
+                <v:shape id="_x0000_s1038" type="#_x0000_t32" style="position:absolute;left:0;text-align:left;margin-left:22.5pt;margin-top:15.6pt;width:161.6pt;height:.45pt;z-index:251661824" o:connectortype="straight"/>
+              </w:pict>
+            </w:r>
+            <w:r>
+              <w:rPr>
+                <w:rFonts w:cs="Calibri"/>
+                <w:b/>
+                <w:bCs/>
+              </w:rPr>
+              <w:t>${</w:t>
+            </w:r>
+            <w:proofErr w:type="spellStart"/>
+            <w:r>
+              <w:rPr>
+                <w:rFonts w:cs="Calibri"/>
+                <w:b/>
+                <w:bCs/>
+              </w:rPr>
+              <w:t>paro</w:t>
+            </w:r>
+            <w:proofErr w:type="spellEnd"/>
+            <w:r>
+              <w:rPr>
+                <w:rFonts w:cs="Calibri"/>
+                <w:b/>
+                <w:bCs/>
+              </w:rPr>
+              <w:t>}</w:t>
+            </w:r>
+          </w:p>
+        </w:tc>
+        <w:tc>
+          <w:tcPr>
+            <w:tcW w:w="4323" w:type="dxa"/>
+          </w:tcPr>
+          <w:p>
+            <w:pPr>
+              <w:spacing w:after="0"/>
+              <w:jc w:val="both"/>
+              <w:rPr>
+                <w:rFonts w:cs="Calibri"/>
+                <w:b/>
+                <w:bCs/>
+              </w:rPr>
+            </w:pPr>
+            <w:r>
+              <w:rPr>
+                <w:rFonts w:cs="Calibri"/>
+                <w:b/>
+                <w:bCs/>
+                <w:noProof/>
+              </w:rPr>
+              <w:pict w14:anchorId="4BDCCA6E">
+                <v:shape id="_x0000_s1039" type="#_x0000_t32" style="position:absolute;left:0;text-align:left;margin-left:62.95pt;margin-top:15pt;width:82.7pt;height:0;flip:y;z-index:251662848;mso-position-horizontal-relative:text;mso-position-vertical-relative:text" o:connectortype="straight"/>
+              </w:pict>
+            </w:r>
+          </w:p>
+        </w:tc>
+      </w:tr>
+      <w:tr>
+        <w:trPr>
+          <w:trHeight w:val="334"/>
+        </w:trPr>
+        <w:tc>
+          <w:tcPr>
+            <w:tcW w:w="4323" w:type="dxa"/>
+          </w:tcPr>
+          <w:p>
+            <w:pPr>
+              <w:spacing w:after="0"/>
+              <w:jc w:val="center"/>
+              <w:rPr>
+                <w:rFonts w:cs="Calibri"/>
+                <w:b/>
+                <w:bCs/>
+              </w:rPr>
+            </w:pPr>
+            <w:r>
+              <w:rPr>
+                <w:rFonts w:cs="Calibri"/>
+                <w:bCs/>
+              </w:rPr>
+              <w:t>Provincial Agrarian Reform Officer II</w:t>
+            </w:r>
+          </w:p>
+        </w:tc>
+        <w:tc>
+          <w:tcPr>
+            <w:tcW w:w="4323" w:type="dxa"/>
+          </w:tcPr>
+          <w:p>
+            <w:pPr>
+              <w:spacing w:after="0"/>
+              <w:jc w:val="center"/>
+              <w:rPr>
+                <w:rFonts w:cs="Calibri"/>
+                <w:b/>
+                <w:bCs/>
+              </w:rPr>
+            </w:pPr>
+            <w:r>
+              <w:rPr>
+                <w:rFonts w:cs="Calibri"/>
+                <w:b/>
+              </w:rPr>
+              <w:t>Date</w:t>
+            </w:r>
+          </w:p>
+        </w:tc>
+      </w:tr>
+    </w:tbl>
     <w:p>
       <w:pPr>
         <w:spacing w:after="0"/>
@@ -1849,69 +2015,12 @@
     <w:p>
       <w:pPr>
         <w:spacing w:after="0"/>
-        <w:ind w:firstLineChars="300" w:firstLine="663"/>
         <w:jc w:val="both"/>
         <w:rPr>
           <w:rFonts w:cs="Calibri"/>
-        </w:rPr>
-      </w:pPr>
-      <w:r>
-        <w:rPr>
-          <w:rFonts w:cs="Calibri"/>
           <w:b/>
-          <w:bCs/>
-          <w:noProof/>
-        </w:rPr>
-        <w:pict w14:anchorId="2781D0BC">
-          <v:shapetype id="_x0000_t32" coordsize="21600,21600" o:spt="32" o:oned="t" path="m,l21600,21600e" filled="f">
-            <v:path arrowok="t" fillok="f" o:connecttype="none"/>
-            <o:lock v:ext="edit" shapetype="t"/>
-          </v:shapetype>
-          <v:shape id="_x0000_s1036" type="#_x0000_t32" style="position:absolute;left:0;text-align:left;margin-left:.8pt;margin-top:15.4pt;width:159.7pt;height:0;z-index:251661824" o:connectortype="straight"/>
-        </w:pict>
-      </w:r>
-      <w:r>
-        <w:rPr>
-          <w:rFonts w:cs="Calibri"/>
-          <w:b/>
-          <w:bCs/>
-        </w:rPr>
-        <w:t>${</w:t>
-      </w:r>
-      <w:proofErr w:type="spellStart"/>
-      <w:proofErr w:type="gramStart"/>
-      <w:r>
-        <w:rPr>
-          <w:rFonts w:cs="Calibri"/>
-          <w:b/>
-          <w:bCs/>
-        </w:rPr>
-        <w:t>paro</w:t>
-      </w:r>
-      <w:proofErr w:type="spellEnd"/>
-      <w:r>
-        <w:rPr>
-          <w:rFonts w:cs="Calibri"/>
-          <w:b/>
-          <w:bCs/>
-        </w:rPr>
-        <w:t xml:space="preserve">}   </w:t>
-      </w:r>
-      <w:proofErr w:type="gramEnd"/>
-      <w:r>
-        <w:rPr>
-          <w:rFonts w:cs="Calibri"/>
-          <w:b/>
-          <w:bCs/>
-        </w:rPr>
-        <w:t xml:space="preserve"> </w:t>
-      </w:r>
-      <w:r>
-        <w:rPr>
-          <w:rFonts w:cs="Calibri"/>
-        </w:rPr>
-        <w:t xml:space="preserve">                                                                     __________________</w:t>
-      </w:r>
+        </w:rPr>
+      </w:pPr>
     </w:p>
     <w:p>
       <w:pPr>
@@ -1922,42 +2031,6 @@
           <w:b/>
         </w:rPr>
       </w:pPr>
-      <w:r>
-        <w:rPr>
-          <w:rFonts w:cs="Calibri"/>
-          <w:bCs/>
-        </w:rPr>
-        <w:t>Provincial Agrarian Reform Officer II</w:t>
-      </w:r>
-      <w:r>
-        <w:rPr>
-          <w:rFonts w:cs="Calibri"/>
-          <w:b/>
-        </w:rPr>
-        <w:tab/>
-      </w:r>
-      <w:r>
-        <w:rPr>
-          <w:rFonts w:cs="Calibri"/>
-          <w:b/>
-        </w:rPr>
-        <w:tab/>
-      </w:r>
-      <w:r>
-        <w:rPr>
-          <w:rFonts w:cs="Calibri"/>
-          <w:b/>
-        </w:rPr>
-        <w:tab/>
-      </w:r>
-      <w:r>
-        <w:rPr>
-          <w:rFonts w:cs="Calibri"/>
-          <w:b/>
-        </w:rPr>
-        <w:tab/>
-        <w:t xml:space="preserve">                Date</w:t>
-      </w:r>
     </w:p>
     <w:p>
       <w:pPr>
@@ -1968,59 +2041,10 @@
           <w:b/>
         </w:rPr>
       </w:pPr>
-    </w:p>
-    <w:p>
-      <w:pPr>
-        <w:spacing w:after="0"/>
-        <w:jc w:val="both"/>
-        <w:rPr>
-          <w:rFonts w:cs="Calibri"/>
-          <w:b/>
-        </w:rPr>
-      </w:pPr>
-    </w:p>
-    <w:p>
-      <w:pPr>
-        <w:spacing w:after="0"/>
-        <w:jc w:val="both"/>
-        <w:rPr>
-          <w:rFonts w:cs="Calibri"/>
-          <w:b/>
-        </w:rPr>
-      </w:pPr>
-    </w:p>
-    <w:p>
-      <w:pPr>
-        <w:spacing w:after="0"/>
-        <w:jc w:val="both"/>
-        <w:rPr>
-          <w:rFonts w:cs="Calibri"/>
-        </w:rPr>
-      </w:pPr>
-    </w:p>
-    <w:p>
-      <w:pPr>
-        <w:spacing w:after="0"/>
-        <w:jc w:val="both"/>
-        <w:rPr>
-          <w:rFonts w:cs="Calibri"/>
-        </w:rPr>
-      </w:pPr>
-    </w:p>
-    <w:p>
-      <w:pPr>
-        <w:spacing w:after="0"/>
-        <w:jc w:val="both"/>
-        <w:rPr>
-          <w:rFonts w:cs="Calibri"/>
-          <w:b/>
-        </w:rPr>
-      </w:pPr>
-      <w:r>
-        <w:rPr>
-          <w:rFonts w:cs="Calibri"/>
-        </w:rPr>
-        <w:lastRenderedPageBreak/>
+      <w:r>
+        <w:rPr>
+          <w:rFonts w:cs="Calibri"/>
+        </w:rPr>
         <w:t>Copy Distribution:</w:t>
       </w:r>
     </w:p>
@@ -2153,7 +2177,7 @@
     <w:sectPr>
       <w:headerReference w:type="default" r:id="rId7"/>
       <w:pgSz w:w="12240" w:h="18720" w:code="126"/>
-      <w:pgMar w:top="1418" w:right="1304" w:bottom="2722" w:left="1418" w:header="720" w:footer="720" w:gutter="0"/>
+      <w:pgMar w:top="1304" w:right="1304" w:bottom="1418" w:left="1418" w:header="720" w:footer="720" w:gutter="0"/>
       <w:cols w:space="720"/>
       <w:docGrid w:linePitch="360"/>
     </w:sectPr>

--- a/public/Form-template/FormNo.2.docx
+++ b/public/Form-template/FormNo.2.docx
@@ -186,7 +186,19 @@
         <w:rPr>
           <w:rFonts w:cs="Calibri"/>
         </w:rPr>
-        <w:t>This is to certify that the landholding described below has been projected on DENR Land Classification Map No. ______ dated _______ and found to be:</w:t>
+        <w:t xml:space="preserve">This is to certify that the landholding described below has been projected on DENR Land Classification Map No. ______ dated </w:t>
+      </w:r>
+      <w:r>
+        <w:rPr>
+          <w:rFonts w:cs="Calibri"/>
+        </w:rPr>
+        <w:t>______________________</w:t>
+      </w:r>
+      <w:r>
+        <w:rPr>
+          <w:rFonts w:cs="Calibri"/>
+        </w:rPr>
+        <w:t xml:space="preserve"> and found to be:</w:t>
       </w:r>
     </w:p>
     <w:p>

--- a/public/Form-template/FormNo.2.docx
+++ b/public/Form-template/FormNo.2.docx
@@ -489,11 +489,13 @@
         </w:tc>
         <w:tc>
           <w:tcPr>
-            <w:tcW w:w="1980" w:type="dxa"/>
-          </w:tcPr>
-          <w:p>
-            <w:pPr>
-              <w:spacing w:after="0" w:line="240" w:lineRule="auto"/>
+            <w:tcW w:w="5940" w:type="dxa"/>
+            <w:gridSpan w:val="4"/>
+          </w:tcPr>
+          <w:p>
+            <w:pPr>
+              <w:spacing w:after="0" w:line="240" w:lineRule="auto"/>
+              <w:jc w:val="center"/>
               <w:rPr>
                 <w:rFonts w:cs="Calibri"/>
                 <w:b/>
@@ -522,21 +524,13 @@
               </w:rPr>
               <w:t>}</w:t>
             </w:r>
-          </w:p>
-        </w:tc>
-        <w:tc>
-          <w:tcPr>
-            <w:tcW w:w="1980" w:type="dxa"/>
-            <w:gridSpan w:val="2"/>
-          </w:tcPr>
-          <w:p>
-            <w:pPr>
-              <w:spacing w:after="0" w:line="240" w:lineRule="auto"/>
-              <w:rPr>
-                <w:rFonts w:cs="Calibri"/>
-                <w:b/>
-              </w:rPr>
-            </w:pPr>
+            <w:r>
+              <w:rPr>
+                <w:rFonts w:cs="Calibri"/>
+                <w:b/>
+              </w:rPr>
+              <w:t xml:space="preserve"> </w:t>
+            </w:r>
             <w:r>
               <w:rPr>
                 <w:rFonts w:cs="Calibri"/>
@@ -558,28 +552,7 @@
                 <w:rFonts w:cs="Calibri"/>
                 <w:b/>
               </w:rPr>
-              <w:t>}</w:t>
-            </w:r>
-          </w:p>
-        </w:tc>
-        <w:tc>
-          <w:tcPr>
-            <w:tcW w:w="1980" w:type="dxa"/>
-          </w:tcPr>
-          <w:p>
-            <w:pPr>
-              <w:spacing w:after="0" w:line="240" w:lineRule="auto"/>
-              <w:rPr>
-                <w:rFonts w:cs="Calibri"/>
-                <w:b/>
-              </w:rPr>
-            </w:pPr>
-            <w:r>
-              <w:rPr>
-                <w:rFonts w:cs="Calibri"/>
-                <w:b/>
-              </w:rPr>
-              <w:t>${</w:t>
+              <w:t>}${</w:t>
             </w:r>
             <w:proofErr w:type="spellStart"/>
             <w:r>

--- a/public/Form-template/FormNo.2.docx
+++ b/public/Form-template/FormNo.2.docx
@@ -489,8 +489,7 @@
         </w:tc>
         <w:tc>
           <w:tcPr>
-            <w:tcW w:w="5940" w:type="dxa"/>
-            <w:gridSpan w:val="4"/>
+            <w:tcW w:w="1980" w:type="dxa"/>
           </w:tcPr>
           <w:p>
             <w:pPr>
@@ -531,6 +530,22 @@
               </w:rPr>
               <w:t xml:space="preserve"> </w:t>
             </w:r>
+          </w:p>
+        </w:tc>
+        <w:tc>
+          <w:tcPr>
+            <w:tcW w:w="1980" w:type="dxa"/>
+            <w:gridSpan w:val="2"/>
+          </w:tcPr>
+          <w:p>
+            <w:pPr>
+              <w:spacing w:after="0" w:line="240" w:lineRule="auto"/>
+              <w:jc w:val="center"/>
+              <w:rPr>
+                <w:rFonts w:cs="Calibri"/>
+                <w:b/>
+              </w:rPr>
+            </w:pPr>
             <w:r>
               <w:rPr>
                 <w:rFonts w:cs="Calibri"/>
@@ -552,7 +567,29 @@
                 <w:rFonts w:cs="Calibri"/>
                 <w:b/>
               </w:rPr>
-              <w:t>}${</w:t>
+              <w:t>}</w:t>
+            </w:r>
+          </w:p>
+        </w:tc>
+        <w:tc>
+          <w:tcPr>
+            <w:tcW w:w="1980" w:type="dxa"/>
+          </w:tcPr>
+          <w:p>
+            <w:pPr>
+              <w:spacing w:after="0" w:line="240" w:lineRule="auto"/>
+              <w:jc w:val="center"/>
+              <w:rPr>
+                <w:rFonts w:cs="Calibri"/>
+                <w:b/>
+              </w:rPr>
+            </w:pPr>
+            <w:r>
+              <w:rPr>
+                <w:rFonts w:cs="Calibri"/>
+                <w:b/>
+              </w:rPr>
+              <w:t>${</w:t>
             </w:r>
             <w:proofErr w:type="spellStart"/>
             <w:r>
